--- a/Τεχνικά Κείμενα/2o Παραδοτέο/use-cases Manos.docx
+++ b/Τεχνικά Κείμενα/2o Παραδοτέο/use-cases Manos.docx
@@ -633,6 +633,7 @@
           <w:sz w:val="28"/>
           <w:szCs w:val="28"/>
         </w:rPr>
+        <w:lastRenderedPageBreak/>
         <w:t>Το σύστημα ενημερώνει τον υπεύθυνο για την επιτυχή εκτέλεση της παραγγελίας</w:t>
       </w:r>
       <w:r>
@@ -640,7 +641,14 @@
           <w:sz w:val="28"/>
           <w:szCs w:val="28"/>
         </w:rPr>
-        <w:t xml:space="preserve"> και την αποθήκευσή της</w:t>
+        <w:t xml:space="preserve"> και την αποθήκευσή </w:t>
+      </w:r>
+      <w:r>
+        <w:rPr>
+          <w:sz w:val="28"/>
+          <w:szCs w:val="28"/>
+        </w:rPr>
+        <w:t>της και τον επιστρέφει στην αρχική του οθόνη</w:t>
       </w:r>
       <w:r>
         <w:rPr>
@@ -667,16 +675,662 @@
           <w:szCs w:val="28"/>
           <w:u w:val="single"/>
         </w:rPr>
+        <w:t>Ενναλακτική Ροή 1</w:t>
+      </w:r>
+      <w:r>
+        <w:rPr>
+          <w:b/>
+          <w:bCs/>
+          <w:sz w:val="28"/>
+          <w:szCs w:val="28"/>
+        </w:rPr>
+        <w:t xml:space="preserve"> </w:t>
+      </w:r>
+      <w:r>
+        <w:rPr>
+          <w:b/>
+          <w:bCs/>
+          <w:sz w:val="28"/>
+          <w:szCs w:val="28"/>
+        </w:rPr>
+        <w:t>« Αδυναμία εμφάνισης της λίστας παραγγελίας από το σύστημα »</w:t>
+      </w:r>
+    </w:p>
+    <w:p>
+      <w:pPr>
+        <w:rPr>
+          <w:sz w:val="28"/>
+          <w:szCs w:val="28"/>
+        </w:rPr>
+      </w:pPr>
+      <w:r>
+        <w:rPr>
+          <w:b/>
+          <w:bCs/>
+          <w:sz w:val="28"/>
+          <w:szCs w:val="28"/>
+        </w:rPr>
+        <w:t xml:space="preserve">4.1. </w:t>
+      </w:r>
+      <w:r>
+        <w:rPr>
+          <w:sz w:val="28"/>
+          <w:szCs w:val="28"/>
+        </w:rPr>
+        <w:t>Το σύστημα αδυνατεί να εμφανίσει στον υπεύθυνο την συμπληρωμένη λίστα παραγγελίας.</w:t>
+      </w:r>
+    </w:p>
+    <w:p>
+      <w:pPr>
+        <w:rPr>
+          <w:sz w:val="28"/>
+          <w:szCs w:val="28"/>
+        </w:rPr>
+      </w:pPr>
+      <w:r>
+        <w:rPr>
+          <w:b/>
+          <w:bCs/>
+          <w:sz w:val="28"/>
+          <w:szCs w:val="28"/>
+        </w:rPr>
+        <w:t xml:space="preserve">4.2. </w:t>
+      </w:r>
+      <w:r>
+        <w:rPr>
+          <w:sz w:val="28"/>
+          <w:szCs w:val="28"/>
+        </w:rPr>
+        <w:t>Εμφανίζεται στην οθόνη του χρήστη κατάλληλο μήνυμα αδυναμίας εκτέλεσης της επιλογής.</w:t>
+      </w:r>
+    </w:p>
+    <w:p>
+      <w:pPr>
+        <w:rPr>
+          <w:sz w:val="28"/>
+          <w:szCs w:val="28"/>
+        </w:rPr>
+      </w:pPr>
+      <w:r>
+        <w:rPr>
+          <w:b/>
+          <w:bCs/>
+          <w:sz w:val="28"/>
+          <w:szCs w:val="28"/>
+        </w:rPr>
+        <w:t xml:space="preserve">4.3. </w:t>
+      </w:r>
+      <w:r>
+        <w:rPr>
+          <w:sz w:val="28"/>
+          <w:szCs w:val="28"/>
+        </w:rPr>
+        <w:t xml:space="preserve">Ο υπεύθυνος επιλέγει ξανά την δυνατότητα </w:t>
+      </w:r>
+      <w:r>
+        <w:rPr>
+          <w:sz w:val="28"/>
+          <w:szCs w:val="28"/>
+          <w:u w:val="single"/>
+        </w:rPr>
+        <w:t>Παραγγελίες προμηθειών</w:t>
+      </w:r>
+      <w:r>
+        <w:rPr>
+          <w:sz w:val="28"/>
+          <w:szCs w:val="28"/>
+        </w:rPr>
+        <w:t xml:space="preserve"> και το σύστημα ανταποκρίνεται.</w:t>
+      </w:r>
+    </w:p>
+    <w:p>
+      <w:pPr>
+        <w:rPr>
+          <w:sz w:val="28"/>
+          <w:szCs w:val="28"/>
+        </w:rPr>
+      </w:pPr>
+      <w:r>
+        <w:rPr>
+          <w:b/>
+          <w:bCs/>
+          <w:sz w:val="28"/>
+          <w:szCs w:val="28"/>
+        </w:rPr>
+        <w:t xml:space="preserve">4.4. </w:t>
+      </w:r>
+      <w:r>
+        <w:rPr>
+          <w:sz w:val="28"/>
+          <w:szCs w:val="28"/>
+        </w:rPr>
+        <w:t>Συνεχίζει από το βήμα 5 της βασικής ροής.</w:t>
+      </w:r>
+    </w:p>
+    <w:p>
+      <w:pPr>
+        <w:rPr>
+          <w:b/>
+          <w:bCs/>
+          <w:sz w:val="28"/>
+          <w:szCs w:val="28"/>
+        </w:rPr>
+      </w:pPr>
+      <w:r>
+        <w:rPr>
+          <w:b/>
+          <w:bCs/>
+          <w:sz w:val="28"/>
+          <w:szCs w:val="28"/>
+          <w:u w:val="single"/>
+        </w:rPr>
+        <w:t>Ενναλακτική Ροή 2</w:t>
+      </w:r>
+      <w:r>
+        <w:rPr>
+          <w:b/>
+          <w:bCs/>
+          <w:sz w:val="28"/>
+          <w:szCs w:val="28"/>
+        </w:rPr>
+        <w:t xml:space="preserve"> « Επεξεργασία της παραγγελίας από τον υπεύθυνο»</w:t>
+      </w:r>
+    </w:p>
+    <w:p>
+      <w:pPr>
+        <w:rPr>
+          <w:sz w:val="28"/>
+          <w:szCs w:val="28"/>
+        </w:rPr>
+      </w:pPr>
+      <w:r>
+        <w:rPr>
+          <w:b/>
+          <w:bCs/>
+          <w:sz w:val="28"/>
+          <w:szCs w:val="28"/>
+        </w:rPr>
+        <w:t>5.1.</w:t>
+      </w:r>
+      <w:r>
+        <w:rPr>
+          <w:b/>
+          <w:bCs/>
+          <w:sz w:val="28"/>
+          <w:szCs w:val="28"/>
+        </w:rPr>
+        <w:t xml:space="preserve"> </w:t>
+      </w:r>
+      <w:r>
+        <w:rPr>
+          <w:sz w:val="28"/>
+          <w:szCs w:val="28"/>
+        </w:rPr>
+        <w:t>Ο υπεύθυνος δεν εγκρίνει την λίστα παραγγελίας και θέλει να προβεί σε αλλαγές.</w:t>
+      </w:r>
+    </w:p>
+    <w:p>
+      <w:pPr>
+        <w:rPr>
+          <w:sz w:val="28"/>
+          <w:szCs w:val="28"/>
+        </w:rPr>
+      </w:pPr>
+      <w:r>
+        <w:rPr>
+          <w:b/>
+          <w:bCs/>
+          <w:sz w:val="28"/>
+          <w:szCs w:val="28"/>
+        </w:rPr>
+        <w:t xml:space="preserve">5.2. </w:t>
+      </w:r>
+      <w:r>
+        <w:rPr>
+          <w:sz w:val="28"/>
+          <w:szCs w:val="28"/>
+        </w:rPr>
+        <w:t xml:space="preserve">Κάνει χρήση της </w:t>
+      </w:r>
+      <w:r>
+        <w:rPr>
+          <w:sz w:val="28"/>
+          <w:szCs w:val="28"/>
+        </w:rPr>
+        <w:t>λειτουργίας</w:t>
+      </w:r>
+      <w:r>
+        <w:rPr>
+          <w:sz w:val="28"/>
+          <w:szCs w:val="28"/>
+        </w:rPr>
+        <w:t xml:space="preserve"> </w:t>
+      </w:r>
+      <w:r>
+        <w:rPr>
+          <w:sz w:val="28"/>
+          <w:szCs w:val="28"/>
+          <w:u w:val="single"/>
+        </w:rPr>
+        <w:t xml:space="preserve">Επεξεργασία </w:t>
+      </w:r>
+      <w:r>
+        <w:rPr>
+          <w:sz w:val="28"/>
+          <w:szCs w:val="28"/>
+        </w:rPr>
+        <w:t>προκειμένου να επεξεργαστεί την λίστα.</w:t>
+      </w:r>
+    </w:p>
+    <w:p>
+      <w:pPr>
+        <w:rPr>
+          <w:sz w:val="28"/>
+          <w:szCs w:val="28"/>
+        </w:rPr>
+      </w:pPr>
+      <w:r>
+        <w:rPr>
+          <w:b/>
+          <w:bCs/>
+          <w:sz w:val="28"/>
+          <w:szCs w:val="28"/>
+        </w:rPr>
+        <w:t xml:space="preserve">5.3. </w:t>
+      </w:r>
+      <w:r>
+        <w:rPr>
+          <w:sz w:val="28"/>
+          <w:szCs w:val="28"/>
+        </w:rPr>
+        <w:t xml:space="preserve">Το σύστημα </w:t>
+      </w:r>
+      <w:r>
+        <w:rPr>
+          <w:sz w:val="28"/>
+          <w:szCs w:val="28"/>
+        </w:rPr>
+        <w:t>εμφανίζει</w:t>
+      </w:r>
+      <w:r>
+        <w:rPr>
+          <w:sz w:val="28"/>
+          <w:szCs w:val="28"/>
+        </w:rPr>
+        <w:t xml:space="preserve"> την</w:t>
+      </w:r>
+      <w:r>
+        <w:rPr>
+          <w:sz w:val="28"/>
+          <w:szCs w:val="28"/>
+        </w:rPr>
+        <w:t xml:space="preserve"> αναλυτική φόρμα καταχώρησης παραγγελίας.</w:t>
+      </w:r>
+    </w:p>
+    <w:p>
+      <w:pPr>
+        <w:rPr>
+          <w:sz w:val="28"/>
+          <w:szCs w:val="28"/>
+        </w:rPr>
+      </w:pPr>
+      <w:r>
+        <w:rPr>
+          <w:b/>
+          <w:bCs/>
+          <w:sz w:val="28"/>
+          <w:szCs w:val="28"/>
+        </w:rPr>
+        <w:t xml:space="preserve">5.4. </w:t>
+      </w:r>
+      <w:r>
+        <w:rPr>
+          <w:sz w:val="28"/>
+          <w:szCs w:val="28"/>
+          <w:lang w:val="en-US"/>
+        </w:rPr>
+        <w:t>O</w:t>
+      </w:r>
+      <w:r>
+        <w:rPr>
+          <w:sz w:val="28"/>
+          <w:szCs w:val="28"/>
+        </w:rPr>
+        <w:t xml:space="preserve"> </w:t>
+      </w:r>
+      <w:r>
+        <w:rPr>
+          <w:sz w:val="28"/>
+          <w:szCs w:val="28"/>
+        </w:rPr>
+        <w:t xml:space="preserve">υπεύθυνος κάνει χρήση της </w:t>
+      </w:r>
+      <w:r>
+        <w:rPr>
+          <w:sz w:val="28"/>
+          <w:szCs w:val="28"/>
+        </w:rPr>
+        <w:t>λειτουργίας</w:t>
+      </w:r>
+      <w:r>
+        <w:rPr>
+          <w:sz w:val="28"/>
+          <w:szCs w:val="28"/>
+        </w:rPr>
+        <w:t xml:space="preserve"> </w:t>
+      </w:r>
+      <w:r>
+        <w:rPr>
+          <w:sz w:val="28"/>
+          <w:szCs w:val="28"/>
+          <w:u w:val="single"/>
+        </w:rPr>
+        <w:t>Κ</w:t>
+      </w:r>
+      <w:r>
+        <w:rPr>
+          <w:sz w:val="28"/>
+          <w:szCs w:val="28"/>
+          <w:u w:val="single"/>
+        </w:rPr>
+        <w:t>αταχώρηση</w:t>
+      </w:r>
+      <w:r>
+        <w:rPr>
+          <w:sz w:val="28"/>
+          <w:szCs w:val="28"/>
+        </w:rPr>
+        <w:t xml:space="preserve"> </w:t>
+      </w:r>
+      <w:r>
+        <w:rPr>
+          <w:sz w:val="28"/>
+          <w:szCs w:val="28"/>
+        </w:rPr>
+        <w:t>και</w:t>
+      </w:r>
+      <w:r>
+        <w:rPr>
+          <w:sz w:val="28"/>
+          <w:szCs w:val="28"/>
+        </w:rPr>
+        <w:t xml:space="preserve"> στην οθόνη του εμφανίζεται η ανανεωμένη λίστα προμηθειών για παραγγελία.</w:t>
+      </w:r>
+    </w:p>
+    <w:p>
+      <w:pPr>
+        <w:rPr>
+          <w:sz w:val="28"/>
+          <w:szCs w:val="28"/>
+        </w:rPr>
+      </w:pPr>
+      <w:r>
+        <w:rPr>
+          <w:b/>
+          <w:bCs/>
+          <w:sz w:val="28"/>
+          <w:szCs w:val="28"/>
+        </w:rPr>
+        <w:t xml:space="preserve">5.5. </w:t>
+      </w:r>
+      <w:r>
+        <w:rPr>
+          <w:sz w:val="28"/>
+          <w:szCs w:val="28"/>
+        </w:rPr>
+        <w:t>Συνεχίζει από το βήμα 5 της βασικής ροής.</w:t>
+      </w:r>
+    </w:p>
+    <w:p>
+      <w:pPr>
+        <w:rPr>
+          <w:b/>
+          <w:bCs/>
+          <w:sz w:val="28"/>
+          <w:szCs w:val="28"/>
+        </w:rPr>
+      </w:pPr>
+      <w:r>
+        <w:rPr>
+          <w:b/>
+          <w:bCs/>
+          <w:sz w:val="28"/>
+          <w:szCs w:val="28"/>
+          <w:u w:val="single"/>
+        </w:rPr>
+        <w:t xml:space="preserve">Ενναλακτική Ροή </w:t>
+      </w:r>
+      <w:r>
+        <w:rPr>
+          <w:b/>
+          <w:bCs/>
+          <w:sz w:val="28"/>
+          <w:szCs w:val="28"/>
+          <w:u w:val="single"/>
+        </w:rPr>
+        <w:t>3</w:t>
+      </w:r>
+      <w:r>
+        <w:rPr>
+          <w:b/>
+          <w:bCs/>
+          <w:sz w:val="28"/>
+          <w:szCs w:val="28"/>
+        </w:rPr>
+        <w:t xml:space="preserve"> « Αδυναμία ολοκλήρωσης της παραγγελίας »</w:t>
+      </w:r>
+    </w:p>
+    <w:p>
+      <w:pPr>
+        <w:rPr>
+          <w:sz w:val="28"/>
+          <w:szCs w:val="28"/>
+        </w:rPr>
+      </w:pPr>
+      <w:r>
+        <w:rPr>
+          <w:b/>
+          <w:bCs/>
+          <w:sz w:val="28"/>
+          <w:szCs w:val="28"/>
+        </w:rPr>
+        <w:t>8</w:t>
+      </w:r>
+      <w:r>
+        <w:rPr>
+          <w:b/>
+          <w:bCs/>
+          <w:sz w:val="28"/>
+          <w:szCs w:val="28"/>
+        </w:rPr>
+        <w:t>.1.</w:t>
+      </w:r>
+      <w:r>
+        <w:rPr>
+          <w:sz w:val="28"/>
+          <w:szCs w:val="28"/>
+        </w:rPr>
+        <w:t xml:space="preserve"> </w:t>
+      </w:r>
+      <w:r>
+        <w:rPr>
+          <w:sz w:val="28"/>
+          <w:szCs w:val="28"/>
+        </w:rPr>
+        <w:t>Το σύστημα δεν εμφανίζει μήνυμα επιτυχούς εκτέλεσης της παραγγελίας αλλά μήνυμα αδυναμία</w:t>
+      </w:r>
+      <w:r>
+        <w:rPr>
+          <w:sz w:val="28"/>
+          <w:szCs w:val="28"/>
+        </w:rPr>
+        <w:t>ς</w:t>
+      </w:r>
+      <w:r>
+        <w:rPr>
+          <w:sz w:val="28"/>
+          <w:szCs w:val="28"/>
+        </w:rPr>
+        <w:t xml:space="preserve"> ολοκλήρωσης.</w:t>
+      </w:r>
+    </w:p>
+    <w:p>
+      <w:pPr>
+        <w:rPr>
+          <w:sz w:val="28"/>
+          <w:szCs w:val="28"/>
+        </w:rPr>
+      </w:pPr>
+      <w:r>
+        <w:rPr>
+          <w:b/>
+          <w:bCs/>
+          <w:sz w:val="28"/>
+          <w:szCs w:val="28"/>
+        </w:rPr>
+        <w:t>8</w:t>
+      </w:r>
+      <w:r>
+        <w:rPr>
+          <w:b/>
+          <w:bCs/>
+          <w:sz w:val="28"/>
+          <w:szCs w:val="28"/>
+        </w:rPr>
+        <w:t xml:space="preserve">.2. </w:t>
+      </w:r>
+      <w:r>
+        <w:rPr>
+          <w:sz w:val="28"/>
+          <w:szCs w:val="28"/>
+        </w:rPr>
+        <w:t xml:space="preserve">Ο υπεύθυνος επιλέγει ξανά την </w:t>
+      </w:r>
+      <w:r>
+        <w:rPr>
+          <w:sz w:val="28"/>
+          <w:szCs w:val="28"/>
+        </w:rPr>
+        <w:t>λειτουργία</w:t>
+      </w:r>
+      <w:r>
+        <w:rPr>
+          <w:sz w:val="28"/>
+          <w:szCs w:val="28"/>
+        </w:rPr>
+        <w:t xml:space="preserve"> </w:t>
+      </w:r>
+      <w:r>
+        <w:rPr>
+          <w:sz w:val="28"/>
+          <w:szCs w:val="28"/>
+          <w:u w:val="single"/>
+        </w:rPr>
+        <w:t>Α</w:t>
+      </w:r>
+      <w:r>
+        <w:rPr>
+          <w:sz w:val="28"/>
+          <w:szCs w:val="28"/>
+          <w:u w:val="single"/>
+        </w:rPr>
+        <w:t>ποστολή</w:t>
+      </w:r>
+      <w:r>
+        <w:rPr>
+          <w:sz w:val="28"/>
+          <w:szCs w:val="28"/>
+          <w:u w:val="single"/>
+        </w:rPr>
+        <w:t xml:space="preserve"> παραγγελίας</w:t>
+      </w:r>
+      <w:r>
+        <w:rPr>
+          <w:sz w:val="28"/>
+          <w:szCs w:val="28"/>
+        </w:rPr>
+        <w:t>.</w:t>
+      </w:r>
+    </w:p>
+    <w:p>
+      <w:pPr>
+        <w:rPr>
+          <w:sz w:val="28"/>
+          <w:szCs w:val="28"/>
+        </w:rPr>
+      </w:pPr>
+      <w:r>
+        <w:rPr>
+          <w:b/>
+          <w:bCs/>
+          <w:sz w:val="28"/>
+          <w:szCs w:val="28"/>
+        </w:rPr>
+        <w:t>8</w:t>
+      </w:r>
+      <w:r>
+        <w:rPr>
+          <w:b/>
+          <w:bCs/>
+          <w:sz w:val="28"/>
+          <w:szCs w:val="28"/>
+        </w:rPr>
+        <w:t xml:space="preserve">.3. </w:t>
+      </w:r>
+      <w:r>
+        <w:rPr>
+          <w:sz w:val="28"/>
+          <w:szCs w:val="28"/>
+        </w:rPr>
+        <w:t xml:space="preserve">Συνεχίζει από το βήμα </w:t>
+      </w:r>
+      <w:r>
+        <w:rPr>
+          <w:sz w:val="28"/>
+          <w:szCs w:val="28"/>
+        </w:rPr>
+        <w:t>5</w:t>
+      </w:r>
+      <w:r>
+        <w:rPr>
+          <w:sz w:val="28"/>
+          <w:szCs w:val="28"/>
+        </w:rPr>
+        <w:t xml:space="preserve"> της βασικής ροής.</w:t>
+      </w:r>
+      <w:r>
+        <w:rPr>
+          <w:sz w:val="28"/>
+          <w:szCs w:val="28"/>
+        </w:rPr>
+        <w:t xml:space="preserve"> </w:t>
+      </w:r>
+    </w:p>
+    <w:p>
+      <w:pPr>
+        <w:rPr>
+          <w:sz w:val="28"/>
+          <w:szCs w:val="28"/>
+        </w:rPr>
+      </w:pPr>
+    </w:p>
+    <w:p>
+      <w:pPr>
+        <w:rPr>
+          <w:b/>
+          <w:bCs/>
+          <w:sz w:val="28"/>
+          <w:szCs w:val="28"/>
+        </w:rPr>
+      </w:pPr>
+      <w:r>
+        <w:rPr>
+          <w:b/>
+          <w:bCs/>
+          <w:sz w:val="28"/>
+          <w:szCs w:val="28"/>
+        </w:rPr>
         <w:lastRenderedPageBreak/>
-        <w:t>Ενναλακτική Ροή 1</w:t>
-      </w:r>
-      <w:r>
-        <w:rPr>
-          <w:b/>
-          <w:bCs/>
-          <w:sz w:val="28"/>
-          <w:szCs w:val="28"/>
-        </w:rPr>
         <w:t xml:space="preserve"> </w:t>
       </w:r>
       <w:r>
@@ -685,165 +1339,27 @@
           <w:bCs/>
           <w:sz w:val="28"/>
           <w:szCs w:val="28"/>
-        </w:rPr>
-        <w:t>« Αδυναμία εμφάνισης της λίστας παραγγελίας από το σύστημα »</w:t>
-      </w:r>
-    </w:p>
-    <w:p>
-      <w:pPr>
-        <w:rPr>
-          <w:sz w:val="28"/>
-          <w:szCs w:val="28"/>
-        </w:rPr>
-      </w:pPr>
-      <w:r>
-        <w:rPr>
-          <w:b/>
-          <w:bCs/>
-          <w:sz w:val="28"/>
-          <w:szCs w:val="28"/>
-        </w:rPr>
-        <w:t xml:space="preserve">4.1. </w:t>
-      </w:r>
-      <w:r>
-        <w:rPr>
-          <w:sz w:val="28"/>
-          <w:szCs w:val="28"/>
-        </w:rPr>
-        <w:t>Το σύστημα αδυνατεί να εμφανίσει στον υπεύθυνο την συμπληρωμένη λίστα παραγγελίας.</w:t>
-      </w:r>
-    </w:p>
-    <w:p>
-      <w:pPr>
-        <w:rPr>
-          <w:sz w:val="28"/>
-          <w:szCs w:val="28"/>
-        </w:rPr>
-      </w:pPr>
-      <w:r>
-        <w:rPr>
-          <w:b/>
-          <w:bCs/>
-          <w:sz w:val="28"/>
-          <w:szCs w:val="28"/>
-        </w:rPr>
-        <w:t xml:space="preserve">4.2. </w:t>
-      </w:r>
-      <w:r>
-        <w:rPr>
-          <w:sz w:val="28"/>
-          <w:szCs w:val="28"/>
-        </w:rPr>
-        <w:t>Εμφανίζεται στην οθόνη του χρήστη κατάλληλο μήνυμα αδυναμίας εκτέλεσης της επιλογής.</w:t>
-      </w:r>
-    </w:p>
-    <w:p>
-      <w:pPr>
-        <w:rPr>
-          <w:sz w:val="28"/>
-          <w:szCs w:val="28"/>
-        </w:rPr>
-      </w:pPr>
-      <w:r>
-        <w:rPr>
-          <w:b/>
-          <w:bCs/>
-          <w:sz w:val="28"/>
-          <w:szCs w:val="28"/>
-        </w:rPr>
-        <w:t xml:space="preserve">4.3. </w:t>
-      </w:r>
-      <w:r>
-        <w:rPr>
-          <w:sz w:val="28"/>
-          <w:szCs w:val="28"/>
-        </w:rPr>
-        <w:t xml:space="preserve">Ο υπεύθυνος επιλέγει ξανά την δυνατότητα </w:t>
-      </w:r>
-      <w:r>
-        <w:rPr>
-          <w:sz w:val="28"/>
-          <w:szCs w:val="28"/>
-          <w:u w:val="single"/>
-        </w:rPr>
-        <w:t>Παραγγελίες προμηθειών</w:t>
-      </w:r>
-      <w:r>
-        <w:rPr>
-          <w:sz w:val="28"/>
-          <w:szCs w:val="28"/>
-        </w:rPr>
-        <w:t xml:space="preserve"> και το σύστημα ανταποκρίνεται.</w:t>
-      </w:r>
-    </w:p>
-    <w:p>
-      <w:pPr>
-        <w:rPr>
-          <w:sz w:val="28"/>
-          <w:szCs w:val="28"/>
-        </w:rPr>
-      </w:pPr>
-      <w:r>
-        <w:rPr>
-          <w:b/>
-          <w:bCs/>
-          <w:sz w:val="28"/>
-          <w:szCs w:val="28"/>
-        </w:rPr>
-        <w:t xml:space="preserve">4.4. </w:t>
-      </w:r>
-      <w:r>
-        <w:rPr>
-          <w:sz w:val="28"/>
-          <w:szCs w:val="28"/>
-        </w:rPr>
-        <w:t>Συνεχίζει από το βήμα 5 της βασικής ροής.</w:t>
-      </w:r>
-    </w:p>
-    <w:p>
-      <w:pPr>
-        <w:rPr>
-          <w:b/>
-          <w:bCs/>
-          <w:sz w:val="28"/>
-          <w:szCs w:val="28"/>
-        </w:rPr>
-      </w:pPr>
-      <w:r>
-        <w:rPr>
-          <w:b/>
-          <w:bCs/>
-          <w:sz w:val="28"/>
-          <w:szCs w:val="28"/>
-          <w:u w:val="single"/>
-        </w:rPr>
-        <w:t>Ενναλακτική Ροή 2</w:t>
-      </w:r>
-      <w:r>
-        <w:rPr>
-          <w:b/>
-          <w:bCs/>
-          <w:sz w:val="28"/>
-          <w:szCs w:val="28"/>
-        </w:rPr>
-        <w:t xml:space="preserve"> « Επεξεργασία της παραγγελίας από τον υπεύθυνο»</w:t>
-      </w:r>
-    </w:p>
-    <w:p>
-      <w:pPr>
-        <w:rPr>
-          <w:sz w:val="28"/>
-          <w:szCs w:val="28"/>
-        </w:rPr>
-      </w:pPr>
-      <w:r>
-        <w:rPr>
-          <w:b/>
-          <w:bCs/>
-          <w:sz w:val="28"/>
-          <w:szCs w:val="28"/>
-        </w:rPr>
-        <w:t>5.1.</w:t>
+          <w:u w:val="single"/>
+        </w:rPr>
+        <w:t>Βασική Ροή</w:t>
+      </w:r>
+      <w:r>
+        <w:rPr>
+          <w:b/>
+          <w:bCs/>
+          <w:sz w:val="28"/>
+          <w:szCs w:val="28"/>
+        </w:rPr>
+        <w:t xml:space="preserve"> : </w:t>
+      </w:r>
+      <w:r>
+        <w:rPr>
+          <w:b/>
+          <w:bCs/>
+          <w:sz w:val="28"/>
+          <w:szCs w:val="28"/>
+        </w:rPr>
+        <w:t>«</w:t>
       </w:r>
       <w:r>
         <w:rPr>
@@ -856,504 +1372,12 @@
       </w:r>
       <w:r>
         <w:rPr>
-          <w:sz w:val="28"/>
-          <w:szCs w:val="28"/>
-        </w:rPr>
-        <w:t>Ο υπεύθυνος δεν εγκρίνει την λίστα παραγγελίας και θέλει να προβεί σε αλλαγές.</w:t>
-      </w:r>
-    </w:p>
-    <w:p>
-      <w:pPr>
-        <w:rPr>
-          <w:sz w:val="28"/>
-          <w:szCs w:val="28"/>
-        </w:rPr>
-      </w:pPr>
-      <w:r>
-        <w:rPr>
-          <w:b/>
-          <w:bCs/>
-          <w:sz w:val="28"/>
-          <w:szCs w:val="28"/>
-        </w:rPr>
-        <w:t xml:space="preserve">5.2. </w:t>
-      </w:r>
-      <w:r>
-        <w:rPr>
-          <w:sz w:val="28"/>
-          <w:szCs w:val="28"/>
-        </w:rPr>
-        <w:t xml:space="preserve">Κάνει χρήση της </w:t>
-      </w:r>
-      <w:r>
-        <w:rPr>
-          <w:sz w:val="28"/>
-          <w:szCs w:val="28"/>
-        </w:rPr>
-        <w:t>λειτουργίας</w:t>
-      </w:r>
-      <w:r>
-        <w:rPr>
-          <w:sz w:val="28"/>
-          <w:szCs w:val="28"/>
-        </w:rPr>
-        <w:t xml:space="preserve"> </w:t>
-      </w:r>
-      <w:r>
-        <w:rPr>
-          <w:sz w:val="28"/>
-          <w:szCs w:val="28"/>
-          <w:u w:val="single"/>
-        </w:rPr>
-        <w:t xml:space="preserve">Επεξεργασία </w:t>
-      </w:r>
-      <w:r>
-        <w:rPr>
-          <w:sz w:val="28"/>
-          <w:szCs w:val="28"/>
-        </w:rPr>
-        <w:t>προκειμένου να επεξεργαστεί την λίστα.</w:t>
-      </w:r>
-    </w:p>
-    <w:p>
-      <w:pPr>
-        <w:rPr>
-          <w:sz w:val="28"/>
-          <w:szCs w:val="28"/>
-        </w:rPr>
-      </w:pPr>
-      <w:r>
-        <w:rPr>
-          <w:b/>
-          <w:bCs/>
-          <w:sz w:val="28"/>
-          <w:szCs w:val="28"/>
-        </w:rPr>
-        <w:t xml:space="preserve">5.3. </w:t>
-      </w:r>
-      <w:r>
-        <w:rPr>
-          <w:sz w:val="28"/>
-          <w:szCs w:val="28"/>
-        </w:rPr>
-        <w:t xml:space="preserve">Το σύστημα </w:t>
-      </w:r>
-      <w:r>
-        <w:rPr>
-          <w:sz w:val="28"/>
-          <w:szCs w:val="28"/>
-        </w:rPr>
-        <w:t>εμφανίζει</w:t>
-      </w:r>
-      <w:r>
-        <w:rPr>
-          <w:sz w:val="28"/>
-          <w:szCs w:val="28"/>
-        </w:rPr>
-        <w:t xml:space="preserve"> την</w:t>
-      </w:r>
-      <w:r>
-        <w:rPr>
-          <w:sz w:val="28"/>
-          <w:szCs w:val="28"/>
-        </w:rPr>
-        <w:t xml:space="preserve"> αναλυτική φόρμα καταχώρησης παραγγελίας.</w:t>
-      </w:r>
-    </w:p>
-    <w:p>
-      <w:pPr>
-        <w:rPr>
-          <w:sz w:val="28"/>
-          <w:szCs w:val="28"/>
-        </w:rPr>
-      </w:pPr>
-      <w:r>
-        <w:rPr>
-          <w:b/>
-          <w:bCs/>
-          <w:sz w:val="28"/>
-          <w:szCs w:val="28"/>
-        </w:rPr>
-        <w:t xml:space="preserve">5.4. </w:t>
-      </w:r>
-      <w:r>
-        <w:rPr>
-          <w:sz w:val="28"/>
-          <w:szCs w:val="28"/>
-          <w:lang w:val="en-US"/>
-        </w:rPr>
-        <w:t>O</w:t>
-      </w:r>
-      <w:r>
-        <w:rPr>
-          <w:sz w:val="28"/>
-          <w:szCs w:val="28"/>
-        </w:rPr>
-        <w:t xml:space="preserve"> </w:t>
-      </w:r>
-      <w:r>
-        <w:rPr>
-          <w:sz w:val="28"/>
-          <w:szCs w:val="28"/>
-        </w:rPr>
-        <w:t xml:space="preserve">υπεύθυνος κάνει χρήση της </w:t>
-      </w:r>
-      <w:r>
-        <w:rPr>
-          <w:sz w:val="28"/>
-          <w:szCs w:val="28"/>
-        </w:rPr>
-        <w:t>λειτουργίας</w:t>
-      </w:r>
-      <w:r>
-        <w:rPr>
-          <w:sz w:val="28"/>
-          <w:szCs w:val="28"/>
-        </w:rPr>
-        <w:t xml:space="preserve"> </w:t>
-      </w:r>
-      <w:r>
-        <w:rPr>
-          <w:sz w:val="28"/>
-          <w:szCs w:val="28"/>
-          <w:u w:val="single"/>
-        </w:rPr>
-        <w:t>Κ</w:t>
-      </w:r>
-      <w:r>
-        <w:rPr>
-          <w:sz w:val="28"/>
-          <w:szCs w:val="28"/>
-          <w:u w:val="single"/>
-        </w:rPr>
-        <w:t>αταχώρηση</w:t>
-      </w:r>
-      <w:r>
-        <w:rPr>
-          <w:sz w:val="28"/>
-          <w:szCs w:val="28"/>
-        </w:rPr>
-        <w:t xml:space="preserve"> </w:t>
-      </w:r>
-      <w:r>
-        <w:rPr>
-          <w:sz w:val="28"/>
-          <w:szCs w:val="28"/>
-        </w:rPr>
-        <w:t>και</w:t>
-      </w:r>
-      <w:r>
-        <w:rPr>
-          <w:sz w:val="28"/>
-          <w:szCs w:val="28"/>
-        </w:rPr>
-        <w:t xml:space="preserve"> στην οθόνη του εμφανίζεται η ανανεωμένη λίστα προμηθειών για παραγγελία.</w:t>
-      </w:r>
-    </w:p>
-    <w:p>
-      <w:pPr>
-        <w:rPr>
-          <w:sz w:val="28"/>
-          <w:szCs w:val="28"/>
-        </w:rPr>
-      </w:pPr>
-      <w:r>
-        <w:rPr>
-          <w:b/>
-          <w:bCs/>
-          <w:sz w:val="28"/>
-          <w:szCs w:val="28"/>
-        </w:rPr>
-        <w:t xml:space="preserve">5.5. </w:t>
-      </w:r>
-      <w:r>
-        <w:rPr>
-          <w:sz w:val="28"/>
-          <w:szCs w:val="28"/>
-        </w:rPr>
-        <w:t>Συνεχίζει από το βήμα 5 της βασικής ροής.</w:t>
-      </w:r>
-    </w:p>
-    <w:p>
-      <w:pPr>
-        <w:rPr>
-          <w:b/>
-          <w:bCs/>
-          <w:sz w:val="28"/>
-          <w:szCs w:val="28"/>
-        </w:rPr>
-      </w:pPr>
-      <w:r>
-        <w:rPr>
-          <w:b/>
-          <w:bCs/>
-          <w:sz w:val="28"/>
-          <w:szCs w:val="28"/>
-          <w:u w:val="single"/>
-        </w:rPr>
-        <w:t xml:space="preserve">Ενναλακτική Ροή </w:t>
-      </w:r>
-      <w:r>
-        <w:rPr>
-          <w:b/>
-          <w:bCs/>
-          <w:sz w:val="28"/>
-          <w:szCs w:val="28"/>
-          <w:u w:val="single"/>
-        </w:rPr>
-        <w:t>3</w:t>
-      </w:r>
-      <w:r>
-        <w:rPr>
-          <w:b/>
-          <w:bCs/>
-          <w:sz w:val="28"/>
-          <w:szCs w:val="28"/>
-        </w:rPr>
-        <w:t xml:space="preserve"> « Αδυναμία ολοκλήρωσης της παραγγελίας »</w:t>
-      </w:r>
-    </w:p>
-    <w:p>
-      <w:pPr>
-        <w:rPr>
-          <w:sz w:val="28"/>
-          <w:szCs w:val="28"/>
-        </w:rPr>
-      </w:pPr>
-      <w:r>
-        <w:rPr>
-          <w:b/>
-          <w:bCs/>
-          <w:sz w:val="28"/>
-          <w:szCs w:val="28"/>
-        </w:rPr>
-        <w:t>8</w:t>
-      </w:r>
-      <w:r>
-        <w:rPr>
-          <w:b/>
-          <w:bCs/>
-          <w:sz w:val="28"/>
-          <w:szCs w:val="28"/>
-        </w:rPr>
-        <w:t>.1.</w:t>
-      </w:r>
-      <w:r>
-        <w:rPr>
-          <w:sz w:val="28"/>
-          <w:szCs w:val="28"/>
-        </w:rPr>
-        <w:t xml:space="preserve"> </w:t>
-      </w:r>
-      <w:r>
-        <w:rPr>
-          <w:sz w:val="28"/>
-          <w:szCs w:val="28"/>
-        </w:rPr>
-        <w:t>Το σύστημα δεν εμφανίζει μήνυμα επιτυχούς εκτέλεσης της παραγγελίας αλλά μήνυμα αδυναμία</w:t>
-      </w:r>
-      <w:r>
-        <w:rPr>
-          <w:sz w:val="28"/>
-          <w:szCs w:val="28"/>
-        </w:rPr>
-        <w:t>ς</w:t>
-      </w:r>
-      <w:r>
-        <w:rPr>
-          <w:sz w:val="28"/>
-          <w:szCs w:val="28"/>
-        </w:rPr>
-        <w:t xml:space="preserve"> ολοκλήρωσης.</w:t>
-      </w:r>
-    </w:p>
-    <w:p>
-      <w:pPr>
-        <w:rPr>
-          <w:sz w:val="28"/>
-          <w:szCs w:val="28"/>
-        </w:rPr>
-      </w:pPr>
-      <w:r>
-        <w:rPr>
-          <w:b/>
-          <w:bCs/>
-          <w:sz w:val="28"/>
-          <w:szCs w:val="28"/>
-        </w:rPr>
-        <w:t>8</w:t>
-      </w:r>
-      <w:r>
-        <w:rPr>
-          <w:b/>
-          <w:bCs/>
-          <w:sz w:val="28"/>
-          <w:szCs w:val="28"/>
-        </w:rPr>
-        <w:t xml:space="preserve">.2. </w:t>
-      </w:r>
-      <w:r>
-        <w:rPr>
-          <w:sz w:val="28"/>
-          <w:szCs w:val="28"/>
-        </w:rPr>
-        <w:t xml:space="preserve">Ο υπεύθυνος επιλέγει ξανά την </w:t>
-      </w:r>
-      <w:r>
-        <w:rPr>
-          <w:sz w:val="28"/>
-          <w:szCs w:val="28"/>
-        </w:rPr>
-        <w:t>λειτουργία</w:t>
-      </w:r>
-      <w:r>
-        <w:rPr>
-          <w:sz w:val="28"/>
-          <w:szCs w:val="28"/>
-        </w:rPr>
-        <w:t xml:space="preserve"> </w:t>
-      </w:r>
-      <w:r>
-        <w:rPr>
-          <w:sz w:val="28"/>
-          <w:szCs w:val="28"/>
-          <w:u w:val="single"/>
-        </w:rPr>
-        <w:t>Α</w:t>
-      </w:r>
-      <w:r>
-        <w:rPr>
-          <w:sz w:val="28"/>
-          <w:szCs w:val="28"/>
-          <w:u w:val="single"/>
-        </w:rPr>
-        <w:t>ποστολή</w:t>
-      </w:r>
-      <w:r>
-        <w:rPr>
-          <w:sz w:val="28"/>
-          <w:szCs w:val="28"/>
-          <w:u w:val="single"/>
-        </w:rPr>
-        <w:t xml:space="preserve"> παραγγελίας</w:t>
-      </w:r>
-      <w:r>
-        <w:rPr>
-          <w:sz w:val="28"/>
-          <w:szCs w:val="28"/>
-        </w:rPr>
-        <w:t>.</w:t>
-      </w:r>
-    </w:p>
-    <w:p>
-      <w:pPr>
-        <w:rPr>
-          <w:sz w:val="28"/>
-          <w:szCs w:val="28"/>
-        </w:rPr>
-      </w:pPr>
-      <w:r>
-        <w:rPr>
-          <w:b/>
-          <w:bCs/>
-          <w:sz w:val="28"/>
-          <w:szCs w:val="28"/>
-        </w:rPr>
-        <w:t>8</w:t>
-      </w:r>
-      <w:r>
-        <w:rPr>
-          <w:b/>
-          <w:bCs/>
-          <w:sz w:val="28"/>
-          <w:szCs w:val="28"/>
-        </w:rPr>
-        <w:t xml:space="preserve">.3. </w:t>
-      </w:r>
-      <w:r>
-        <w:rPr>
-          <w:sz w:val="28"/>
-          <w:szCs w:val="28"/>
-        </w:rPr>
-        <w:t xml:space="preserve">Συνεχίζει από το βήμα </w:t>
-      </w:r>
-      <w:r>
-        <w:rPr>
-          <w:sz w:val="28"/>
-          <w:szCs w:val="28"/>
-        </w:rPr>
-        <w:t>5</w:t>
-      </w:r>
-      <w:r>
-        <w:rPr>
-          <w:sz w:val="28"/>
-          <w:szCs w:val="28"/>
-        </w:rPr>
-        <w:t xml:space="preserve"> της βασικής ροής.</w:t>
-      </w:r>
-      <w:r>
-        <w:rPr>
-          <w:sz w:val="28"/>
-          <w:szCs w:val="28"/>
-        </w:rPr>
-        <w:t xml:space="preserve"> </w:t>
-      </w:r>
-    </w:p>
-    <w:p>
-      <w:pPr>
-        <w:rPr>
-          <w:b/>
-          <w:bCs/>
-          <w:sz w:val="28"/>
-          <w:szCs w:val="28"/>
-        </w:rPr>
-      </w:pPr>
-      <w:r>
-        <w:rPr>
-          <w:b/>
-          <w:bCs/>
-          <w:sz w:val="28"/>
-          <w:szCs w:val="28"/>
-          <w:u w:val="single"/>
-        </w:rPr>
-        <w:t xml:space="preserve">Ενναλακτική Ροή </w:t>
-      </w:r>
-      <w:r>
-        <w:rPr>
-          <w:b/>
-          <w:bCs/>
-          <w:sz w:val="28"/>
-          <w:szCs w:val="28"/>
-          <w:u w:val="single"/>
-        </w:rPr>
-        <w:t>4</w:t>
-      </w:r>
-      <w:r>
-        <w:rPr>
-          <w:b/>
-          <w:bCs/>
-          <w:sz w:val="28"/>
-          <w:szCs w:val="28"/>
-        </w:rPr>
-        <w:t xml:space="preserve"> </w:t>
-      </w:r>
-      <w:r>
-        <w:rPr>
-          <w:b/>
-          <w:bCs/>
-          <w:sz w:val="28"/>
-          <w:szCs w:val="28"/>
-        </w:rPr>
-        <w:t>«</w:t>
-      </w:r>
-      <w:r>
-        <w:rPr>
-          <w:b/>
-          <w:bCs/>
-          <w:sz w:val="28"/>
-          <w:szCs w:val="28"/>
-        </w:rPr>
-        <w:t xml:space="preserve"> Ο υπεύθυνος δεν επιθυμεί η παραγγελία να αποθηκευτεί </w:t>
+          <w:b/>
+          <w:bCs/>
+          <w:sz w:val="28"/>
+          <w:szCs w:val="28"/>
+        </w:rPr>
+        <w:t xml:space="preserve">Χειροκίνητη έκτακτη παραγγελία </w:t>
       </w:r>
       <w:r>
         <w:rPr>
@@ -1363,158 +1387,6 @@
           <w:szCs w:val="28"/>
         </w:rPr>
         <w:t>»</w:t>
-      </w:r>
-    </w:p>
-    <w:p>
-      <w:pPr>
-        <w:rPr>
-          <w:sz w:val="28"/>
-          <w:szCs w:val="28"/>
-        </w:rPr>
-      </w:pPr>
-      <w:r>
-        <w:rPr>
-          <w:b/>
-          <w:bCs/>
-          <w:sz w:val="28"/>
-          <w:szCs w:val="28"/>
-        </w:rPr>
-        <w:t xml:space="preserve">7.1. </w:t>
-      </w:r>
-      <w:r>
-        <w:rPr>
-          <w:sz w:val="28"/>
-          <w:szCs w:val="28"/>
-        </w:rPr>
-        <w:t xml:space="preserve">Ο υπεύθυνος κάνει χρήση της λειτουργίας </w:t>
-      </w:r>
-      <w:r>
-        <w:rPr>
-          <w:sz w:val="28"/>
-          <w:szCs w:val="28"/>
-          <w:u w:val="single"/>
-        </w:rPr>
-        <w:t>Μη Αποθήκευση</w:t>
-      </w:r>
-      <w:r>
-        <w:rPr>
-          <w:sz w:val="28"/>
-          <w:szCs w:val="28"/>
-        </w:rPr>
-        <w:t>.</w:t>
-      </w:r>
-    </w:p>
-    <w:p>
-      <w:pPr>
-        <w:rPr>
-          <w:sz w:val="28"/>
-          <w:szCs w:val="28"/>
-        </w:rPr>
-      </w:pPr>
-      <w:r>
-        <w:rPr>
-          <w:b/>
-          <w:bCs/>
-          <w:sz w:val="28"/>
-          <w:szCs w:val="28"/>
-        </w:rPr>
-        <w:lastRenderedPageBreak/>
-        <w:t xml:space="preserve">7.2. </w:t>
-      </w:r>
-      <w:r>
-        <w:rPr>
-          <w:sz w:val="28"/>
-          <w:szCs w:val="28"/>
-        </w:rPr>
-        <w:t>Το σύστημα ολοκληρώνει την παραγγελία χωρίς να αποθηκεύσει την παραγγελία.</w:t>
-      </w:r>
-    </w:p>
-    <w:p>
-      <w:pPr>
-        <w:rPr>
-          <w:sz w:val="28"/>
-          <w:szCs w:val="28"/>
-        </w:rPr>
-      </w:pPr>
-      <w:r>
-        <w:rPr>
-          <w:b/>
-          <w:bCs/>
-          <w:sz w:val="28"/>
-          <w:szCs w:val="28"/>
-        </w:rPr>
-        <w:t xml:space="preserve">7.3. </w:t>
-      </w:r>
-      <w:r>
-        <w:rPr>
-          <w:sz w:val="28"/>
-          <w:szCs w:val="28"/>
-        </w:rPr>
-        <w:t>Ο υπεύθυνος συνεχίζει από το βήμα 8 της βασικής ροής.</w:t>
-      </w:r>
-    </w:p>
-    <w:p>
-      <w:pPr>
-        <w:rPr>
-          <w:sz w:val="28"/>
-          <w:szCs w:val="28"/>
-        </w:rPr>
-      </w:pPr>
-    </w:p>
-    <w:p>
-      <w:pPr>
-        <w:rPr>
-          <w:b/>
-          <w:bCs/>
-          <w:sz w:val="28"/>
-          <w:szCs w:val="28"/>
-        </w:rPr>
-      </w:pPr>
-      <w:r>
-        <w:rPr>
-          <w:b/>
-          <w:bCs/>
-          <w:sz w:val="28"/>
-          <w:szCs w:val="28"/>
-        </w:rPr>
-        <w:t xml:space="preserve"> </w:t>
-      </w:r>
-      <w:r>
-        <w:rPr>
-          <w:b/>
-          <w:bCs/>
-          <w:sz w:val="28"/>
-          <w:szCs w:val="28"/>
-          <w:u w:val="single"/>
-        </w:rPr>
-        <w:t>Βασική Ροή</w:t>
-      </w:r>
-      <w:r>
-        <w:rPr>
-          <w:b/>
-          <w:bCs/>
-          <w:sz w:val="28"/>
-          <w:szCs w:val="28"/>
-        </w:rPr>
-        <w:t xml:space="preserve"> : &lt;&lt; </w:t>
-      </w:r>
-      <w:r>
-        <w:rPr>
-          <w:b/>
-          <w:bCs/>
-          <w:sz w:val="28"/>
-          <w:szCs w:val="28"/>
-        </w:rPr>
-        <w:t xml:space="preserve">Χειροκίνητη έκτακτη παραγγελία </w:t>
-      </w:r>
-      <w:r>
-        <w:rPr>
-          <w:b/>
-          <w:bCs/>
-          <w:sz w:val="28"/>
-          <w:szCs w:val="28"/>
-        </w:rPr>
-        <w:t>&gt;&gt;</w:t>
       </w:r>
     </w:p>
     <w:p>
@@ -1732,7 +1604,56 @@
           <w:sz w:val="28"/>
           <w:szCs w:val="28"/>
         </w:rPr>
-        <w:t xml:space="preserve"> εμφανίζει στην οθόνη του υπευθύνου την προς εκτέλεση παραγγελία.</w:t>
+        <w:t xml:space="preserve"> εμφανίζει στην οθόνη του υπευθύνου την </w:t>
+      </w:r>
+      <w:r>
+        <w:rPr>
+          <w:sz w:val="28"/>
+          <w:szCs w:val="28"/>
+        </w:rPr>
+        <w:t>π</w:t>
+      </w:r>
+      <w:r>
+        <w:rPr>
+          <w:sz w:val="28"/>
+          <w:szCs w:val="28"/>
+        </w:rPr>
+        <w:t xml:space="preserve">ροεπισκόπηση </w:t>
+      </w:r>
+      <w:r>
+        <w:rPr>
+          <w:sz w:val="28"/>
+          <w:szCs w:val="28"/>
+        </w:rPr>
+        <w:t xml:space="preserve"> </w:t>
+      </w:r>
+      <w:r>
+        <w:rPr>
+          <w:sz w:val="28"/>
+          <w:szCs w:val="28"/>
+        </w:rPr>
+        <w:t>της</w:t>
+      </w:r>
+      <w:r>
+        <w:rPr>
+          <w:sz w:val="28"/>
+          <w:szCs w:val="28"/>
+        </w:rPr>
+        <w:t xml:space="preserve"> παραγγελία</w:t>
+      </w:r>
+      <w:r>
+        <w:rPr>
+          <w:sz w:val="28"/>
+          <w:szCs w:val="28"/>
+        </w:rPr>
+        <w:t>ς</w:t>
+      </w:r>
+      <w:r>
+        <w:rPr>
+          <w:sz w:val="28"/>
+          <w:szCs w:val="28"/>
+        </w:rPr>
+        <w:t>.</w:t>
       </w:r>
     </w:p>
     <w:p>
@@ -1831,7 +1752,21 @@
           <w:sz w:val="28"/>
           <w:szCs w:val="28"/>
         </w:rPr>
-        <w:t>Το σύστημα ενημερώνει τον υπεύθυνο για την επιτυχή εκτέλεση της παραγγελίας.</w:t>
+        <w:t>Το σύστημα ενημερώνει τον υπεύθυνο για την επιτυχή εκτέλεση της παραγγελίας</w:t>
+      </w:r>
+      <w:r>
+        <w:rPr>
+          <w:sz w:val="28"/>
+          <w:szCs w:val="28"/>
+        </w:rPr>
+        <w:t xml:space="preserve"> και τον επιστρέφει στην κύρια οθόνη</w:t>
+      </w:r>
+      <w:r>
+        <w:rPr>
+          <w:sz w:val="28"/>
+          <w:szCs w:val="28"/>
+        </w:rPr>
+        <w:t>.</w:t>
       </w:r>
     </w:p>
     <w:p>
@@ -2322,7 +2257,209 @@
           <w:szCs w:val="28"/>
           <w:u w:val="single"/>
         </w:rPr>
+        <w:t xml:space="preserve">Ενναλακτική Ροή </w:t>
+      </w:r>
+      <w:r>
+        <w:rPr>
+          <w:b/>
+          <w:bCs/>
+          <w:sz w:val="28"/>
+          <w:szCs w:val="28"/>
+          <w:u w:val="single"/>
+        </w:rPr>
+        <w:t>3</w:t>
+      </w:r>
+      <w:r>
+        <w:rPr>
+          <w:b/>
+          <w:bCs/>
+          <w:sz w:val="28"/>
+          <w:szCs w:val="28"/>
+        </w:rPr>
+        <w:t xml:space="preserve"> « Μη ολοκλήρωση της παραγγελίας »</w:t>
+      </w:r>
+    </w:p>
+    <w:p>
+      <w:pPr>
+        <w:rPr>
+          <w:b/>
+          <w:bCs/>
+          <w:sz w:val="28"/>
+          <w:szCs w:val="28"/>
+          <w:u w:val="single"/>
+        </w:rPr>
+      </w:pPr>
+      <w:r>
+        <w:rPr>
+          <w:b/>
+          <w:bCs/>
+          <w:sz w:val="28"/>
+          <w:szCs w:val="28"/>
+        </w:rPr>
+        <w:t xml:space="preserve">6.1. </w:t>
+      </w:r>
+      <w:r>
+        <w:rPr>
+          <w:sz w:val="28"/>
+          <w:szCs w:val="28"/>
+        </w:rPr>
+        <w:t>Το σύστημα εμφανίζει στην οθόνη του υπεύθυνου μήνυμα αποτυχίας εκτέλεσης της παραγγελίας.</w:t>
+      </w:r>
+    </w:p>
+    <w:p>
+      <w:pPr>
+        <w:rPr>
+          <w:sz w:val="28"/>
+          <w:szCs w:val="28"/>
+        </w:rPr>
+      </w:pPr>
+      <w:r>
+        <w:rPr>
+          <w:b/>
+          <w:bCs/>
+          <w:sz w:val="28"/>
+          <w:szCs w:val="28"/>
+        </w:rPr>
+        <w:t>6.</w:t>
+      </w:r>
+      <w:r>
+        <w:rPr>
+          <w:b/>
+          <w:bCs/>
+          <w:sz w:val="28"/>
+          <w:szCs w:val="28"/>
+        </w:rPr>
+        <w:t>2</w:t>
+      </w:r>
+      <w:r>
+        <w:rPr>
+          <w:b/>
+          <w:bCs/>
+          <w:sz w:val="28"/>
+          <w:szCs w:val="28"/>
+        </w:rPr>
+        <w:t xml:space="preserve">. </w:t>
+      </w:r>
+      <w:r>
+        <w:rPr>
+          <w:sz w:val="28"/>
+          <w:szCs w:val="28"/>
+        </w:rPr>
+        <w:t xml:space="preserve">Ο υπεύθυνος επιλέγει </w:t>
+      </w:r>
+      <w:r>
+        <w:rPr>
+          <w:sz w:val="28"/>
+          <w:szCs w:val="28"/>
+        </w:rPr>
+        <w:t xml:space="preserve">την λειτουργία </w:t>
+      </w:r>
+      <w:r>
+        <w:rPr>
+          <w:sz w:val="28"/>
+          <w:szCs w:val="28"/>
+          <w:u w:val="single"/>
+        </w:rPr>
+        <w:t>Αποστο</w:t>
+      </w:r>
+      <w:r>
+        <w:rPr>
+          <w:sz w:val="28"/>
+          <w:szCs w:val="28"/>
+          <w:u w:val="single"/>
+        </w:rPr>
+        <w:t>λή</w:t>
+      </w:r>
+      <w:r>
+        <w:rPr>
+          <w:sz w:val="28"/>
+          <w:szCs w:val="28"/>
+          <w:u w:val="single"/>
+        </w:rPr>
+        <w:t xml:space="preserve"> παραγγελίας</w:t>
+      </w:r>
+      <w:r>
+        <w:rPr>
+          <w:sz w:val="28"/>
+          <w:szCs w:val="28"/>
+        </w:rPr>
+        <w:t>.</w:t>
+      </w:r>
+    </w:p>
+    <w:p>
+      <w:pPr>
+        <w:rPr>
+          <w:sz w:val="28"/>
+          <w:szCs w:val="28"/>
+        </w:rPr>
+      </w:pPr>
+      <w:r>
+        <w:rPr>
+          <w:b/>
+          <w:bCs/>
+          <w:sz w:val="28"/>
+          <w:szCs w:val="28"/>
+        </w:rPr>
         <w:lastRenderedPageBreak/>
+        <w:t>6.</w:t>
+      </w:r>
+      <w:r>
+        <w:rPr>
+          <w:b/>
+          <w:bCs/>
+          <w:sz w:val="28"/>
+          <w:szCs w:val="28"/>
+        </w:rPr>
+        <w:t>3</w:t>
+      </w:r>
+      <w:r>
+        <w:rPr>
+          <w:b/>
+          <w:bCs/>
+          <w:sz w:val="28"/>
+          <w:szCs w:val="28"/>
+        </w:rPr>
+        <w:t xml:space="preserve">. </w:t>
+      </w:r>
+      <w:r>
+        <w:rPr>
+          <w:sz w:val="28"/>
+          <w:szCs w:val="28"/>
+        </w:rPr>
+        <w:t xml:space="preserve">Συνεχίζει από το βήμα </w:t>
+      </w:r>
+      <w:r>
+        <w:rPr>
+          <w:sz w:val="28"/>
+          <w:szCs w:val="28"/>
+        </w:rPr>
+        <w:t>5</w:t>
+      </w:r>
+      <w:r>
+        <w:rPr>
+          <w:sz w:val="28"/>
+          <w:szCs w:val="28"/>
+        </w:rPr>
+        <w:t xml:space="preserve"> της βασικής ροής.</w:t>
+      </w:r>
+    </w:p>
+    <w:p>
+      <w:pPr>
+        <w:rPr>
+          <w:b/>
+          <w:bCs/>
+          <w:sz w:val="28"/>
+          <w:szCs w:val="28"/>
+        </w:rPr>
+      </w:pPr>
+      <w:r>
+        <w:rPr>
+          <w:b/>
+          <w:bCs/>
+          <w:sz w:val="28"/>
+          <w:szCs w:val="28"/>
+          <w:u w:val="single"/>
+        </w:rPr>
         <w:t xml:space="preserve">Ενναλακτική Ροή </w:t>
       </w:r>
       <w:r>
@@ -2333,208 +2470,6 @@
           <w:szCs w:val="28"/>
           <w:u w:val="single"/>
         </w:rPr>
-        <w:t>3</w:t>
-      </w:r>
-      <w:r>
-        <w:rPr>
-          <w:b/>
-          <w:bCs/>
-          <w:sz w:val="28"/>
-          <w:szCs w:val="28"/>
-        </w:rPr>
-        <w:t xml:space="preserve"> « Μη ολοκλήρωση της παραγγελίας »</w:t>
-      </w:r>
-    </w:p>
-    <w:p>
-      <w:pPr>
-        <w:rPr>
-          <w:b/>
-          <w:bCs/>
-          <w:sz w:val="28"/>
-          <w:szCs w:val="28"/>
-          <w:u w:val="single"/>
-        </w:rPr>
-      </w:pPr>
-      <w:r>
-        <w:rPr>
-          <w:b/>
-          <w:bCs/>
-          <w:sz w:val="28"/>
-          <w:szCs w:val="28"/>
-        </w:rPr>
-        <w:t xml:space="preserve">6.1. </w:t>
-      </w:r>
-      <w:r>
-        <w:rPr>
-          <w:sz w:val="28"/>
-          <w:szCs w:val="28"/>
-        </w:rPr>
-        <w:t>Το σύστημα εμφανίζει στην οθόνη του υπεύθυνου μήνυμα αποτυχίας εκτέλεσης της παραγγελίας.</w:t>
-      </w:r>
-    </w:p>
-    <w:p>
-      <w:pPr>
-        <w:rPr>
-          <w:sz w:val="28"/>
-          <w:szCs w:val="28"/>
-        </w:rPr>
-      </w:pPr>
-      <w:r>
-        <w:rPr>
-          <w:b/>
-          <w:bCs/>
-          <w:sz w:val="28"/>
-          <w:szCs w:val="28"/>
-        </w:rPr>
-        <w:t>6.</w:t>
-      </w:r>
-      <w:r>
-        <w:rPr>
-          <w:b/>
-          <w:bCs/>
-          <w:sz w:val="28"/>
-          <w:szCs w:val="28"/>
-        </w:rPr>
-        <w:t>2</w:t>
-      </w:r>
-      <w:r>
-        <w:rPr>
-          <w:b/>
-          <w:bCs/>
-          <w:sz w:val="28"/>
-          <w:szCs w:val="28"/>
-        </w:rPr>
-        <w:t xml:space="preserve">. </w:t>
-      </w:r>
-      <w:r>
-        <w:rPr>
-          <w:sz w:val="28"/>
-          <w:szCs w:val="28"/>
-        </w:rPr>
-        <w:t xml:space="preserve">Ο υπεύθυνος επιλέγει </w:t>
-      </w:r>
-      <w:r>
-        <w:rPr>
-          <w:sz w:val="28"/>
-          <w:szCs w:val="28"/>
-        </w:rPr>
-        <w:t xml:space="preserve">την λειτουργία </w:t>
-      </w:r>
-      <w:r>
-        <w:rPr>
-          <w:sz w:val="28"/>
-          <w:szCs w:val="28"/>
-          <w:u w:val="single"/>
-        </w:rPr>
-        <w:t>Αποστο</w:t>
-      </w:r>
-      <w:r>
-        <w:rPr>
-          <w:sz w:val="28"/>
-          <w:szCs w:val="28"/>
-          <w:u w:val="single"/>
-        </w:rPr>
-        <w:t>λή</w:t>
-      </w:r>
-      <w:r>
-        <w:rPr>
-          <w:sz w:val="28"/>
-          <w:szCs w:val="28"/>
-          <w:u w:val="single"/>
-        </w:rPr>
-        <w:t xml:space="preserve"> παραγγελίας</w:t>
-      </w:r>
-      <w:r>
-        <w:rPr>
-          <w:sz w:val="28"/>
-          <w:szCs w:val="28"/>
-        </w:rPr>
-        <w:t>.</w:t>
-      </w:r>
-    </w:p>
-    <w:p>
-      <w:pPr>
-        <w:rPr>
-          <w:sz w:val="28"/>
-          <w:szCs w:val="28"/>
-        </w:rPr>
-      </w:pPr>
-      <w:r>
-        <w:rPr>
-          <w:b/>
-          <w:bCs/>
-          <w:sz w:val="28"/>
-          <w:szCs w:val="28"/>
-        </w:rPr>
-        <w:t>6.</w:t>
-      </w:r>
-      <w:r>
-        <w:rPr>
-          <w:b/>
-          <w:bCs/>
-          <w:sz w:val="28"/>
-          <w:szCs w:val="28"/>
-        </w:rPr>
-        <w:t>3</w:t>
-      </w:r>
-      <w:r>
-        <w:rPr>
-          <w:b/>
-          <w:bCs/>
-          <w:sz w:val="28"/>
-          <w:szCs w:val="28"/>
-        </w:rPr>
-        <w:t xml:space="preserve">. </w:t>
-      </w:r>
-      <w:r>
-        <w:rPr>
-          <w:sz w:val="28"/>
-          <w:szCs w:val="28"/>
-        </w:rPr>
-        <w:t xml:space="preserve">Συνεχίζει από το βήμα </w:t>
-      </w:r>
-      <w:r>
-        <w:rPr>
-          <w:sz w:val="28"/>
-          <w:szCs w:val="28"/>
-        </w:rPr>
-        <w:t>5</w:t>
-      </w:r>
-      <w:r>
-        <w:rPr>
-          <w:sz w:val="28"/>
-          <w:szCs w:val="28"/>
-        </w:rPr>
-        <w:t xml:space="preserve"> της βασικής ροής.</w:t>
-      </w:r>
-    </w:p>
-    <w:p>
-      <w:pPr>
-        <w:rPr>
-          <w:b/>
-          <w:bCs/>
-          <w:sz w:val="28"/>
-          <w:szCs w:val="28"/>
-        </w:rPr>
-      </w:pPr>
-      <w:r>
-        <w:rPr>
-          <w:b/>
-          <w:bCs/>
-          <w:sz w:val="28"/>
-          <w:szCs w:val="28"/>
-          <w:u w:val="single"/>
-        </w:rPr>
-        <w:t xml:space="preserve">Ενναλακτική Ροή </w:t>
-      </w:r>
-      <w:r>
-        <w:rPr>
-          <w:b/>
-          <w:bCs/>
-          <w:sz w:val="28"/>
-          <w:szCs w:val="28"/>
-          <w:u w:val="single"/>
-        </w:rPr>
         <w:t>4</w:t>
       </w:r>
       <w:r>
@@ -2544,7 +2479,24 @@
           <w:sz w:val="28"/>
           <w:szCs w:val="28"/>
         </w:rPr>
-        <w:t xml:space="preserve"> « Εσφαλμένα στοιχεία »</w:t>
+        <w:t xml:space="preserve"> « </w:t>
+      </w:r>
+      <w:commentRangeStart w:id="0"/>
+      <w:r>
+        <w:rPr>
+          <w:b/>
+          <w:bCs/>
+          <w:sz w:val="28"/>
+          <w:szCs w:val="28"/>
+        </w:rPr>
+        <w:t>Εσφαλμένα στοιχεία »</w:t>
+      </w:r>
+      <w:commentRangeEnd w:id="0"/>
+      <w:r>
+        <w:rPr>
+          <w:rStyle w:val="a4"/>
+        </w:rPr>
+        <w:commentReference w:id="0"/>
       </w:r>
     </w:p>
     <w:p>
@@ -2929,7 +2881,49 @@
           <w:sz w:val="28"/>
           <w:szCs w:val="28"/>
         </w:rPr>
-        <w:t>αποθηκεύει τα νέα στοιχεία και εκτελεί τις κατάλληλες αλλαγές και τους απαραίτητους υπολογισμούς, ενώ εμφανίζει μήνυμα επιτυχίας στον υπεύθυνο</w:t>
+        <w:t>αποθηκεύει τα νέα στοιχεία</w:t>
+      </w:r>
+      <w:r>
+        <w:rPr>
+          <w:sz w:val="28"/>
+          <w:szCs w:val="28"/>
+        </w:rPr>
+        <w:t>,</w:t>
+      </w:r>
+      <w:r>
+        <w:rPr>
+          <w:sz w:val="28"/>
+          <w:szCs w:val="28"/>
+        </w:rPr>
+        <w:t xml:space="preserve"> εκτελεί τις κατάλληλες αλλαγές</w:t>
+      </w:r>
+      <w:r>
+        <w:rPr>
+          <w:sz w:val="28"/>
+          <w:szCs w:val="28"/>
+        </w:rPr>
+        <w:t>,</w:t>
+      </w:r>
+      <w:r>
+        <w:rPr>
+          <w:sz w:val="28"/>
+          <w:szCs w:val="28"/>
+        </w:rPr>
+        <w:t xml:space="preserve"> τους απαραίτητους υπολογισμούς</w:t>
+      </w:r>
+      <w:r>
+        <w:rPr>
+          <w:sz w:val="28"/>
+          <w:szCs w:val="28"/>
+        </w:rPr>
+        <w:t xml:space="preserve"> και</w:t>
+      </w:r>
+      <w:r>
+        <w:rPr>
+          <w:sz w:val="28"/>
+          <w:szCs w:val="28"/>
+        </w:rPr>
+        <w:t xml:space="preserve"> εμφανίζει μήνυμα επιτυχίας στον υπεύθυνο</w:t>
       </w:r>
       <w:r>
         <w:rPr>
@@ -3007,6 +3001,28 @@
     </w:p>
     <w:p>
       <w:pPr>
+        <w:pStyle w:val="a3"/>
+        <w:numPr>
+          <w:ilvl w:val="0"/>
+          <w:numId w:val="12"/>
+        </w:numPr>
+        <w:rPr>
+          <w:b/>
+          <w:bCs/>
+          <w:sz w:val="28"/>
+          <w:szCs w:val="28"/>
+        </w:rPr>
+      </w:pPr>
+      <w:r>
+        <w:rPr>
+          <w:sz w:val="28"/>
+          <w:szCs w:val="28"/>
+        </w:rPr>
+        <w:t>Το σύστημα επιστρέφει τον υπεύθυνο στην κύρια οθόνη του.</w:t>
+      </w:r>
+    </w:p>
+    <w:p>
+      <w:pPr>
         <w:rPr>
           <w:b/>
           <w:bCs/>
@@ -3060,7 +3076,33 @@
           <w:sz w:val="28"/>
           <w:szCs w:val="28"/>
         </w:rPr>
-        <w:t xml:space="preserve"> Εισαγωγή εσφαλμένων στοιχείων »</w:t>
+        <w:t xml:space="preserve"> </w:t>
+      </w:r>
+      <w:commentRangeStart w:id="1"/>
+      <w:r>
+        <w:rPr>
+          <w:b/>
+          <w:bCs/>
+          <w:sz w:val="28"/>
+          <w:szCs w:val="28"/>
+        </w:rPr>
+        <w:t xml:space="preserve">Εισαγωγή εσφαλμένων στοιχείων </w:t>
+      </w:r>
+      <w:commentRangeEnd w:id="1"/>
+      <w:r>
+        <w:rPr>
+          <w:rStyle w:val="a4"/>
+        </w:rPr>
+        <w:commentReference w:id="1"/>
+      </w:r>
+      <w:r>
+        <w:rPr>
+          <w:b/>
+          <w:bCs/>
+          <w:sz w:val="28"/>
+          <w:szCs w:val="28"/>
+        </w:rPr>
+        <w:t>»</w:t>
       </w:r>
     </w:p>
     <w:p>
@@ -3128,7 +3170,459 @@
           <w:sz w:val="28"/>
           <w:szCs w:val="28"/>
         </w:rPr>
+        <w:t>4</w:t>
+      </w:r>
+      <w:r>
+        <w:rPr>
+          <w:b/>
+          <w:bCs/>
+          <w:sz w:val="28"/>
+          <w:szCs w:val="28"/>
+        </w:rPr>
+        <w:t>.2</w:t>
+      </w:r>
+      <w:r>
+        <w:rPr>
+          <w:b/>
+          <w:bCs/>
+          <w:sz w:val="28"/>
+          <w:szCs w:val="28"/>
+        </w:rPr>
+        <w:t>.</w:t>
+      </w:r>
+      <w:r>
+        <w:rPr>
+          <w:b/>
+          <w:bCs/>
+          <w:sz w:val="28"/>
+          <w:szCs w:val="28"/>
+        </w:rPr>
+        <w:t xml:space="preserve"> </w:t>
+      </w:r>
+      <w:r>
+        <w:rPr>
+          <w:sz w:val="28"/>
+          <w:szCs w:val="28"/>
+        </w:rPr>
+        <w:t xml:space="preserve">Ο υπεύθυνος κάνει τις απαραίτητες αλλαγές και κάνει χρήση της λειτουργίας </w:t>
+      </w:r>
+      <w:r>
+        <w:rPr>
+          <w:sz w:val="28"/>
+          <w:szCs w:val="28"/>
+          <w:u w:val="single"/>
+        </w:rPr>
+        <w:t>Αποθήκευση</w:t>
+      </w:r>
+      <w:r>
+        <w:rPr>
+          <w:sz w:val="28"/>
+          <w:szCs w:val="28"/>
+        </w:rPr>
+        <w:t>.</w:t>
+      </w:r>
+    </w:p>
+    <w:p>
+      <w:pPr>
+        <w:rPr>
+          <w:sz w:val="28"/>
+          <w:szCs w:val="28"/>
+        </w:rPr>
+      </w:pPr>
+      <w:r>
+        <w:rPr>
+          <w:b/>
+          <w:bCs/>
+          <w:sz w:val="28"/>
+          <w:szCs w:val="28"/>
+        </w:rPr>
+        <w:t>4</w:t>
+      </w:r>
+      <w:r>
+        <w:rPr>
+          <w:b/>
+          <w:bCs/>
+          <w:sz w:val="28"/>
+          <w:szCs w:val="28"/>
+        </w:rPr>
+        <w:t>.3</w:t>
+      </w:r>
+      <w:r>
+        <w:rPr>
+          <w:b/>
+          <w:bCs/>
+          <w:sz w:val="28"/>
+          <w:szCs w:val="28"/>
+        </w:rPr>
+        <w:t>.</w:t>
+      </w:r>
+      <w:r>
+        <w:rPr>
+          <w:b/>
+          <w:bCs/>
+          <w:sz w:val="28"/>
+          <w:szCs w:val="28"/>
+        </w:rPr>
+        <w:t xml:space="preserve"> </w:t>
+      </w:r>
+      <w:r>
+        <w:rPr>
+          <w:sz w:val="28"/>
+          <w:szCs w:val="28"/>
+        </w:rPr>
+        <w:t xml:space="preserve">Ο </w:t>
+      </w:r>
+      <w:r>
+        <w:rPr>
+          <w:sz w:val="28"/>
+          <w:szCs w:val="28"/>
+        </w:rPr>
+        <w:t xml:space="preserve">υπεύθυνος </w:t>
+      </w:r>
+      <w:r>
+        <w:rPr>
+          <w:sz w:val="28"/>
+          <w:szCs w:val="28"/>
+        </w:rPr>
+        <w:t xml:space="preserve">συνεχίζει από το βήμα </w:t>
+      </w:r>
+      <w:r>
+        <w:rPr>
+          <w:sz w:val="28"/>
+          <w:szCs w:val="28"/>
+        </w:rPr>
+        <w:t>4</w:t>
+      </w:r>
+      <w:r>
+        <w:rPr>
+          <w:sz w:val="28"/>
+          <w:szCs w:val="28"/>
+        </w:rPr>
+        <w:t xml:space="preserve"> της βασικής ροής.</w:t>
+      </w:r>
+    </w:p>
+    <w:p>
+      <w:pPr>
+        <w:rPr>
+          <w:b/>
+          <w:bCs/>
+          <w:sz w:val="28"/>
+          <w:szCs w:val="28"/>
+        </w:rPr>
+      </w:pPr>
+      <w:r>
+        <w:rPr>
+          <w:b/>
+          <w:bCs/>
+          <w:sz w:val="28"/>
+          <w:szCs w:val="28"/>
+          <w:u w:val="single"/>
+        </w:rPr>
         <w:lastRenderedPageBreak/>
+        <w:t xml:space="preserve">Ενναλακτική Ροή </w:t>
+      </w:r>
+      <w:r>
+        <w:rPr>
+          <w:b/>
+          <w:bCs/>
+          <w:sz w:val="28"/>
+          <w:szCs w:val="28"/>
+          <w:u w:val="single"/>
+        </w:rPr>
+        <w:t>2</w:t>
+      </w:r>
+      <w:r>
+        <w:rPr>
+          <w:b/>
+          <w:bCs/>
+          <w:sz w:val="28"/>
+          <w:szCs w:val="28"/>
+        </w:rPr>
+        <w:t xml:space="preserve"> « Ο υπεύθυνος δεν αποθηκεύει τις αλλαγές </w:t>
+      </w:r>
+      <w:r>
+        <w:rPr>
+          <w:b/>
+          <w:bCs/>
+          <w:sz w:val="28"/>
+          <w:szCs w:val="28"/>
+        </w:rPr>
+        <w:t>»</w:t>
+      </w:r>
+    </w:p>
+    <w:p>
+      <w:pPr>
+        <w:rPr>
+          <w:sz w:val="28"/>
+          <w:szCs w:val="28"/>
+        </w:rPr>
+      </w:pPr>
+      <w:r>
+        <w:rPr>
+          <w:b/>
+          <w:bCs/>
+          <w:sz w:val="28"/>
+          <w:szCs w:val="28"/>
+        </w:rPr>
+        <w:t>3</w:t>
+      </w:r>
+      <w:r>
+        <w:rPr>
+          <w:b/>
+          <w:bCs/>
+          <w:sz w:val="28"/>
+          <w:szCs w:val="28"/>
+        </w:rPr>
+        <w:t>.1</w:t>
+      </w:r>
+      <w:r>
+        <w:rPr>
+          <w:b/>
+          <w:bCs/>
+          <w:sz w:val="28"/>
+          <w:szCs w:val="28"/>
+        </w:rPr>
+        <w:t>.</w:t>
+      </w:r>
+      <w:r>
+        <w:rPr>
+          <w:b/>
+          <w:bCs/>
+          <w:sz w:val="28"/>
+          <w:szCs w:val="28"/>
+        </w:rPr>
+        <w:t xml:space="preserve"> </w:t>
+      </w:r>
+      <w:r>
+        <w:rPr>
+          <w:sz w:val="28"/>
+          <w:szCs w:val="28"/>
+        </w:rPr>
+        <w:t>Ο</w:t>
+      </w:r>
+      <w:r>
+        <w:rPr>
+          <w:sz w:val="28"/>
+          <w:szCs w:val="28"/>
+        </w:rPr>
+        <w:t xml:space="preserve"> </w:t>
+      </w:r>
+      <w:r>
+        <w:rPr>
+          <w:sz w:val="28"/>
+          <w:szCs w:val="28"/>
+        </w:rPr>
+        <w:t xml:space="preserve">υπεύθυνος </w:t>
+      </w:r>
+      <w:r>
+        <w:rPr>
+          <w:sz w:val="28"/>
+          <w:szCs w:val="28"/>
+        </w:rPr>
+        <w:t xml:space="preserve">κάνει χρήση της λειτουργίας </w:t>
+      </w:r>
+      <w:r>
+        <w:rPr>
+          <w:sz w:val="28"/>
+          <w:szCs w:val="28"/>
+          <w:u w:val="single"/>
+        </w:rPr>
+        <w:t>Κ</w:t>
+      </w:r>
+      <w:r>
+        <w:rPr>
+          <w:sz w:val="28"/>
+          <w:szCs w:val="28"/>
+          <w:u w:val="single"/>
+        </w:rPr>
+        <w:t>λείσιμο</w:t>
+      </w:r>
+      <w:r>
+        <w:rPr>
+          <w:sz w:val="28"/>
+          <w:szCs w:val="28"/>
+        </w:rPr>
+        <w:t>.</w:t>
+      </w:r>
+    </w:p>
+    <w:p>
+      <w:pPr>
+        <w:rPr>
+          <w:sz w:val="28"/>
+          <w:szCs w:val="28"/>
+        </w:rPr>
+      </w:pPr>
+      <w:r>
+        <w:rPr>
+          <w:b/>
+          <w:bCs/>
+          <w:sz w:val="28"/>
+          <w:szCs w:val="28"/>
+        </w:rPr>
+        <w:t>3</w:t>
+      </w:r>
+      <w:r>
+        <w:rPr>
+          <w:b/>
+          <w:bCs/>
+          <w:sz w:val="28"/>
+          <w:szCs w:val="28"/>
+        </w:rPr>
+        <w:t>.2</w:t>
+      </w:r>
+      <w:r>
+        <w:rPr>
+          <w:b/>
+          <w:bCs/>
+          <w:sz w:val="28"/>
+          <w:szCs w:val="28"/>
+        </w:rPr>
+        <w:t>.</w:t>
+      </w:r>
+      <w:r>
+        <w:rPr>
+          <w:b/>
+          <w:bCs/>
+          <w:sz w:val="28"/>
+          <w:szCs w:val="28"/>
+        </w:rPr>
+        <w:t xml:space="preserve"> </w:t>
+      </w:r>
+      <w:r>
+        <w:rPr>
+          <w:sz w:val="28"/>
+          <w:szCs w:val="28"/>
+        </w:rPr>
+        <w:t xml:space="preserve">Το σύστημα ενημερώνει τον χρήστη με μήνυμα ότι οι αλλαγές του θα χαθούν αν δεν γίνει </w:t>
+      </w:r>
+      <w:r>
+        <w:rPr>
+          <w:sz w:val="28"/>
+          <w:szCs w:val="28"/>
+        </w:rPr>
+        <w:t>η αποθήκευσή τους.</w:t>
+      </w:r>
+    </w:p>
+    <w:p>
+      <w:pPr>
+        <w:rPr>
+          <w:sz w:val="28"/>
+          <w:szCs w:val="28"/>
+        </w:rPr>
+      </w:pPr>
+      <w:r>
+        <w:rPr>
+          <w:b/>
+          <w:bCs/>
+          <w:sz w:val="28"/>
+          <w:szCs w:val="28"/>
+        </w:rPr>
+        <w:t>3</w:t>
+      </w:r>
+      <w:r>
+        <w:rPr>
+          <w:b/>
+          <w:bCs/>
+          <w:sz w:val="28"/>
+          <w:szCs w:val="28"/>
+        </w:rPr>
+        <w:t>.3</w:t>
+      </w:r>
+      <w:r>
+        <w:rPr>
+          <w:b/>
+          <w:bCs/>
+          <w:sz w:val="28"/>
+          <w:szCs w:val="28"/>
+        </w:rPr>
+        <w:t>.</w:t>
+      </w:r>
+      <w:r>
+        <w:rPr>
+          <w:b/>
+          <w:bCs/>
+          <w:sz w:val="28"/>
+          <w:szCs w:val="28"/>
+        </w:rPr>
+        <w:t xml:space="preserve"> </w:t>
+      </w:r>
+      <w:r>
+        <w:rPr>
+          <w:sz w:val="28"/>
+          <w:szCs w:val="28"/>
+        </w:rPr>
+        <w:t xml:space="preserve">Ο </w:t>
+      </w:r>
+      <w:r>
+        <w:rPr>
+          <w:sz w:val="28"/>
+          <w:szCs w:val="28"/>
+        </w:rPr>
+        <w:t>υπεύθυνος</w:t>
+      </w:r>
+      <w:r>
+        <w:rPr>
+          <w:sz w:val="28"/>
+          <w:szCs w:val="28"/>
+        </w:rPr>
+        <w:t xml:space="preserve"> κάνει χρήση της λειτουργίας </w:t>
+      </w:r>
+      <w:r>
+        <w:rPr>
+          <w:sz w:val="28"/>
+          <w:szCs w:val="28"/>
+          <w:u w:val="single"/>
+        </w:rPr>
+        <w:t>Α</w:t>
+      </w:r>
+      <w:r>
+        <w:rPr>
+          <w:sz w:val="28"/>
+          <w:szCs w:val="28"/>
+          <w:u w:val="single"/>
+        </w:rPr>
+        <w:t>ποθήκευση</w:t>
+      </w:r>
+      <w:r>
+        <w:rPr>
+          <w:sz w:val="28"/>
+          <w:szCs w:val="28"/>
+        </w:rPr>
+        <w:t>.</w:t>
+      </w:r>
+    </w:p>
+    <w:p>
+      <w:pPr>
+        <w:rPr>
+          <w:sz w:val="28"/>
+          <w:szCs w:val="28"/>
+        </w:rPr>
+      </w:pPr>
+      <w:r>
+        <w:rPr>
+          <w:b/>
+          <w:bCs/>
+          <w:sz w:val="28"/>
+          <w:szCs w:val="28"/>
+        </w:rPr>
+        <w:t>3</w:t>
+      </w:r>
+      <w:r>
+        <w:rPr>
+          <w:b/>
+          <w:bCs/>
+          <w:sz w:val="28"/>
+          <w:szCs w:val="28"/>
+        </w:rPr>
+        <w:t>.</w:t>
+      </w:r>
+      <w:r>
+        <w:rPr>
+          <w:b/>
+          <w:bCs/>
+          <w:sz w:val="28"/>
+          <w:szCs w:val="28"/>
+        </w:rPr>
         <w:t>4</w:t>
       </w:r>
       <w:r>
@@ -3138,6 +3632,173 @@
           <w:sz w:val="28"/>
           <w:szCs w:val="28"/>
         </w:rPr>
+        <w:t>.</w:t>
+      </w:r>
+      <w:r>
+        <w:rPr>
+          <w:b/>
+          <w:bCs/>
+          <w:sz w:val="28"/>
+          <w:szCs w:val="28"/>
+        </w:rPr>
+        <w:t xml:space="preserve"> </w:t>
+      </w:r>
+      <w:r>
+        <w:rPr>
+          <w:sz w:val="28"/>
+          <w:szCs w:val="28"/>
+        </w:rPr>
+        <w:t xml:space="preserve">Ο </w:t>
+      </w:r>
+      <w:r>
+        <w:rPr>
+          <w:sz w:val="28"/>
+          <w:szCs w:val="28"/>
+        </w:rPr>
+        <w:t xml:space="preserve">υπεύθυνος </w:t>
+      </w:r>
+      <w:r>
+        <w:rPr>
+          <w:sz w:val="28"/>
+          <w:szCs w:val="28"/>
+        </w:rPr>
+        <w:t>συνεχίζει από το βήμα 4 της βασικής ροής.</w:t>
+      </w:r>
+    </w:p>
+    <w:p>
+      <w:pPr>
+        <w:rPr>
+          <w:b/>
+          <w:bCs/>
+          <w:sz w:val="28"/>
+          <w:szCs w:val="28"/>
+        </w:rPr>
+      </w:pPr>
+      <w:r>
+        <w:rPr>
+          <w:b/>
+          <w:bCs/>
+          <w:sz w:val="28"/>
+          <w:szCs w:val="28"/>
+          <w:u w:val="single"/>
+        </w:rPr>
+        <w:t xml:space="preserve">Ενναλακτική Ροή </w:t>
+      </w:r>
+      <w:r>
+        <w:rPr>
+          <w:b/>
+          <w:bCs/>
+          <w:sz w:val="28"/>
+          <w:szCs w:val="28"/>
+          <w:u w:val="single"/>
+        </w:rPr>
+        <w:t>3</w:t>
+      </w:r>
+      <w:r>
+        <w:rPr>
+          <w:b/>
+          <w:bCs/>
+          <w:sz w:val="28"/>
+          <w:szCs w:val="28"/>
+        </w:rPr>
+        <w:t xml:space="preserve"> « Σφάλμα αποθήκευσης »</w:t>
+      </w:r>
+    </w:p>
+    <w:p>
+      <w:pPr>
+        <w:rPr>
+          <w:sz w:val="28"/>
+          <w:szCs w:val="28"/>
+        </w:rPr>
+      </w:pPr>
+      <w:r>
+        <w:rPr>
+          <w:b/>
+          <w:bCs/>
+          <w:sz w:val="28"/>
+          <w:szCs w:val="28"/>
+        </w:rPr>
+        <w:t>6</w:t>
+      </w:r>
+      <w:r>
+        <w:rPr>
+          <w:b/>
+          <w:bCs/>
+          <w:sz w:val="28"/>
+          <w:szCs w:val="28"/>
+        </w:rPr>
+        <w:t>.1</w:t>
+      </w:r>
+      <w:r>
+        <w:rPr>
+          <w:b/>
+          <w:bCs/>
+          <w:sz w:val="28"/>
+          <w:szCs w:val="28"/>
+        </w:rPr>
+        <w:t>.</w:t>
+      </w:r>
+      <w:r>
+        <w:rPr>
+          <w:b/>
+          <w:bCs/>
+          <w:sz w:val="28"/>
+          <w:szCs w:val="28"/>
+        </w:rPr>
+        <w:t xml:space="preserve"> </w:t>
+      </w:r>
+      <w:r>
+        <w:rPr>
+          <w:sz w:val="28"/>
+          <w:szCs w:val="28"/>
+        </w:rPr>
+        <w:t xml:space="preserve">Το σύστημα εμφανίζει μήνυμα σφάλματος κατά την αποθήκευση στον </w:t>
+      </w:r>
+      <w:r>
+        <w:rPr>
+          <w:sz w:val="28"/>
+          <w:szCs w:val="28"/>
+        </w:rPr>
+        <w:t>υπεύθυνο</w:t>
+      </w:r>
+      <w:r>
+        <w:rPr>
+          <w:sz w:val="28"/>
+          <w:szCs w:val="28"/>
+        </w:rPr>
+        <w:t xml:space="preserve"> και επανάληψη της διαδικασίας αποθήκευσης</w:t>
+      </w:r>
+      <w:r>
+        <w:rPr>
+          <w:sz w:val="28"/>
+          <w:szCs w:val="28"/>
+        </w:rPr>
+        <w:t>.</w:t>
+      </w:r>
+    </w:p>
+    <w:p>
+      <w:pPr>
+        <w:rPr>
+          <w:sz w:val="28"/>
+          <w:szCs w:val="28"/>
+        </w:rPr>
+      </w:pPr>
+      <w:r>
+        <w:rPr>
+          <w:b/>
+          <w:bCs/>
+          <w:sz w:val="28"/>
+          <w:szCs w:val="28"/>
+        </w:rPr>
+        <w:t>6</w:t>
+      </w:r>
+      <w:r>
+        <w:rPr>
+          <w:b/>
+          <w:bCs/>
+          <w:sz w:val="28"/>
+          <w:szCs w:val="28"/>
+        </w:rPr>
         <w:t>.2</w:t>
       </w:r>
       <w:r>
@@ -3163,15 +3824,29 @@
           <w:sz w:val="28"/>
           <w:szCs w:val="28"/>
         </w:rPr>
-        <w:t xml:space="preserve">Ο υπεύθυνος κάνει τις απαραίτητες αλλαγές και κάνει χρήση της λειτουργίας </w:t>
-      </w:r>
-      <w:r>
-        <w:rPr>
-          <w:sz w:val="28"/>
-          <w:szCs w:val="28"/>
-          <w:u w:val="single"/>
-        </w:rPr>
-        <w:t>Αποθήκευση</w:t>
+        <w:t xml:space="preserve">Ο </w:t>
+      </w:r>
+      <w:r>
+        <w:rPr>
+          <w:sz w:val="28"/>
+          <w:szCs w:val="28"/>
+        </w:rPr>
+        <w:t>υπεύθυνος</w:t>
+      </w:r>
+      <w:r>
+        <w:rPr>
+          <w:sz w:val="28"/>
+          <w:szCs w:val="28"/>
+        </w:rPr>
+        <w:t xml:space="preserve"> επιλέγει την λειτουργία </w:t>
+      </w:r>
+      <w:r>
+        <w:rPr>
+          <w:sz w:val="28"/>
+          <w:szCs w:val="28"/>
+          <w:u w:val="single"/>
+        </w:rPr>
+        <w:t>Αποδοχή</w:t>
       </w:r>
       <w:r>
         <w:rPr>
@@ -3195,6 +3870,98 @@
           <w:sz w:val="28"/>
           <w:szCs w:val="28"/>
         </w:rPr>
+        <w:t>6</w:t>
+      </w:r>
+      <w:r>
+        <w:rPr>
+          <w:b/>
+          <w:bCs/>
+          <w:sz w:val="28"/>
+          <w:szCs w:val="28"/>
+        </w:rPr>
+        <w:t>.3</w:t>
+      </w:r>
+      <w:r>
+        <w:rPr>
+          <w:b/>
+          <w:bCs/>
+          <w:sz w:val="28"/>
+          <w:szCs w:val="28"/>
+        </w:rPr>
+        <w:t>.</w:t>
+      </w:r>
+      <w:r>
+        <w:rPr>
+          <w:b/>
+          <w:bCs/>
+          <w:sz w:val="28"/>
+          <w:szCs w:val="28"/>
+        </w:rPr>
+        <w:t xml:space="preserve"> </w:t>
+      </w:r>
+      <w:r>
+        <w:rPr>
+          <w:sz w:val="28"/>
+          <w:szCs w:val="28"/>
+        </w:rPr>
+        <w:t xml:space="preserve">Ο </w:t>
+      </w:r>
+      <w:r>
+        <w:rPr>
+          <w:sz w:val="28"/>
+          <w:szCs w:val="28"/>
+        </w:rPr>
+        <w:t xml:space="preserve">υπεύθυνος </w:t>
+      </w:r>
+      <w:r>
+        <w:rPr>
+          <w:sz w:val="28"/>
+          <w:szCs w:val="28"/>
+        </w:rPr>
+        <w:t xml:space="preserve">συνεχίζει από το βήμα </w:t>
+      </w:r>
+      <w:r>
+        <w:rPr>
+          <w:sz w:val="28"/>
+          <w:szCs w:val="28"/>
+        </w:rPr>
+        <w:t>6</w:t>
+      </w:r>
+      <w:r>
+        <w:rPr>
+          <w:sz w:val="28"/>
+          <w:szCs w:val="28"/>
+        </w:rPr>
+        <w:t xml:space="preserve"> της βασικής ροής.</w:t>
+      </w:r>
+    </w:p>
+    <w:p>
+      <w:pPr>
+        <w:rPr>
+          <w:b/>
+          <w:bCs/>
+          <w:sz w:val="28"/>
+          <w:szCs w:val="28"/>
+        </w:rPr>
+      </w:pPr>
+      <w:r>
+        <w:rPr>
+          <w:b/>
+          <w:bCs/>
+          <w:sz w:val="28"/>
+          <w:szCs w:val="28"/>
+          <w:u w:val="single"/>
+        </w:rPr>
+        <w:t xml:space="preserve">Ενναλακτική Ροή </w:t>
+      </w:r>
+      <w:r>
+        <w:rPr>
+          <w:b/>
+          <w:bCs/>
+          <w:sz w:val="28"/>
+          <w:szCs w:val="28"/>
+          <w:u w:val="single"/>
+        </w:rPr>
         <w:t>4</w:t>
       </w:r>
       <w:r>
@@ -3204,732 +3971,33 @@
           <w:sz w:val="28"/>
           <w:szCs w:val="28"/>
         </w:rPr>
-        <w:t>.3</w:t>
-      </w:r>
-      <w:r>
-        <w:rPr>
-          <w:b/>
-          <w:bCs/>
-          <w:sz w:val="28"/>
-          <w:szCs w:val="28"/>
-        </w:rPr>
-        <w:t>.</w:t>
-      </w:r>
-      <w:r>
-        <w:rPr>
-          <w:b/>
-          <w:bCs/>
-          <w:sz w:val="28"/>
-          <w:szCs w:val="28"/>
-        </w:rPr>
-        <w:t xml:space="preserve"> </w:t>
-      </w:r>
-      <w:r>
-        <w:rPr>
-          <w:sz w:val="28"/>
-          <w:szCs w:val="28"/>
-        </w:rPr>
-        <w:t xml:space="preserve">Ο </w:t>
-      </w:r>
-      <w:r>
-        <w:rPr>
-          <w:sz w:val="28"/>
-          <w:szCs w:val="28"/>
-        </w:rPr>
-        <w:t xml:space="preserve">υπεύθυνος </w:t>
-      </w:r>
-      <w:r>
-        <w:rPr>
-          <w:sz w:val="28"/>
-          <w:szCs w:val="28"/>
-        </w:rPr>
-        <w:t xml:space="preserve">συνεχίζει από το βήμα </w:t>
-      </w:r>
-      <w:r>
-        <w:rPr>
-          <w:sz w:val="28"/>
-          <w:szCs w:val="28"/>
-        </w:rPr>
-        <w:t>4</w:t>
-      </w:r>
-      <w:r>
-        <w:rPr>
-          <w:sz w:val="28"/>
-          <w:szCs w:val="28"/>
-        </w:rPr>
-        <w:t xml:space="preserve"> της βασικής ροής.</w:t>
-      </w:r>
-    </w:p>
-    <w:p>
-      <w:pPr>
-        <w:rPr>
-          <w:b/>
-          <w:bCs/>
-          <w:sz w:val="28"/>
-          <w:szCs w:val="28"/>
-        </w:rPr>
-      </w:pPr>
-      <w:r>
-        <w:rPr>
-          <w:b/>
-          <w:bCs/>
-          <w:sz w:val="28"/>
-          <w:szCs w:val="28"/>
-          <w:u w:val="single"/>
-        </w:rPr>
-        <w:t xml:space="preserve">Ενναλακτική Ροή </w:t>
-      </w:r>
-      <w:r>
-        <w:rPr>
-          <w:b/>
-          <w:bCs/>
-          <w:sz w:val="28"/>
-          <w:szCs w:val="28"/>
-          <w:u w:val="single"/>
-        </w:rPr>
-        <w:t>2</w:t>
-      </w:r>
-      <w:r>
-        <w:rPr>
-          <w:b/>
-          <w:bCs/>
-          <w:sz w:val="28"/>
-          <w:szCs w:val="28"/>
-        </w:rPr>
-        <w:t xml:space="preserve"> « Ο υπεύθυνος δεν αποθηκεύει τις αλλαγές </w:t>
-      </w:r>
-      <w:r>
-        <w:rPr>
-          <w:b/>
-          <w:bCs/>
-          <w:sz w:val="28"/>
-          <w:szCs w:val="28"/>
-        </w:rPr>
-        <w:t>»</w:t>
-      </w:r>
-    </w:p>
-    <w:p>
-      <w:pPr>
-        <w:rPr>
-          <w:sz w:val="28"/>
-          <w:szCs w:val="28"/>
-        </w:rPr>
-      </w:pPr>
-      <w:r>
-        <w:rPr>
-          <w:b/>
-          <w:bCs/>
-          <w:sz w:val="28"/>
-          <w:szCs w:val="28"/>
-        </w:rPr>
-        <w:t>3</w:t>
-      </w:r>
-      <w:r>
-        <w:rPr>
-          <w:b/>
-          <w:bCs/>
-          <w:sz w:val="28"/>
-          <w:szCs w:val="28"/>
-        </w:rPr>
-        <w:t>.1</w:t>
-      </w:r>
-      <w:r>
-        <w:rPr>
-          <w:b/>
-          <w:bCs/>
-          <w:sz w:val="28"/>
-          <w:szCs w:val="28"/>
-        </w:rPr>
-        <w:t>.</w:t>
-      </w:r>
-      <w:r>
-        <w:rPr>
-          <w:b/>
-          <w:bCs/>
-          <w:sz w:val="28"/>
-          <w:szCs w:val="28"/>
-        </w:rPr>
-        <w:t xml:space="preserve"> </w:t>
-      </w:r>
-      <w:r>
-        <w:rPr>
-          <w:sz w:val="28"/>
-          <w:szCs w:val="28"/>
-        </w:rPr>
-        <w:t>Ο</w:t>
-      </w:r>
-      <w:r>
-        <w:rPr>
-          <w:sz w:val="28"/>
-          <w:szCs w:val="28"/>
-        </w:rPr>
-        <w:t xml:space="preserve"> </w:t>
-      </w:r>
-      <w:r>
-        <w:rPr>
-          <w:sz w:val="28"/>
-          <w:szCs w:val="28"/>
-        </w:rPr>
-        <w:t xml:space="preserve">υπεύθυνος </w:t>
-      </w:r>
-      <w:r>
-        <w:rPr>
-          <w:sz w:val="28"/>
-          <w:szCs w:val="28"/>
-        </w:rPr>
-        <w:t xml:space="preserve">κάνει χρήση της λειτουργίας </w:t>
-      </w:r>
-      <w:r>
-        <w:rPr>
-          <w:sz w:val="28"/>
-          <w:szCs w:val="28"/>
-          <w:u w:val="single"/>
-        </w:rPr>
-        <w:t>Κ</w:t>
-      </w:r>
-      <w:r>
-        <w:rPr>
-          <w:sz w:val="28"/>
-          <w:szCs w:val="28"/>
-          <w:u w:val="single"/>
-        </w:rPr>
-        <w:t>λείσιμο</w:t>
-      </w:r>
-      <w:r>
-        <w:rPr>
-          <w:sz w:val="28"/>
-          <w:szCs w:val="28"/>
-        </w:rPr>
-        <w:t>.</w:t>
-      </w:r>
-    </w:p>
-    <w:p>
-      <w:pPr>
-        <w:rPr>
-          <w:sz w:val="28"/>
-          <w:szCs w:val="28"/>
-        </w:rPr>
-      </w:pPr>
-      <w:r>
-        <w:rPr>
-          <w:b/>
-          <w:bCs/>
-          <w:sz w:val="28"/>
-          <w:szCs w:val="28"/>
-        </w:rPr>
-        <w:t>3</w:t>
-      </w:r>
-      <w:r>
-        <w:rPr>
-          <w:b/>
-          <w:bCs/>
-          <w:sz w:val="28"/>
-          <w:szCs w:val="28"/>
-        </w:rPr>
-        <w:t>.2</w:t>
-      </w:r>
-      <w:r>
-        <w:rPr>
-          <w:b/>
-          <w:bCs/>
-          <w:sz w:val="28"/>
-          <w:szCs w:val="28"/>
-        </w:rPr>
-        <w:t>.</w:t>
-      </w:r>
-      <w:r>
-        <w:rPr>
-          <w:b/>
-          <w:bCs/>
-          <w:sz w:val="28"/>
-          <w:szCs w:val="28"/>
-        </w:rPr>
-        <w:t xml:space="preserve"> </w:t>
-      </w:r>
-      <w:r>
-        <w:rPr>
-          <w:sz w:val="28"/>
-          <w:szCs w:val="28"/>
-        </w:rPr>
-        <w:t xml:space="preserve">Το σύστημα ενημερώνει τον χρήστη με μήνυμα ότι οι αλλαγές του θα χαθούν αν δεν γίνει </w:t>
-      </w:r>
-      <w:r>
-        <w:rPr>
-          <w:sz w:val="28"/>
-          <w:szCs w:val="28"/>
-        </w:rPr>
-        <w:t>η αποθήκευσή τους.</w:t>
-      </w:r>
-    </w:p>
-    <w:p>
-      <w:pPr>
-        <w:rPr>
-          <w:sz w:val="28"/>
-          <w:szCs w:val="28"/>
-        </w:rPr>
-      </w:pPr>
-      <w:r>
-        <w:rPr>
-          <w:b/>
-          <w:bCs/>
-          <w:sz w:val="28"/>
-          <w:szCs w:val="28"/>
-        </w:rPr>
-        <w:t>3</w:t>
-      </w:r>
-      <w:r>
-        <w:rPr>
-          <w:b/>
-          <w:bCs/>
-          <w:sz w:val="28"/>
-          <w:szCs w:val="28"/>
-        </w:rPr>
-        <w:t>.3</w:t>
-      </w:r>
-      <w:r>
-        <w:rPr>
-          <w:b/>
-          <w:bCs/>
-          <w:sz w:val="28"/>
-          <w:szCs w:val="28"/>
-        </w:rPr>
-        <w:t>.</w:t>
-      </w:r>
-      <w:r>
-        <w:rPr>
-          <w:b/>
-          <w:bCs/>
-          <w:sz w:val="28"/>
-          <w:szCs w:val="28"/>
-        </w:rPr>
-        <w:t xml:space="preserve"> </w:t>
-      </w:r>
-      <w:r>
-        <w:rPr>
-          <w:sz w:val="28"/>
-          <w:szCs w:val="28"/>
-        </w:rPr>
-        <w:t xml:space="preserve">Ο </w:t>
-      </w:r>
-      <w:r>
-        <w:rPr>
-          <w:sz w:val="28"/>
-          <w:szCs w:val="28"/>
-        </w:rPr>
-        <w:t>υπεύθυνος</w:t>
-      </w:r>
-      <w:r>
-        <w:rPr>
-          <w:sz w:val="28"/>
-          <w:szCs w:val="28"/>
-        </w:rPr>
-        <w:t xml:space="preserve"> κάνει χρήση της λειτουργίας </w:t>
-      </w:r>
-      <w:r>
-        <w:rPr>
-          <w:sz w:val="28"/>
-          <w:szCs w:val="28"/>
-          <w:u w:val="single"/>
-        </w:rPr>
-        <w:t>Α</w:t>
-      </w:r>
-      <w:r>
-        <w:rPr>
-          <w:sz w:val="28"/>
-          <w:szCs w:val="28"/>
-          <w:u w:val="single"/>
-        </w:rPr>
-        <w:t>ποθήκευση</w:t>
-      </w:r>
-      <w:r>
-        <w:rPr>
-          <w:sz w:val="28"/>
-          <w:szCs w:val="28"/>
-        </w:rPr>
-        <w:t>.</w:t>
-      </w:r>
-    </w:p>
-    <w:p>
-      <w:pPr>
-        <w:rPr>
-          <w:sz w:val="28"/>
-          <w:szCs w:val="28"/>
-        </w:rPr>
-      </w:pPr>
-      <w:r>
-        <w:rPr>
-          <w:b/>
-          <w:bCs/>
-          <w:sz w:val="28"/>
-          <w:szCs w:val="28"/>
-        </w:rPr>
-        <w:t>3</w:t>
-      </w:r>
-      <w:r>
-        <w:rPr>
-          <w:b/>
-          <w:bCs/>
-          <w:sz w:val="28"/>
-          <w:szCs w:val="28"/>
-        </w:rPr>
-        <w:t>.</w:t>
-      </w:r>
-      <w:r>
-        <w:rPr>
-          <w:b/>
-          <w:bCs/>
-          <w:sz w:val="28"/>
-          <w:szCs w:val="28"/>
-        </w:rPr>
-        <w:t>4</w:t>
-      </w:r>
-      <w:r>
-        <w:rPr>
-          <w:b/>
-          <w:bCs/>
-          <w:sz w:val="28"/>
-          <w:szCs w:val="28"/>
-        </w:rPr>
-        <w:t>.</w:t>
-      </w:r>
-      <w:r>
-        <w:rPr>
-          <w:b/>
-          <w:bCs/>
-          <w:sz w:val="28"/>
-          <w:szCs w:val="28"/>
-        </w:rPr>
-        <w:t xml:space="preserve"> </w:t>
-      </w:r>
-      <w:r>
-        <w:rPr>
-          <w:sz w:val="28"/>
-          <w:szCs w:val="28"/>
-        </w:rPr>
-        <w:t xml:space="preserve">Ο </w:t>
-      </w:r>
-      <w:r>
-        <w:rPr>
-          <w:sz w:val="28"/>
-          <w:szCs w:val="28"/>
-        </w:rPr>
-        <w:t xml:space="preserve">υπεύθυνος </w:t>
-      </w:r>
-      <w:r>
-        <w:rPr>
-          <w:sz w:val="28"/>
-          <w:szCs w:val="28"/>
-        </w:rPr>
-        <w:t>συνεχίζει από το βήμα 4 της βασικής ροής.</w:t>
-      </w:r>
-    </w:p>
-    <w:p>
-      <w:pPr>
-        <w:rPr>
-          <w:b/>
-          <w:bCs/>
-          <w:sz w:val="28"/>
-          <w:szCs w:val="28"/>
-        </w:rPr>
-      </w:pPr>
-      <w:r>
-        <w:rPr>
-          <w:b/>
-          <w:bCs/>
-          <w:sz w:val="28"/>
-          <w:szCs w:val="28"/>
-          <w:u w:val="single"/>
-        </w:rPr>
-        <w:t xml:space="preserve">Ενναλακτική Ροή </w:t>
-      </w:r>
-      <w:r>
-        <w:rPr>
-          <w:b/>
-          <w:bCs/>
-          <w:sz w:val="28"/>
-          <w:szCs w:val="28"/>
-          <w:u w:val="single"/>
-        </w:rPr>
-        <w:t>3</w:t>
-      </w:r>
-      <w:r>
-        <w:rPr>
-          <w:b/>
-          <w:bCs/>
-          <w:sz w:val="28"/>
-          <w:szCs w:val="28"/>
-        </w:rPr>
-        <w:t xml:space="preserve"> « Σφάλμα αποθήκευσης »</w:t>
-      </w:r>
-    </w:p>
-    <w:p>
-      <w:pPr>
-        <w:rPr>
-          <w:sz w:val="28"/>
-          <w:szCs w:val="28"/>
-        </w:rPr>
-      </w:pPr>
-      <w:r>
-        <w:rPr>
-          <w:b/>
-          <w:bCs/>
-          <w:sz w:val="28"/>
-          <w:szCs w:val="28"/>
-        </w:rPr>
-        <w:t>6</w:t>
-      </w:r>
-      <w:r>
-        <w:rPr>
-          <w:b/>
-          <w:bCs/>
-          <w:sz w:val="28"/>
-          <w:szCs w:val="28"/>
-        </w:rPr>
-        <w:t>.1</w:t>
-      </w:r>
-      <w:r>
-        <w:rPr>
-          <w:b/>
-          <w:bCs/>
-          <w:sz w:val="28"/>
-          <w:szCs w:val="28"/>
-        </w:rPr>
-        <w:t>.</w:t>
-      </w:r>
-      <w:r>
-        <w:rPr>
-          <w:b/>
-          <w:bCs/>
-          <w:sz w:val="28"/>
-          <w:szCs w:val="28"/>
-        </w:rPr>
-        <w:t xml:space="preserve"> </w:t>
-      </w:r>
-      <w:r>
-        <w:rPr>
-          <w:sz w:val="28"/>
-          <w:szCs w:val="28"/>
-        </w:rPr>
-        <w:t xml:space="preserve">Το σύστημα εμφανίζει μήνυμα σφάλματος κατά την αποθήκευση στον </w:t>
-      </w:r>
-      <w:r>
-        <w:rPr>
-          <w:sz w:val="28"/>
-          <w:szCs w:val="28"/>
-        </w:rPr>
-        <w:t>υπεύθυνο</w:t>
-      </w:r>
-      <w:r>
-        <w:rPr>
-          <w:sz w:val="28"/>
-          <w:szCs w:val="28"/>
-        </w:rPr>
-        <w:t xml:space="preserve"> και επανάληψη της διαδικασίας αποθήκευσης</w:t>
-      </w:r>
-      <w:r>
-        <w:rPr>
-          <w:sz w:val="28"/>
-          <w:szCs w:val="28"/>
-        </w:rPr>
-        <w:t>.</w:t>
-      </w:r>
-    </w:p>
-    <w:p>
-      <w:pPr>
-        <w:rPr>
-          <w:sz w:val="28"/>
-          <w:szCs w:val="28"/>
-        </w:rPr>
-      </w:pPr>
-      <w:r>
-        <w:rPr>
-          <w:b/>
-          <w:bCs/>
-          <w:sz w:val="28"/>
-          <w:szCs w:val="28"/>
-        </w:rPr>
-        <w:t>6</w:t>
-      </w:r>
-      <w:r>
-        <w:rPr>
-          <w:b/>
-          <w:bCs/>
-          <w:sz w:val="28"/>
-          <w:szCs w:val="28"/>
-        </w:rPr>
-        <w:t>.2</w:t>
-      </w:r>
-      <w:r>
-        <w:rPr>
-          <w:b/>
-          <w:bCs/>
-          <w:sz w:val="28"/>
-          <w:szCs w:val="28"/>
-        </w:rPr>
-        <w:t>.</w:t>
-      </w:r>
-      <w:r>
-        <w:rPr>
-          <w:b/>
-          <w:bCs/>
-          <w:sz w:val="28"/>
-          <w:szCs w:val="28"/>
-        </w:rPr>
-        <w:t xml:space="preserve"> </w:t>
-      </w:r>
-      <w:r>
-        <w:rPr>
-          <w:sz w:val="28"/>
-          <w:szCs w:val="28"/>
-        </w:rPr>
-        <w:t xml:space="preserve">Ο </w:t>
-      </w:r>
-      <w:r>
-        <w:rPr>
-          <w:sz w:val="28"/>
-          <w:szCs w:val="28"/>
-        </w:rPr>
-        <w:t>υπεύθυνος</w:t>
-      </w:r>
-      <w:r>
-        <w:rPr>
-          <w:sz w:val="28"/>
-          <w:szCs w:val="28"/>
-        </w:rPr>
-        <w:t xml:space="preserve"> επιλέγει την λειτουργία </w:t>
-      </w:r>
-      <w:r>
-        <w:rPr>
-          <w:sz w:val="28"/>
-          <w:szCs w:val="28"/>
-          <w:u w:val="single"/>
-        </w:rPr>
-        <w:t>Αποδοχή</w:t>
-      </w:r>
-      <w:r>
-        <w:rPr>
-          <w:sz w:val="28"/>
-          <w:szCs w:val="28"/>
-        </w:rPr>
-        <w:t>.</w:t>
-      </w:r>
-    </w:p>
-    <w:p>
-      <w:pPr>
-        <w:rPr>
-          <w:sz w:val="28"/>
-          <w:szCs w:val="28"/>
-        </w:rPr>
-      </w:pPr>
-      <w:r>
-        <w:rPr>
-          <w:b/>
-          <w:bCs/>
-          <w:sz w:val="28"/>
-          <w:szCs w:val="28"/>
-        </w:rPr>
-        <w:t>6</w:t>
-      </w:r>
-      <w:r>
-        <w:rPr>
-          <w:b/>
-          <w:bCs/>
-          <w:sz w:val="28"/>
-          <w:szCs w:val="28"/>
-        </w:rPr>
-        <w:t>.3</w:t>
-      </w:r>
-      <w:r>
-        <w:rPr>
-          <w:b/>
-          <w:bCs/>
-          <w:sz w:val="28"/>
-          <w:szCs w:val="28"/>
-        </w:rPr>
-        <w:t>.</w:t>
-      </w:r>
-      <w:r>
-        <w:rPr>
-          <w:b/>
-          <w:bCs/>
-          <w:sz w:val="28"/>
-          <w:szCs w:val="28"/>
-        </w:rPr>
-        <w:t xml:space="preserve"> </w:t>
-      </w:r>
-      <w:r>
-        <w:rPr>
-          <w:sz w:val="28"/>
-          <w:szCs w:val="28"/>
-        </w:rPr>
-        <w:t xml:space="preserve">Ο </w:t>
-      </w:r>
-      <w:r>
-        <w:rPr>
-          <w:sz w:val="28"/>
-          <w:szCs w:val="28"/>
-        </w:rPr>
-        <w:t xml:space="preserve">υπεύθυνος </w:t>
-      </w:r>
-      <w:r>
-        <w:rPr>
-          <w:sz w:val="28"/>
-          <w:szCs w:val="28"/>
-        </w:rPr>
-        <w:t xml:space="preserve">συνεχίζει από το βήμα </w:t>
-      </w:r>
-      <w:r>
-        <w:rPr>
-          <w:sz w:val="28"/>
-          <w:szCs w:val="28"/>
-        </w:rPr>
-        <w:t>6</w:t>
-      </w:r>
-      <w:r>
-        <w:rPr>
-          <w:sz w:val="28"/>
-          <w:szCs w:val="28"/>
-        </w:rPr>
-        <w:t xml:space="preserve"> της βασικής ροής.</w:t>
-      </w:r>
-    </w:p>
-    <w:p>
-      <w:pPr>
-        <w:rPr>
-          <w:b/>
-          <w:bCs/>
-          <w:sz w:val="28"/>
-          <w:szCs w:val="28"/>
-        </w:rPr>
-      </w:pPr>
-      <w:r>
-        <w:rPr>
-          <w:b/>
-          <w:bCs/>
-          <w:sz w:val="28"/>
-          <w:szCs w:val="28"/>
-          <w:u w:val="single"/>
-        </w:rPr>
-        <w:t xml:space="preserve">Ενναλακτική Ροή </w:t>
-      </w:r>
-      <w:r>
-        <w:rPr>
-          <w:b/>
-          <w:bCs/>
-          <w:sz w:val="28"/>
-          <w:szCs w:val="28"/>
-          <w:u w:val="single"/>
-        </w:rPr>
-        <w:t>4</w:t>
-      </w:r>
-      <w:r>
-        <w:rPr>
-          <w:b/>
-          <w:bCs/>
-          <w:sz w:val="28"/>
-          <w:szCs w:val="28"/>
-        </w:rPr>
-        <w:t xml:space="preserve"> « Ο υπεύθυνος δεν αποδέχεται την αποθήκευση » </w:t>
+        <w:t xml:space="preserve"> « </w:t>
+      </w:r>
+      <w:commentRangeStart w:id="2"/>
+      <w:r>
+        <w:rPr>
+          <w:b/>
+          <w:bCs/>
+          <w:sz w:val="28"/>
+          <w:szCs w:val="28"/>
+        </w:rPr>
+        <w:t xml:space="preserve">Ο υπεύθυνος δεν αποδέχεται την αποθήκευση </w:t>
+      </w:r>
+      <w:commentRangeEnd w:id="2"/>
+      <w:r>
+        <w:rPr>
+          <w:rStyle w:val="a4"/>
+        </w:rPr>
+        <w:commentReference w:id="2"/>
+      </w:r>
+      <w:r>
+        <w:rPr>
+          <w:b/>
+          <w:bCs/>
+          <w:sz w:val="28"/>
+          <w:szCs w:val="28"/>
+        </w:rPr>
+        <w:t xml:space="preserve">» </w:t>
       </w:r>
     </w:p>
     <w:p>
@@ -4114,7 +4182,23 @@
           <w:szCs w:val="28"/>
           <w:u w:val="single"/>
         </w:rPr>
-        <w:t>Αλλαγή στοιχείων</w:t>
+        <w:t>Επεξεργασία</w:t>
+      </w:r>
+      <w:r>
+        <w:rPr>
+          <w:sz w:val="28"/>
+          <w:szCs w:val="28"/>
+          <w:u w:val="single"/>
+        </w:rPr>
+        <w:t xml:space="preserve"> </w:t>
+      </w:r>
+      <w:r>
+        <w:rPr>
+          <w:sz w:val="28"/>
+          <w:szCs w:val="28"/>
+          <w:u w:val="single"/>
+        </w:rPr>
+        <w:t>πληροφοριών</w:t>
       </w:r>
       <w:r>
         <w:rPr>
@@ -4251,7 +4335,6 @@
           <w:sz w:val="28"/>
           <w:szCs w:val="28"/>
         </w:rPr>
-        <w:lastRenderedPageBreak/>
         <w:t>Ο υπεύθυνος επιλέγει « Ναι ».</w:t>
       </w:r>
     </w:p>
@@ -4272,6 +4355,7 @@
           <w:sz w:val="28"/>
           <w:szCs w:val="28"/>
         </w:rPr>
+        <w:lastRenderedPageBreak/>
         <w:t xml:space="preserve">Το σύστημα ενημερώνει </w:t>
       </w:r>
       <w:r>
@@ -4893,14 +4977,31 @@
         </w:rPr>
         <w:t xml:space="preserve">« </w:t>
       </w:r>
-      <w:r>
-        <w:rPr>
-          <w:b/>
-          <w:bCs/>
-          <w:sz w:val="28"/>
-          <w:szCs w:val="28"/>
-        </w:rPr>
-        <w:t>Εσφαλμένα στοιχεία »</w:t>
+      <w:commentRangeStart w:id="3"/>
+      <w:r>
+        <w:rPr>
+          <w:b/>
+          <w:bCs/>
+          <w:sz w:val="28"/>
+          <w:szCs w:val="28"/>
+        </w:rPr>
+        <w:t xml:space="preserve">Εσφαλμένα στοιχεία </w:t>
+      </w:r>
+      <w:commentRangeEnd w:id="3"/>
+      <w:r>
+        <w:rPr>
+          <w:rStyle w:val="a4"/>
+        </w:rPr>
+        <w:commentReference w:id="3"/>
+      </w:r>
+      <w:r>
+        <w:rPr>
+          <w:b/>
+          <w:bCs/>
+          <w:sz w:val="28"/>
+          <w:szCs w:val="28"/>
+        </w:rPr>
+        <w:t>»</w:t>
       </w:r>
     </w:p>
     <w:p>
@@ -5092,6 +5193,17 @@
         </w:rPr>
         <w:t>συνεχίζει από το βήμα 6 της βασικής ροής.</w:t>
       </w:r>
+    </w:p>
+    <w:p>
+      <w:pPr>
+        <w:rPr>
+          <w:b/>
+          <w:bCs/>
+          <w:sz w:val="28"/>
+          <w:szCs w:val="28"/>
+          <w:u w:val="single"/>
+        </w:rPr>
+      </w:pPr>
     </w:p>
     <w:p>
       <w:pPr>
@@ -5331,7 +5443,7 @@
           <w:szCs w:val="28"/>
         </w:rPr>
       </w:pPr>
-      <w:bookmarkStart w:id="0" w:name="_Hlk68264057"/>
+      <w:bookmarkStart w:id="4" w:name="_Hlk68264057"/>
       <w:r>
         <w:rPr>
           <w:sz w:val="28"/>
@@ -5340,7 +5452,7 @@
         <w:t>Το σύστημα αφού έρθει σε επικοινωνία με τον αισθητήρα εμφανίζει το είδος της προμήθειας που καταχωρήθηκε.</w:t>
       </w:r>
     </w:p>
-    <w:bookmarkEnd w:id="0"/>
+    <w:bookmarkEnd w:id="4"/>
     <w:p>
       <w:pPr>
         <w:pStyle w:val="a3"/>
@@ -5513,7 +5625,7 @@
         </w:rPr>
         <w:t xml:space="preserve"> επιλέγει την λειτουργία </w:t>
       </w:r>
-      <w:commentRangeStart w:id="1"/>
+      <w:commentRangeStart w:id="5"/>
       <w:r>
         <w:rPr>
           <w:sz w:val="28"/>
@@ -5529,12 +5641,12 @@
         </w:rPr>
         <w:t>.</w:t>
       </w:r>
-      <w:commentRangeEnd w:id="1"/>
+      <w:commentRangeEnd w:id="5"/>
       <w:r>
         <w:rPr>
           <w:rStyle w:val="a4"/>
         </w:rPr>
-        <w:commentReference w:id="1"/>
+        <w:commentReference w:id="5"/>
       </w:r>
     </w:p>
     <w:p>
@@ -5563,7 +5675,21 @@
           <w:sz w:val="28"/>
           <w:szCs w:val="28"/>
         </w:rPr>
-        <w:t>δημιουργεί το αντίστοιχο έγγραφο το καταχωρεί στην κατάλληλη λίστα και με ενημερώνει τον υπεύθυνο με κατάλληλο μήνυμα</w:t>
+        <w:t xml:space="preserve">δημιουργεί το αντίστοιχο </w:t>
+      </w:r>
+      <w:r>
+        <w:rPr>
+          <w:sz w:val="28"/>
+          <w:szCs w:val="28"/>
+        </w:rPr>
+        <w:t>αντίγραφο</w:t>
+      </w:r>
+      <w:r>
+        <w:rPr>
+          <w:sz w:val="28"/>
+          <w:szCs w:val="28"/>
+        </w:rPr>
+        <w:t xml:space="preserve"> το καταχωρεί στην κατάλληλη λίστα και ενημερώνει τον υπεύθυνο με κατάλληλο μήνυμα</w:t>
       </w:r>
       <w:r>
         <w:rPr>
@@ -6214,36 +6340,70 @@
           <w:sz w:val="28"/>
           <w:szCs w:val="28"/>
           <w:u w:val="single"/>
+        </w:rPr>
+        <w:t>3</w:t>
+      </w:r>
+      <w:r>
+        <w:rPr>
+          <w:b/>
+          <w:bCs/>
+          <w:sz w:val="28"/>
+          <w:szCs w:val="28"/>
+        </w:rPr>
+        <w:t xml:space="preserve"> « Αδυναμία αποθήκευσης »</w:t>
+      </w:r>
+    </w:p>
+    <w:p>
+      <w:pPr>
+        <w:ind w:left="360"/>
+        <w:rPr>
+          <w:sz w:val="28"/>
+          <w:szCs w:val="28"/>
+        </w:rPr>
+      </w:pPr>
+      <w:r>
+        <w:rPr>
+          <w:b/>
+          <w:bCs/>
+          <w:sz w:val="28"/>
+          <w:szCs w:val="28"/>
+        </w:rPr>
+        <w:t>7.</w:t>
+      </w:r>
+      <w:r>
+        <w:rPr>
+          <w:b/>
+          <w:bCs/>
+          <w:sz w:val="28"/>
+          <w:szCs w:val="28"/>
           <w:lang w:val="en-US"/>
         </w:rPr>
-        <w:t>3</w:t>
-      </w:r>
-      <w:r>
-        <w:rPr>
-          <w:b/>
-          <w:bCs/>
-          <w:sz w:val="28"/>
-          <w:szCs w:val="28"/>
-        </w:rPr>
-        <w:t xml:space="preserve"> « </w:t>
-      </w:r>
-      <w:r>
-        <w:rPr>
-          <w:b/>
-          <w:bCs/>
-          <w:sz w:val="28"/>
-          <w:szCs w:val="28"/>
-        </w:rPr>
-        <w:t>Αδυναμία αποθήκευσης</w:t>
-      </w:r>
-      <w:r>
-        <w:rPr>
-          <w:b/>
-          <w:bCs/>
-          <w:sz w:val="28"/>
-          <w:szCs w:val="28"/>
-        </w:rPr>
-        <w:t xml:space="preserve"> »</w:t>
+        <w:t>a</w:t>
+      </w:r>
+      <w:r>
+        <w:rPr>
+          <w:b/>
+          <w:bCs/>
+          <w:sz w:val="28"/>
+          <w:szCs w:val="28"/>
+        </w:rPr>
+        <w:t>.</w:t>
+      </w:r>
+      <w:r>
+        <w:rPr>
+          <w:b/>
+          <w:bCs/>
+          <w:sz w:val="28"/>
+          <w:szCs w:val="28"/>
+        </w:rPr>
+        <w:t xml:space="preserve">1. </w:t>
+      </w:r>
+      <w:r>
+        <w:rPr>
+          <w:sz w:val="28"/>
+          <w:szCs w:val="28"/>
+        </w:rPr>
+        <w:t>Το σύστημα αδυνατεί να αποθηκεύσει τα δεδομένα της καταχώρησης και εμφανίζει μήνυμα επανάληψης της διαδικασίας στον υπεύθυνο.</w:t>
       </w:r>
     </w:p>
     <w:p>
@@ -6271,23 +6431,47 @@
           <w:szCs w:val="28"/>
           <w:lang w:val="en-US"/>
         </w:rPr>
-        <w:t>a.</w:t>
-      </w:r>
-      <w:r>
-        <w:rPr>
-          <w:b/>
-          <w:bCs/>
-          <w:sz w:val="28"/>
-          <w:szCs w:val="28"/>
-        </w:rPr>
-        <w:t xml:space="preserve">1. </w:t>
-      </w:r>
-      <w:r>
-        <w:rPr>
-          <w:sz w:val="28"/>
-          <w:szCs w:val="28"/>
-        </w:rPr>
-        <w:t>Το σύστημα αδυνατεί να αποθηκεύσει τα δεδομένα της καταχώρησης και εμφανίζει μήνυμα επανάληψης της διαδικασίας στον υπεύθυνο.</w:t>
+        <w:t>a</w:t>
+      </w:r>
+      <w:r>
+        <w:rPr>
+          <w:b/>
+          <w:bCs/>
+          <w:sz w:val="28"/>
+          <w:szCs w:val="28"/>
+        </w:rPr>
+        <w:t>.</w:t>
+      </w:r>
+      <w:r>
+        <w:rPr>
+          <w:b/>
+          <w:bCs/>
+          <w:sz w:val="28"/>
+          <w:szCs w:val="28"/>
+        </w:rPr>
+        <w:t xml:space="preserve">2. </w:t>
+      </w:r>
+      <w:r>
+        <w:rPr>
+          <w:sz w:val="28"/>
+          <w:szCs w:val="28"/>
+        </w:rPr>
+        <w:t xml:space="preserve">Ο υπεύθυνος κάνει χρήση της λειτουργίας </w:t>
+      </w:r>
+      <w:r>
+        <w:rPr>
+          <w:sz w:val="28"/>
+          <w:szCs w:val="28"/>
+          <w:u w:val="single"/>
+        </w:rPr>
+        <w:t>Αποθήκευση</w:t>
+      </w:r>
+      <w:r>
+        <w:rPr>
+          <w:sz w:val="28"/>
+          <w:szCs w:val="28"/>
+        </w:rPr>
+        <w:t>.</w:t>
       </w:r>
     </w:p>
     <w:p>
@@ -6315,39 +6499,33 @@
           <w:szCs w:val="28"/>
           <w:lang w:val="en-US"/>
         </w:rPr>
-        <w:t>a.</w:t>
-      </w:r>
-      <w:r>
-        <w:rPr>
-          <w:b/>
-          <w:bCs/>
-          <w:sz w:val="28"/>
-          <w:szCs w:val="28"/>
-        </w:rPr>
-        <w:t xml:space="preserve">2. </w:t>
-      </w:r>
-      <w:r>
-        <w:rPr>
-          <w:sz w:val="28"/>
-          <w:szCs w:val="28"/>
-        </w:rPr>
-        <w:t xml:space="preserve">Ο υπεύθυνος κάνει χρήση της λειτουργίας </w:t>
-      </w:r>
-      <w:r>
-        <w:rPr>
-          <w:sz w:val="28"/>
-          <w:szCs w:val="28"/>
-          <w:u w:val="single"/>
-        </w:rPr>
-        <w:t>Αποθήκευση</w:t>
-      </w:r>
-      <w:r>
-        <w:rPr>
+        <w:t>a</w:t>
+      </w:r>
+      <w:r>
+        <w:rPr>
+          <w:b/>
+          <w:bCs/>
           <w:sz w:val="28"/>
           <w:szCs w:val="28"/>
         </w:rPr>
         <w:t>.</w:t>
       </w:r>
+      <w:r>
+        <w:rPr>
+          <w:b/>
+          <w:bCs/>
+          <w:sz w:val="28"/>
+          <w:szCs w:val="28"/>
+        </w:rPr>
+        <w:t xml:space="preserve">3. </w:t>
+      </w:r>
+      <w:r>
+        <w:rPr>
+          <w:sz w:val="28"/>
+          <w:szCs w:val="28"/>
+        </w:rPr>
+        <w:t>Ο υπεύθυνος συνεχίζει από το βήμα 8 της βασικής ροής.</w:t>
+      </w:r>
     </w:p>
     <w:p>
       <w:pPr>
@@ -6357,433 +6535,35 @@
           <w:szCs w:val="28"/>
         </w:rPr>
       </w:pPr>
-      <w:r>
-        <w:rPr>
-          <w:b/>
-          <w:bCs/>
-          <w:sz w:val="28"/>
-          <w:szCs w:val="28"/>
-        </w:rPr>
-        <w:t>7.</w:t>
-      </w:r>
-      <w:r>
-        <w:rPr>
-          <w:b/>
-          <w:bCs/>
-          <w:sz w:val="28"/>
-          <w:szCs w:val="28"/>
-          <w:lang w:val="en-US"/>
-        </w:rPr>
-        <w:t>a.</w:t>
-      </w:r>
-      <w:r>
-        <w:rPr>
-          <w:b/>
-          <w:bCs/>
-          <w:sz w:val="28"/>
-          <w:szCs w:val="28"/>
-        </w:rPr>
-        <w:t xml:space="preserve">3. </w:t>
-      </w:r>
-      <w:r>
-        <w:rPr>
-          <w:sz w:val="28"/>
-          <w:szCs w:val="28"/>
-        </w:rPr>
-        <w:t>Ο υπεύθυνος συνεχίζει από το βήμα 8 της βασικής ροής.</w:t>
-      </w:r>
     </w:p>
     <w:p>
       <w:pPr>
         <w:ind w:left="360"/>
         <w:rPr>
-          <w:b/>
-          <w:bCs/>
-          <w:sz w:val="28"/>
-          <w:szCs w:val="28"/>
-        </w:rPr>
-      </w:pPr>
-      <w:r>
-        <w:rPr>
-          <w:b/>
-          <w:bCs/>
-          <w:sz w:val="28"/>
-          <w:szCs w:val="28"/>
-          <w:u w:val="single"/>
-        </w:rPr>
-        <w:t xml:space="preserve">Ενναλακτική Ροή </w:t>
-      </w:r>
-      <w:r>
-        <w:rPr>
-          <w:b/>
-          <w:bCs/>
-          <w:sz w:val="28"/>
-          <w:szCs w:val="28"/>
-          <w:u w:val="single"/>
-        </w:rPr>
-        <w:t>4</w:t>
-      </w:r>
-      <w:r>
-        <w:rPr>
-          <w:b/>
-          <w:bCs/>
-          <w:sz w:val="28"/>
-          <w:szCs w:val="28"/>
-        </w:rPr>
-        <w:t xml:space="preserve"> « </w:t>
-      </w:r>
-      <w:r>
-        <w:rPr>
-          <w:b/>
-          <w:bCs/>
-          <w:sz w:val="28"/>
-          <w:szCs w:val="28"/>
-        </w:rPr>
-        <w:t>Επιλογή μη αποθήκευσης</w:t>
-      </w:r>
-      <w:r>
-        <w:rPr>
-          <w:b/>
-          <w:bCs/>
-          <w:sz w:val="28"/>
-          <w:szCs w:val="28"/>
-        </w:rPr>
-        <w:t xml:space="preserve"> »</w:t>
-      </w:r>
-    </w:p>
-    <w:p>
-      <w:pPr>
-        <w:ind w:left="360"/>
-        <w:rPr>
-          <w:sz w:val="28"/>
-          <w:szCs w:val="28"/>
-        </w:rPr>
-      </w:pPr>
-      <w:r>
-        <w:rPr>
-          <w:b/>
-          <w:bCs/>
-          <w:sz w:val="28"/>
-          <w:szCs w:val="28"/>
-        </w:rPr>
-        <w:t>7.</w:t>
-      </w:r>
-      <w:r>
-        <w:rPr>
-          <w:b/>
-          <w:bCs/>
-          <w:sz w:val="28"/>
-          <w:szCs w:val="28"/>
-          <w:lang w:val="en-US"/>
-        </w:rPr>
-        <w:t>b</w:t>
-      </w:r>
-      <w:r>
-        <w:rPr>
-          <w:b/>
-          <w:bCs/>
-          <w:sz w:val="28"/>
-          <w:szCs w:val="28"/>
-        </w:rPr>
-        <w:t>.</w:t>
-      </w:r>
-      <w:r>
-        <w:rPr>
-          <w:b/>
-          <w:bCs/>
-          <w:sz w:val="28"/>
-          <w:szCs w:val="28"/>
-        </w:rPr>
-        <w:t>1.</w:t>
-      </w:r>
-      <w:r>
-        <w:rPr>
-          <w:b/>
-          <w:bCs/>
-          <w:sz w:val="28"/>
-          <w:szCs w:val="28"/>
-        </w:rPr>
-        <w:t xml:space="preserve"> </w:t>
-      </w:r>
-      <w:r>
-        <w:rPr>
-          <w:sz w:val="28"/>
-          <w:szCs w:val="28"/>
-        </w:rPr>
-        <w:t xml:space="preserve">Ο υπεύθυνος κάνει χρήση της λειτουργίας </w:t>
-      </w:r>
-      <w:r>
-        <w:rPr>
-          <w:sz w:val="28"/>
-          <w:szCs w:val="28"/>
-          <w:u w:val="single"/>
-        </w:rPr>
-        <w:t>Παράβλεψη αποθήκευσης</w:t>
-      </w:r>
-      <w:r>
-        <w:rPr>
-          <w:sz w:val="28"/>
-          <w:szCs w:val="28"/>
-        </w:rPr>
-        <w:t>.</w:t>
-      </w:r>
-    </w:p>
-    <w:p>
-      <w:pPr>
-        <w:ind w:left="360"/>
-        <w:rPr>
-          <w:sz w:val="28"/>
-          <w:szCs w:val="28"/>
-        </w:rPr>
-      </w:pPr>
-      <w:r>
-        <w:rPr>
-          <w:b/>
-          <w:bCs/>
-          <w:sz w:val="28"/>
-          <w:szCs w:val="28"/>
-        </w:rPr>
-        <w:t>7.</w:t>
-      </w:r>
-      <w:r>
-        <w:rPr>
-          <w:b/>
-          <w:bCs/>
-          <w:sz w:val="28"/>
-          <w:szCs w:val="28"/>
-          <w:lang w:val="en-US"/>
-        </w:rPr>
-        <w:t>b</w:t>
-      </w:r>
-      <w:r>
-        <w:rPr>
-          <w:b/>
-          <w:bCs/>
-          <w:sz w:val="28"/>
-          <w:szCs w:val="28"/>
-        </w:rPr>
-        <w:t>.</w:t>
-      </w:r>
-      <w:r>
-        <w:rPr>
-          <w:b/>
-          <w:bCs/>
-          <w:sz w:val="28"/>
-          <w:szCs w:val="28"/>
-        </w:rPr>
-        <w:t xml:space="preserve">2. </w:t>
-      </w:r>
-      <w:r>
-        <w:rPr>
-          <w:sz w:val="28"/>
-          <w:szCs w:val="28"/>
-        </w:rPr>
-        <w:t xml:space="preserve">Το σύστημα εμφανίζει μήνυμα </w:t>
-      </w:r>
-      <w:r>
-        <w:rPr>
-          <w:sz w:val="28"/>
-          <w:szCs w:val="28"/>
-        </w:rPr>
-        <w:t xml:space="preserve">επιβεβαίωσης της </w:t>
-      </w:r>
-      <w:r>
-        <w:rPr>
-          <w:sz w:val="28"/>
-          <w:szCs w:val="28"/>
-        </w:rPr>
-        <w:t>επιλογή του.</w:t>
-      </w:r>
-    </w:p>
-    <w:p>
-      <w:pPr>
-        <w:ind w:left="360"/>
-        <w:rPr>
-          <w:sz w:val="28"/>
-          <w:szCs w:val="28"/>
-        </w:rPr>
-      </w:pPr>
-      <w:r>
-        <w:rPr>
-          <w:b/>
-          <w:bCs/>
-          <w:sz w:val="28"/>
-          <w:szCs w:val="28"/>
-        </w:rPr>
-        <w:t>7.</w:t>
-      </w:r>
-      <w:r>
-        <w:rPr>
-          <w:b/>
-          <w:bCs/>
-          <w:sz w:val="28"/>
-          <w:szCs w:val="28"/>
-          <w:lang w:val="en-US"/>
-        </w:rPr>
-        <w:t>b</w:t>
-      </w:r>
-      <w:r>
-        <w:rPr>
-          <w:b/>
-          <w:bCs/>
-          <w:sz w:val="28"/>
-          <w:szCs w:val="28"/>
-        </w:rPr>
-        <w:t>.</w:t>
-      </w:r>
-      <w:r>
-        <w:rPr>
-          <w:b/>
-          <w:bCs/>
-          <w:sz w:val="28"/>
-          <w:szCs w:val="28"/>
-        </w:rPr>
-        <w:t xml:space="preserve">3. </w:t>
-      </w:r>
-      <w:r>
-        <w:rPr>
-          <w:sz w:val="28"/>
-          <w:szCs w:val="28"/>
-        </w:rPr>
-        <w:t>Ο υπεύθυνος πατάει « Ναι ».</w:t>
-      </w:r>
-    </w:p>
-    <w:p>
-      <w:pPr>
-        <w:ind w:left="360"/>
-        <w:rPr>
-          <w:sz w:val="28"/>
-          <w:szCs w:val="28"/>
-        </w:rPr>
-      </w:pPr>
-      <w:r>
-        <w:rPr>
-          <w:b/>
-          <w:bCs/>
-          <w:sz w:val="28"/>
-          <w:szCs w:val="28"/>
-        </w:rPr>
-        <w:t>7.</w:t>
-      </w:r>
-      <w:r>
-        <w:rPr>
-          <w:b/>
-          <w:bCs/>
-          <w:sz w:val="28"/>
-          <w:szCs w:val="28"/>
-          <w:lang w:val="en-US"/>
-        </w:rPr>
-        <w:t>b</w:t>
-      </w:r>
-      <w:r>
-        <w:rPr>
-          <w:b/>
-          <w:bCs/>
-          <w:sz w:val="28"/>
-          <w:szCs w:val="28"/>
-        </w:rPr>
-        <w:t>.</w:t>
-      </w:r>
-      <w:r>
-        <w:rPr>
-          <w:b/>
-          <w:bCs/>
-          <w:sz w:val="28"/>
-          <w:szCs w:val="28"/>
-        </w:rPr>
-        <w:t>4.</w:t>
-      </w:r>
-      <w:r>
-        <w:rPr>
-          <w:b/>
-          <w:bCs/>
-          <w:sz w:val="28"/>
-          <w:szCs w:val="28"/>
-        </w:rPr>
-        <w:t xml:space="preserve"> </w:t>
-      </w:r>
-      <w:r>
-        <w:rPr>
-          <w:sz w:val="28"/>
-          <w:szCs w:val="28"/>
-        </w:rPr>
-        <w:t>Το σύστημα εμφανίζει μήνυμα ολοκλήρωσης της διαδικασίας στον υπεύθυνο και τον επιστρέφει στην αρχική του οθόνη.</w:t>
-      </w:r>
-    </w:p>
-    <w:p>
-      <w:pPr>
-        <w:ind w:left="360"/>
-        <w:rPr>
-          <w:sz w:val="28"/>
-          <w:szCs w:val="28"/>
-        </w:rPr>
-      </w:pPr>
-    </w:p>
-    <w:p>
-      <w:pPr>
-        <w:ind w:left="360"/>
-        <w:rPr>
-          <w:sz w:val="28"/>
-          <w:szCs w:val="28"/>
-        </w:rPr>
-      </w:pPr>
-    </w:p>
-    <w:p>
-      <w:pPr>
-        <w:rPr>
-          <w:b/>
-          <w:bCs/>
-          <w:sz w:val="28"/>
-          <w:szCs w:val="28"/>
-        </w:rPr>
-      </w:pPr>
-    </w:p>
-    <w:p>
-      <w:pPr>
-        <w:rPr>
-          <w:b/>
-          <w:bCs/>
-          <w:sz w:val="28"/>
-          <w:szCs w:val="28"/>
-        </w:rPr>
-      </w:pPr>
-    </w:p>
-    <w:p>
-      <w:pPr>
-        <w:rPr>
-          <w:b/>
-          <w:bCs/>
-          <w:sz w:val="28"/>
-          <w:szCs w:val="28"/>
-        </w:rPr>
-      </w:pPr>
-      <w:r>
-        <w:rPr>
-          <w:b/>
-          <w:bCs/>
-          <w:sz w:val="28"/>
-          <w:szCs w:val="28"/>
-        </w:rPr>
-        <w:t xml:space="preserve">** </w:t>
-      </w:r>
-      <w:r>
-        <w:rPr>
-          <w:b/>
-          <w:bCs/>
-          <w:sz w:val="28"/>
-          <w:szCs w:val="28"/>
-        </w:rPr>
-        <w:t>Παραδοχή ότι η οθόνη του αισθητήρα είναι συνδεδεμένη με την οθόνη του υπεύθυνου προμηθειών</w:t>
-      </w:r>
-      <w:r>
-        <w:rPr>
-          <w:b/>
-          <w:bCs/>
-          <w:sz w:val="28"/>
-          <w:szCs w:val="28"/>
-        </w:rPr>
-        <w:t>.</w:t>
-      </w:r>
+          <w:sz w:val="28"/>
+          <w:szCs w:val="28"/>
+        </w:rPr>
+      </w:pPr>
+    </w:p>
+    <w:p>
+      <w:pPr>
+        <w:rPr>
+          <w:b/>
+          <w:bCs/>
+          <w:sz w:val="28"/>
+          <w:szCs w:val="28"/>
+        </w:rPr>
+      </w:pPr>
+    </w:p>
+    <w:p>
+      <w:pPr>
+        <w:rPr>
+          <w:b/>
+          <w:bCs/>
+          <w:sz w:val="28"/>
+          <w:szCs w:val="28"/>
+        </w:rPr>
+      </w:pPr>
     </w:p>
     <w:p>
       <w:pPr>
@@ -6807,7 +6587,86 @@
 
 <file path=word/comments.xml><?xml version="1.0" encoding="utf-8"?>
 <w:comments xmlns:wpc="http://schemas.microsoft.com/office/word/2010/wordprocessingCanvas" xmlns:cx="http://schemas.microsoft.com/office/drawing/2014/chartex" xmlns:cx1="http://schemas.microsoft.com/office/drawing/2015/9/8/chartex" xmlns:cx2="http://schemas.microsoft.com/office/drawing/2015/10/21/chartex" xmlns:cx3="http://schemas.microsoft.com/office/drawing/2016/5/9/chartex" xmlns:cx4="http://schemas.microsoft.com/office/drawing/2016/5/10/chartex" xmlns:cx5="http://schemas.microsoft.com/office/drawing/2016/5/11/chartex" xmlns:cx6="http://schemas.microsoft.com/office/drawing/2016/5/12/chartex" xmlns:cx7="http://schemas.microsoft.com/office/drawing/2016/5/13/chartex" xmlns:cx8="http://schemas.microsoft.com/office/drawing/2016/5/14/chartex" xmlns:mc="http://schemas.openxmlformats.org/markup-compatibility/2006" xmlns:aink="http://schemas.microsoft.com/office/drawing/2016/ink" xmlns:am3d="http://schemas.microsoft.com/office/drawing/2017/model3d" xmlns:o="urn:schemas-microsoft-com:office:office" xmlns:r="http://schemas.openxmlformats.org/officeDocument/2006/relationships" xmlns:m="http://schemas.openxmlformats.org/officeDocument/2006/math" xmlns:v="urn:schemas-microsoft-com:vml" xmlns:wp14="http://schemas.microsoft.com/office/word/2010/wordprocessingDrawing" xmlns:wp="http://schemas.openxmlformats.org/drawingml/2006/wordprocessingDrawing" xmlns:w10="urn:schemas-microsoft-com:office:word" xmlns:w="http://schemas.openxmlformats.org/wordprocessingml/2006/main" xmlns:w14="http://schemas.microsoft.com/office/word/2010/wordml" xmlns:w15="http://schemas.microsoft.com/office/word/2012/wordml" xmlns:w16cex="http://schemas.microsoft.com/office/word/2018/wordml/cex" xmlns:w16cid="http://schemas.microsoft.com/office/word/2016/wordml/cid" xmlns:w16="http://schemas.microsoft.com/office/word/2018/wordml" xmlns:w16se="http://schemas.microsoft.com/office/word/2015/wordml/symex" xmlns:wpg="http://schemas.microsoft.com/office/word/2010/wordprocessingGroup" xmlns:wpi="http://schemas.microsoft.com/office/word/2010/wordprocessingInk" xmlns:wne="http://schemas.microsoft.com/office/word/2006/wordml" xmlns:wps="http://schemas.microsoft.com/office/word/2010/wordprocessingShape" mc:Ignorable="w14 w15 w16se w16cid w16 w16cex wp14">
-  <w:comment w:id="1" w:author="ΜΠΟΥΡΣΑΛΗΣ ΕΜΜΑΝΟΥΗΛ" w:date="2021-04-07T11:42:00Z" w:initials="ΜΕ">
+  <w:comment w:id="0" w:author="ΜΠΟΥΡΣΑΛΗΣ ΕΜΜΑΝΟΥΗΛ" w:date="2021-04-07T20:10:00Z" w:initials="ΜΕ">
+    <w:p>
+      <w:pPr>
+        <w:pStyle w:val="a5"/>
+      </w:pPr>
+      <w:r>
+        <w:rPr>
+          <w:rStyle w:val="a4"/>
+        </w:rPr>
+        <w:annotationRef/>
+      </w:r>
+      <w:r>
+        <w:t xml:space="preserve">Να προσθέσω ξεχωριστή εναλλακτική για κενό πεδίο </w:t>
+      </w:r>
+    </w:p>
+  </w:comment>
+  <w:comment w:id="1" w:author="ΜΠΟΥΡΣΑΛΗΣ ΕΜΜΑΝΟΥΗΛ" w:date="2021-04-07T20:12:00Z" w:initials="ΜΕ">
+    <w:p>
+      <w:pPr>
+        <w:pStyle w:val="a5"/>
+      </w:pPr>
+      <w:r>
+        <w:rPr>
+          <w:rStyle w:val="a4"/>
+        </w:rPr>
+        <w:annotationRef/>
+      </w:r>
+      <w:r>
+        <w:t>Συμπλήρωση κενών πεδίων.</w:t>
+      </w:r>
+    </w:p>
+    <w:p>
+      <w:pPr>
+        <w:pStyle w:val="a5"/>
+      </w:pPr>
+    </w:p>
+  </w:comment>
+  <w:comment w:id="2" w:author="ΜΠΟΥΡΣΑΛΗΣ ΕΜΜΑΝΟΥΗΛ" w:date="2021-04-07T20:17:00Z" w:initials="ΜΕ">
+    <w:p>
+      <w:pPr>
+        <w:pStyle w:val="a5"/>
+      </w:pPr>
+      <w:r>
+        <w:rPr>
+          <w:rStyle w:val="a4"/>
+        </w:rPr>
+        <w:annotationRef/>
+      </w:r>
+      <w:r>
+        <w:t>Αλλαγή τίτλου</w:t>
+      </w:r>
+    </w:p>
+    <w:p>
+      <w:pPr>
+        <w:pStyle w:val="a5"/>
+      </w:pPr>
+    </w:p>
+  </w:comment>
+  <w:comment w:id="3" w:author="ΜΠΟΥΡΣΑΛΗΣ ΕΜΜΑΝΟΥΗΛ" w:date="2021-04-07T20:19:00Z" w:initials="ΜΕ">
+    <w:p>
+      <w:pPr>
+        <w:pStyle w:val="a5"/>
+      </w:pPr>
+      <w:r>
+        <w:rPr>
+          <w:rStyle w:val="a4"/>
+        </w:rPr>
+        <w:annotationRef/>
+      </w:r>
+      <w:r>
+        <w:t>Κενά πεδία</w:t>
+      </w:r>
+    </w:p>
+    <w:p>
+      <w:pPr>
+        <w:pStyle w:val="a5"/>
+      </w:pPr>
+    </w:p>
+  </w:comment>
+  <w:comment w:id="5" w:author="ΜΠΟΥΡΣΑΛΗΣ ΕΜΜΑΝΟΥΗΛ" w:date="2021-04-07T11:42:00Z" w:initials="ΜΕ">
     <w:p>
       <w:pPr>
         <w:pStyle w:val="a5"/>
@@ -6828,18 +6687,30 @@
 
 <file path=word/commentsExtended.xml><?xml version="1.0" encoding="utf-8"?>
 <w15:commentsEx xmlns:wpc="http://schemas.microsoft.com/office/word/2010/wordprocessingCanvas" xmlns:cx="http://schemas.microsoft.com/office/drawing/2014/chartex" xmlns:cx1="http://schemas.microsoft.com/office/drawing/2015/9/8/chartex" xmlns:cx2="http://schemas.microsoft.com/office/drawing/2015/10/21/chartex" xmlns:cx3="http://schemas.microsoft.com/office/drawing/2016/5/9/chartex" xmlns:cx4="http://schemas.microsoft.com/office/drawing/2016/5/10/chartex" xmlns:cx5="http://schemas.microsoft.com/office/drawing/2016/5/11/chartex" xmlns:cx6="http://schemas.microsoft.com/office/drawing/2016/5/12/chartex" xmlns:cx7="http://schemas.microsoft.com/office/drawing/2016/5/13/chartex" xmlns:cx8="http://schemas.microsoft.com/office/drawing/2016/5/14/chartex" xmlns:mc="http://schemas.openxmlformats.org/markup-compatibility/2006" xmlns:aink="http://schemas.microsoft.com/office/drawing/2016/ink" xmlns:am3d="http://schemas.microsoft.com/office/drawing/2017/model3d" xmlns:o="urn:schemas-microsoft-com:office:office" xmlns:r="http://schemas.openxmlformats.org/officeDocument/2006/relationships" xmlns:m="http://schemas.openxmlformats.org/officeDocument/2006/math" xmlns:v="urn:schemas-microsoft-com:vml" xmlns:wp14="http://schemas.microsoft.com/office/word/2010/wordprocessingDrawing" xmlns:wp="http://schemas.openxmlformats.org/drawingml/2006/wordprocessingDrawing" xmlns:w10="urn:schemas-microsoft-com:office:word" xmlns:w="http://schemas.openxmlformats.org/wordprocessingml/2006/main" xmlns:w14="http://schemas.microsoft.com/office/word/2010/wordml" xmlns:w15="http://schemas.microsoft.com/office/word/2012/wordml" xmlns:w16cex="http://schemas.microsoft.com/office/word/2018/wordml/cex" xmlns:w16cid="http://schemas.microsoft.com/office/word/2016/wordml/cid" xmlns:w16="http://schemas.microsoft.com/office/word/2018/wordml" xmlns:w16se="http://schemas.microsoft.com/office/word/2015/wordml/symex" xmlns:wpg="http://schemas.microsoft.com/office/word/2010/wordprocessingGroup" xmlns:wpi="http://schemas.microsoft.com/office/word/2010/wordprocessingInk" xmlns:wne="http://schemas.microsoft.com/office/word/2006/wordml" xmlns:wps="http://schemas.microsoft.com/office/word/2010/wordprocessingShape" mc:Ignorable="w14 w15 w16se w16cid w16 w16cex wp14">
+  <w15:commentEx w15:paraId="178358F7" w15:done="0"/>
+  <w15:commentEx w15:paraId="24D44413" w15:done="0"/>
+  <w15:commentEx w15:paraId="18D46EB3" w15:done="0"/>
+  <w15:commentEx w15:paraId="6AC553A0" w15:done="0"/>
   <w15:commentEx w15:paraId="18A4AF21" w15:done="0"/>
 </w15:commentsEx>
 </file>
 
 <file path=word/commentsExtensible.xml><?xml version="1.0" encoding="utf-8"?>
 <w16cex:commentsExtensible xmlns:wpc="http://schemas.microsoft.com/office/word/2010/wordprocessingCanvas" xmlns:cx="http://schemas.microsoft.com/office/drawing/2014/chartex" xmlns:cx1="http://schemas.microsoft.com/office/drawing/2015/9/8/chartex" xmlns:cx2="http://schemas.microsoft.com/office/drawing/2015/10/21/chartex" xmlns:cx3="http://schemas.microsoft.com/office/drawing/2016/5/9/chartex" xmlns:cx4="http://schemas.microsoft.com/office/drawing/2016/5/10/chartex" xmlns:cx5="http://schemas.microsoft.com/office/drawing/2016/5/11/chartex" xmlns:cx6="http://schemas.microsoft.com/office/drawing/2016/5/12/chartex" xmlns:cx7="http://schemas.microsoft.com/office/drawing/2016/5/13/chartex" xmlns:cx8="http://schemas.microsoft.com/office/drawing/2016/5/14/chartex" xmlns:mc="http://schemas.openxmlformats.org/markup-compatibility/2006" xmlns:aink="http://schemas.microsoft.com/office/drawing/2016/ink" xmlns:am3d="http://schemas.microsoft.com/office/drawing/2017/model3d" xmlns:o="urn:schemas-microsoft-com:office:office" xmlns:r="http://schemas.openxmlformats.org/officeDocument/2006/relationships" xmlns:m="http://schemas.openxmlformats.org/officeDocument/2006/math" xmlns:v="urn:schemas-microsoft-com:vml" xmlns:wp14="http://schemas.microsoft.com/office/word/2010/wordprocessingDrawing" xmlns:wp="http://schemas.openxmlformats.org/drawingml/2006/wordprocessingDrawing" xmlns:w10="urn:schemas-microsoft-com:office:word" xmlns:w="http://schemas.openxmlformats.org/wordprocessingml/2006/main" xmlns:w14="http://schemas.microsoft.com/office/word/2010/wordml" xmlns:w15="http://schemas.microsoft.com/office/word/2012/wordml" xmlns:w16cex="http://schemas.microsoft.com/office/word/2018/wordml/cex" xmlns:w16cid="http://schemas.microsoft.com/office/word/2016/wordml/cid" xmlns:w16="http://schemas.microsoft.com/office/word/2018/wordml" xmlns:w16se="http://schemas.microsoft.com/office/word/2015/wordml/symex" xmlns:wpg="http://schemas.microsoft.com/office/word/2010/wordprocessingGroup" xmlns:wpi="http://schemas.microsoft.com/office/word/2010/wordprocessingInk" xmlns:wne="http://schemas.microsoft.com/office/word/2006/wordml" xmlns:wps="http://schemas.microsoft.com/office/word/2010/wordprocessingShape" mc:Ignorable="w14 w15 w16se w16cid w16 w16cex wp14">
+  <w16cex:commentExtensible w16cex:durableId="24189044" w16cex:dateUtc="2021-04-07T17:10:00Z"/>
+  <w16cex:commentExtensible w16cex:durableId="241890C0" w16cex:dateUtc="2021-04-07T17:12:00Z"/>
+  <w16cex:commentExtensible w16cex:durableId="241891BF" w16cex:dateUtc="2021-04-07T17:17:00Z"/>
+  <w16cex:commentExtensible w16cex:durableId="24189260" w16cex:dateUtc="2021-04-07T17:19:00Z"/>
   <w16cex:commentExtensible w16cex:durableId="24181937" w16cex:dateUtc="2021-04-07T08:42:00Z"/>
 </w16cex:commentsExtensible>
 </file>
 
 <file path=word/commentsIds.xml><?xml version="1.0" encoding="utf-8"?>
 <w16cid:commentsIds xmlns:wpc="http://schemas.microsoft.com/office/word/2010/wordprocessingCanvas" xmlns:cx="http://schemas.microsoft.com/office/drawing/2014/chartex" xmlns:cx1="http://schemas.microsoft.com/office/drawing/2015/9/8/chartex" xmlns:cx2="http://schemas.microsoft.com/office/drawing/2015/10/21/chartex" xmlns:cx3="http://schemas.microsoft.com/office/drawing/2016/5/9/chartex" xmlns:cx4="http://schemas.microsoft.com/office/drawing/2016/5/10/chartex" xmlns:cx5="http://schemas.microsoft.com/office/drawing/2016/5/11/chartex" xmlns:cx6="http://schemas.microsoft.com/office/drawing/2016/5/12/chartex" xmlns:cx7="http://schemas.microsoft.com/office/drawing/2016/5/13/chartex" xmlns:cx8="http://schemas.microsoft.com/office/drawing/2016/5/14/chartex" xmlns:mc="http://schemas.openxmlformats.org/markup-compatibility/2006" xmlns:aink="http://schemas.microsoft.com/office/drawing/2016/ink" xmlns:am3d="http://schemas.microsoft.com/office/drawing/2017/model3d" xmlns:o="urn:schemas-microsoft-com:office:office" xmlns:r="http://schemas.openxmlformats.org/officeDocument/2006/relationships" xmlns:m="http://schemas.openxmlformats.org/officeDocument/2006/math" xmlns:v="urn:schemas-microsoft-com:vml" xmlns:wp14="http://schemas.microsoft.com/office/word/2010/wordprocessingDrawing" xmlns:wp="http://schemas.openxmlformats.org/drawingml/2006/wordprocessingDrawing" xmlns:w10="urn:schemas-microsoft-com:office:word" xmlns:w="http://schemas.openxmlformats.org/wordprocessingml/2006/main" xmlns:w14="http://schemas.microsoft.com/office/word/2010/wordml" xmlns:w15="http://schemas.microsoft.com/office/word/2012/wordml" xmlns:w16cex="http://schemas.microsoft.com/office/word/2018/wordml/cex" xmlns:w16cid="http://schemas.microsoft.com/office/word/2016/wordml/cid" xmlns:w16="http://schemas.microsoft.com/office/word/2018/wordml" xmlns:w16se="http://schemas.microsoft.com/office/word/2015/wordml/symex" xmlns:wpg="http://schemas.microsoft.com/office/word/2010/wordprocessingGroup" xmlns:wpi="http://schemas.microsoft.com/office/word/2010/wordprocessingInk" xmlns:wne="http://schemas.microsoft.com/office/word/2006/wordml" xmlns:wps="http://schemas.microsoft.com/office/word/2010/wordprocessingShape" mc:Ignorable="w14 w15 w16se w16cid w16 w16cex wp14">
+  <w16cid:commentId w16cid:paraId="178358F7" w16cid:durableId="24189044"/>
+  <w16cid:commentId w16cid:paraId="24D44413" w16cid:durableId="241890C0"/>
+  <w16cid:commentId w16cid:paraId="18D46EB3" w16cid:durableId="241891BF"/>
+  <w16cid:commentId w16cid:paraId="6AC553A0" w16cid:durableId="24189260"/>
   <w16cid:commentId w16cid:paraId="18A4AF21" w16cid:durableId="24181937"/>
 </w16cid:commentsIds>
 </file>

--- a/Τεχνικά Κείμενα/2o Παραδοτέο/use-cases Manos.docx
+++ b/Τεχνικά Κείμενα/2o Παραδοτέο/use-cases Manos.docx
@@ -523,7 +523,21 @@
           <w:sz w:val="28"/>
           <w:szCs w:val="28"/>
         </w:rPr>
-        <w:t>Το σύστημα εμφανίζει στην ίδια οθόνη την λίστα παραγγελίας που έχει δημιουργήσει.</w:t>
+        <w:t>Το σύστημα εμφανίζει στην ίδια οθόνη</w:t>
+      </w:r>
+      <w:r>
+        <w:rPr>
+          <w:sz w:val="28"/>
+          <w:szCs w:val="28"/>
+        </w:rPr>
+        <w:t xml:space="preserve"> παράθυρο με </w:t>
+      </w:r>
+      <w:r>
+        <w:rPr>
+          <w:sz w:val="28"/>
+          <w:szCs w:val="28"/>
+        </w:rPr>
+        <w:t>την λίστα παραγγελίας που έχει δημιουργήσει.</w:t>
       </w:r>
     </w:p>
     <w:p>
@@ -964,6 +978,28 @@
           <w:sz w:val="28"/>
           <w:szCs w:val="28"/>
         </w:rPr>
+        <w:t xml:space="preserve"> οθόνη </w:t>
+      </w:r>
+      <w:r>
+        <w:rPr>
+          <w:sz w:val="28"/>
+          <w:szCs w:val="28"/>
+          <w:u w:val="single"/>
+        </w:rPr>
+        <w:t>« Επεξεργασία παραγγελίας »</w:t>
+      </w:r>
+      <w:r>
+        <w:rPr>
+          <w:sz w:val="28"/>
+          <w:szCs w:val="28"/>
+        </w:rPr>
+        <w:t xml:space="preserve"> με την</w:t>
+      </w:r>
+      <w:r>
+        <w:rPr>
+          <w:sz w:val="28"/>
+          <w:szCs w:val="28"/>
+        </w:rPr>
         <w:t xml:space="preserve"> αναλυτική φόρμα καταχώρησης παραγγελίας.</w:t>
       </w:r>
     </w:p>
@@ -1491,7 +1527,29 @@
           <w:sz w:val="28"/>
           <w:szCs w:val="28"/>
         </w:rPr>
-        <w:t xml:space="preserve"> την λίστα.</w:t>
+        <w:t xml:space="preserve"> την </w:t>
+      </w:r>
+      <w:r>
+        <w:rPr>
+          <w:sz w:val="28"/>
+          <w:szCs w:val="28"/>
+        </w:rPr>
+        <w:t xml:space="preserve">οθόνη </w:t>
+      </w:r>
+      <w:r>
+        <w:rPr>
+          <w:sz w:val="28"/>
+          <w:szCs w:val="28"/>
+          <w:u w:val="single"/>
+        </w:rPr>
+        <w:t>« Δημιουργία Παραγγελίας »</w:t>
+      </w:r>
+      <w:r>
+        <w:rPr>
+          <w:sz w:val="28"/>
+          <w:szCs w:val="28"/>
+        </w:rPr>
+        <w:t>.</w:t>
       </w:r>
     </w:p>
     <w:p>
@@ -1759,7 +1817,21 @@
           <w:sz w:val="28"/>
           <w:szCs w:val="28"/>
         </w:rPr>
-        <w:t xml:space="preserve"> και τον επιστρέφει στην κύρια οθόνη</w:t>
+        <w:t xml:space="preserve"> και τον επιστρέφει στην </w:t>
+      </w:r>
+      <w:r>
+        <w:rPr>
+          <w:sz w:val="28"/>
+          <w:szCs w:val="28"/>
+        </w:rPr>
+        <w:t>αρχική</w:t>
+      </w:r>
+      <w:r>
+        <w:rPr>
+          <w:sz w:val="28"/>
+          <w:szCs w:val="28"/>
+        </w:rPr>
+        <w:t xml:space="preserve"> οθόνη</w:t>
       </w:r>
       <w:r>
         <w:rPr>
@@ -2105,7 +2177,53 @@
           <w:sz w:val="28"/>
           <w:szCs w:val="28"/>
         </w:rPr>
-        <w:t xml:space="preserve"> Το σύστημα εμφανίζει την λίστα με την υπάρχουσα παραγγελία.</w:t>
+        <w:t xml:space="preserve"> Το σύστημα εμφανίζει</w:t>
+      </w:r>
+      <w:r>
+        <w:rPr>
+          <w:sz w:val="28"/>
+          <w:szCs w:val="28"/>
+        </w:rPr>
+        <w:t xml:space="preserve"> οθόνη </w:t>
+      </w:r>
+      <w:r>
+        <w:rPr>
+          <w:sz w:val="28"/>
+          <w:szCs w:val="28"/>
+          <w:u w:val="single"/>
+        </w:rPr>
+        <w:t xml:space="preserve">« Δημιουργία </w:t>
+      </w:r>
+      <w:r>
+        <w:rPr>
+          <w:sz w:val="28"/>
+          <w:szCs w:val="28"/>
+          <w:u w:val="single"/>
+        </w:rPr>
+        <w:t>Π</w:t>
+      </w:r>
+      <w:r>
+        <w:rPr>
+          <w:sz w:val="28"/>
+          <w:szCs w:val="28"/>
+          <w:u w:val="single"/>
+        </w:rPr>
+        <w:t>αραγγελίας</w:t>
+      </w:r>
+      <w:r>
+        <w:rPr>
+          <w:sz w:val="28"/>
+          <w:szCs w:val="28"/>
+          <w:u w:val="single"/>
+        </w:rPr>
+        <w:t xml:space="preserve"> »</w:t>
+      </w:r>
+      <w:r>
+        <w:rPr>
+          <w:sz w:val="28"/>
+          <w:szCs w:val="28"/>
+        </w:rPr>
+        <w:t xml:space="preserve"> με την υπάρχουσα παραγγελία.</w:t>
       </w:r>
     </w:p>
     <w:p>
@@ -2228,17 +2346,6 @@
         </w:rPr>
         <w:t xml:space="preserve"> της βασικής ροής</w:t>
       </w:r>
-    </w:p>
-    <w:p>
-      <w:pPr>
-        <w:rPr>
-          <w:b/>
-          <w:bCs/>
-          <w:sz w:val="28"/>
-          <w:szCs w:val="28"/>
-          <w:u w:val="single"/>
-        </w:rPr>
-      </w:pPr>
     </w:p>
     <w:p>
       <w:pPr>
@@ -2479,41 +2586,52 @@
           <w:sz w:val="28"/>
           <w:szCs w:val="28"/>
         </w:rPr>
-        <w:t xml:space="preserve"> « </w:t>
-      </w:r>
-      <w:commentRangeStart w:id="0"/>
-      <w:r>
-        <w:rPr>
-          <w:b/>
-          <w:bCs/>
-          <w:sz w:val="28"/>
-          <w:szCs w:val="28"/>
-        </w:rPr>
-        <w:t>Εσφαλμένα στοιχεία »</w:t>
-      </w:r>
-      <w:commentRangeEnd w:id="0"/>
-      <w:r>
-        <w:rPr>
-          <w:rStyle w:val="a4"/>
-        </w:rPr>
-        <w:commentReference w:id="0"/>
-      </w:r>
-    </w:p>
-    <w:p>
-      <w:pPr>
-        <w:rPr>
-          <w:sz w:val="28"/>
-          <w:szCs w:val="28"/>
-        </w:rPr>
-      </w:pPr>
-      <w:r>
-        <w:rPr>
-          <w:b/>
-          <w:bCs/>
-          <w:sz w:val="28"/>
-          <w:szCs w:val="28"/>
-        </w:rPr>
-        <w:t xml:space="preserve">4.1. </w:t>
+        <w:t xml:space="preserve"> « Εσφαλμένα στοιχεία »</w:t>
+      </w:r>
+    </w:p>
+    <w:p>
+      <w:pPr>
+        <w:rPr>
+          <w:sz w:val="28"/>
+          <w:szCs w:val="28"/>
+        </w:rPr>
+      </w:pPr>
+      <w:r>
+        <w:rPr>
+          <w:b/>
+          <w:bCs/>
+          <w:sz w:val="28"/>
+          <w:szCs w:val="28"/>
+        </w:rPr>
+        <w:t>4.</w:t>
+      </w:r>
+      <w:r>
+        <w:rPr>
+          <w:b/>
+          <w:bCs/>
+          <w:sz w:val="28"/>
+          <w:szCs w:val="28"/>
+          <w:lang w:val="en-US"/>
+        </w:rPr>
+        <w:t>a</w:t>
+      </w:r>
+      <w:r>
+        <w:rPr>
+          <w:b/>
+          <w:bCs/>
+          <w:sz w:val="28"/>
+          <w:szCs w:val="28"/>
+        </w:rPr>
+        <w:t>.</w:t>
+      </w:r>
+      <w:r>
+        <w:rPr>
+          <w:b/>
+          <w:bCs/>
+          <w:sz w:val="28"/>
+          <w:szCs w:val="28"/>
+        </w:rPr>
+        <w:t xml:space="preserve">1. </w:t>
       </w:r>
       <w:r>
         <w:rPr>
@@ -2537,7 +2655,35 @@
           <w:sz w:val="28"/>
           <w:szCs w:val="28"/>
         </w:rPr>
-        <w:t xml:space="preserve">4.2. </w:t>
+        <w:t>4.</w:t>
+      </w:r>
+      <w:r>
+        <w:rPr>
+          <w:b/>
+          <w:bCs/>
+          <w:sz w:val="28"/>
+          <w:szCs w:val="28"/>
+          <w:lang w:val="en-US"/>
+        </w:rPr>
+        <w:t>a</w:t>
+      </w:r>
+      <w:r>
+        <w:rPr>
+          <w:b/>
+          <w:bCs/>
+          <w:sz w:val="28"/>
+          <w:szCs w:val="28"/>
+        </w:rPr>
+        <w:t>.</w:t>
+      </w:r>
+      <w:r>
+        <w:rPr>
+          <w:b/>
+          <w:bCs/>
+          <w:sz w:val="28"/>
+          <w:szCs w:val="28"/>
+        </w:rPr>
+        <w:t xml:space="preserve">2. </w:t>
       </w:r>
       <w:r>
         <w:rPr>
@@ -2576,7 +2722,35 @@
           <w:sz w:val="28"/>
           <w:szCs w:val="28"/>
         </w:rPr>
-        <w:t xml:space="preserve">4.3. </w:t>
+        <w:t>4.</w:t>
+      </w:r>
+      <w:r>
+        <w:rPr>
+          <w:b/>
+          <w:bCs/>
+          <w:sz w:val="28"/>
+          <w:szCs w:val="28"/>
+          <w:lang w:val="en-US"/>
+        </w:rPr>
+        <w:t>a</w:t>
+      </w:r>
+      <w:r>
+        <w:rPr>
+          <w:b/>
+          <w:bCs/>
+          <w:sz w:val="28"/>
+          <w:szCs w:val="28"/>
+        </w:rPr>
+        <w:t>.</w:t>
+      </w:r>
+      <w:r>
+        <w:rPr>
+          <w:b/>
+          <w:bCs/>
+          <w:sz w:val="28"/>
+          <w:szCs w:val="28"/>
+        </w:rPr>
+        <w:t xml:space="preserve">3. </w:t>
       </w:r>
       <w:r>
         <w:rPr>
@@ -2584,6 +2758,264 @@
           <w:szCs w:val="28"/>
         </w:rPr>
         <w:t>Ο υπεύθυνος συνεχίζει από το βήμα 5 της βασικής ροής.</w:t>
+      </w:r>
+    </w:p>
+    <w:p>
+      <w:pPr>
+        <w:rPr>
+          <w:b/>
+          <w:bCs/>
+          <w:sz w:val="28"/>
+          <w:szCs w:val="28"/>
+        </w:rPr>
+      </w:pPr>
+      <w:r>
+        <w:rPr>
+          <w:b/>
+          <w:bCs/>
+          <w:sz w:val="28"/>
+          <w:szCs w:val="28"/>
+          <w:u w:val="single"/>
+        </w:rPr>
+        <w:t xml:space="preserve">Ενναλακτική Ροή </w:t>
+      </w:r>
+      <w:r>
+        <w:rPr>
+          <w:b/>
+          <w:bCs/>
+          <w:sz w:val="28"/>
+          <w:szCs w:val="28"/>
+          <w:u w:val="single"/>
+        </w:rPr>
+        <w:t>5</w:t>
+      </w:r>
+      <w:r>
+        <w:rPr>
+          <w:b/>
+          <w:bCs/>
+          <w:sz w:val="28"/>
+          <w:szCs w:val="28"/>
+        </w:rPr>
+        <w:t xml:space="preserve"> </w:t>
+      </w:r>
+      <w:r>
+        <w:rPr>
+          <w:b/>
+          <w:bCs/>
+          <w:sz w:val="28"/>
+          <w:szCs w:val="28"/>
+        </w:rPr>
+        <w:t>« Μη συμπληρωμένο πεδίο »</w:t>
+      </w:r>
+    </w:p>
+    <w:p>
+      <w:pPr>
+        <w:rPr>
+          <w:sz w:val="28"/>
+          <w:szCs w:val="28"/>
+        </w:rPr>
+      </w:pPr>
+      <w:r>
+        <w:rPr>
+          <w:b/>
+          <w:bCs/>
+          <w:sz w:val="28"/>
+          <w:szCs w:val="28"/>
+        </w:rPr>
+        <w:t>4.</w:t>
+      </w:r>
+      <w:r>
+        <w:rPr>
+          <w:b/>
+          <w:bCs/>
+          <w:sz w:val="28"/>
+          <w:szCs w:val="28"/>
+          <w:lang w:val="en-US"/>
+        </w:rPr>
+        <w:t>b</w:t>
+      </w:r>
+      <w:r>
+        <w:rPr>
+          <w:b/>
+          <w:bCs/>
+          <w:sz w:val="28"/>
+          <w:szCs w:val="28"/>
+        </w:rPr>
+        <w:t xml:space="preserve">.1 </w:t>
+      </w:r>
+      <w:r>
+        <w:rPr>
+          <w:sz w:val="28"/>
+          <w:szCs w:val="28"/>
+        </w:rPr>
+        <w:t>Το σύστημα διαπιστώνει ότι κάποιο από τα πεδία είναι κενό</w:t>
+      </w:r>
+      <w:r>
+        <w:rPr>
+          <w:sz w:val="28"/>
+          <w:szCs w:val="28"/>
+        </w:rPr>
+        <w:t xml:space="preserve"> και </w:t>
+      </w:r>
+      <w:r>
+        <w:rPr>
+          <w:sz w:val="28"/>
+          <w:szCs w:val="28"/>
+        </w:rPr>
+        <w:t xml:space="preserve"> εμφανίζει μήνυμα </w:t>
+      </w:r>
+      <w:r>
+        <w:rPr>
+          <w:sz w:val="28"/>
+          <w:szCs w:val="28"/>
+        </w:rPr>
+        <w:t>υποχρεωτικής συμπλήρωσης όλων των πεδίων.</w:t>
+      </w:r>
+    </w:p>
+    <w:p>
+      <w:pPr>
+        <w:rPr>
+          <w:sz w:val="28"/>
+          <w:szCs w:val="28"/>
+        </w:rPr>
+      </w:pPr>
+      <w:r>
+        <w:rPr>
+          <w:b/>
+          <w:bCs/>
+          <w:sz w:val="28"/>
+          <w:szCs w:val="28"/>
+        </w:rPr>
+        <w:t>4.</w:t>
+      </w:r>
+      <w:r>
+        <w:rPr>
+          <w:b/>
+          <w:bCs/>
+          <w:sz w:val="28"/>
+          <w:szCs w:val="28"/>
+          <w:lang w:val="en-US"/>
+        </w:rPr>
+        <w:t>b</w:t>
+      </w:r>
+      <w:r>
+        <w:rPr>
+          <w:b/>
+          <w:bCs/>
+          <w:sz w:val="28"/>
+          <w:szCs w:val="28"/>
+        </w:rPr>
+        <w:t>.</w:t>
+      </w:r>
+      <w:r>
+        <w:rPr>
+          <w:b/>
+          <w:bCs/>
+          <w:sz w:val="28"/>
+          <w:szCs w:val="28"/>
+        </w:rPr>
+        <w:t>2</w:t>
+      </w:r>
+      <w:r>
+        <w:rPr>
+          <w:b/>
+          <w:bCs/>
+          <w:sz w:val="28"/>
+          <w:szCs w:val="28"/>
+        </w:rPr>
+        <w:t xml:space="preserve"> </w:t>
+      </w:r>
+      <w:r>
+        <w:rPr>
+          <w:sz w:val="28"/>
+          <w:szCs w:val="28"/>
+        </w:rPr>
+        <w:t>Ο υπεύθυνος</w:t>
+      </w:r>
+      <w:r>
+        <w:rPr>
+          <w:sz w:val="28"/>
+          <w:szCs w:val="28"/>
+        </w:rPr>
+        <w:t xml:space="preserve"> επαναλαμβάνει την διαδικασία συμπλήρωσης της </w:t>
+      </w:r>
+      <w:r>
+        <w:rPr>
+          <w:sz w:val="28"/>
+          <w:szCs w:val="28"/>
+        </w:rPr>
+        <w:t>λίστας</w:t>
+      </w:r>
+      <w:r>
+        <w:rPr>
+          <w:sz w:val="28"/>
+          <w:szCs w:val="28"/>
+        </w:rPr>
+        <w:t>.</w:t>
+      </w:r>
+    </w:p>
+    <w:p>
+      <w:pPr>
+        <w:rPr>
+          <w:sz w:val="28"/>
+          <w:szCs w:val="28"/>
+        </w:rPr>
+      </w:pPr>
+      <w:r>
+        <w:rPr>
+          <w:b/>
+          <w:bCs/>
+          <w:sz w:val="28"/>
+          <w:szCs w:val="28"/>
+        </w:rPr>
+        <w:t>4.</w:t>
+      </w:r>
+      <w:r>
+        <w:rPr>
+          <w:b/>
+          <w:bCs/>
+          <w:sz w:val="28"/>
+          <w:szCs w:val="28"/>
+          <w:lang w:val="en-US"/>
+        </w:rPr>
+        <w:t>b</w:t>
+      </w:r>
+      <w:r>
+        <w:rPr>
+          <w:b/>
+          <w:bCs/>
+          <w:sz w:val="28"/>
+          <w:szCs w:val="28"/>
+        </w:rPr>
+        <w:t>.3</w:t>
+      </w:r>
+      <w:r>
+        <w:rPr>
+          <w:sz w:val="28"/>
+          <w:szCs w:val="28"/>
+        </w:rPr>
+        <w:t xml:space="preserve"> </w:t>
+      </w:r>
+      <w:r>
+        <w:rPr>
+          <w:sz w:val="28"/>
+          <w:szCs w:val="28"/>
+        </w:rPr>
+        <w:t xml:space="preserve">Ο υπεύθυνος συνεχίζει από </w:t>
+      </w:r>
+      <w:r>
+        <w:rPr>
+          <w:sz w:val="28"/>
+          <w:szCs w:val="28"/>
+        </w:rPr>
+        <w:t xml:space="preserve">το βήμα </w:t>
+      </w:r>
+      <w:r>
+        <w:rPr>
+          <w:sz w:val="28"/>
+          <w:szCs w:val="28"/>
+        </w:rPr>
+        <w:t>5 της βασικής ροής.</w:t>
       </w:r>
     </w:p>
     <w:p>
@@ -2713,7 +3145,88 @@
           <w:sz w:val="28"/>
           <w:szCs w:val="28"/>
         </w:rPr>
-        <w:t xml:space="preserve">εμφανίζει το παράθυρο στο οποίο ο </w:t>
+        <w:t xml:space="preserve">εμφανίζει </w:t>
+      </w:r>
+      <w:r>
+        <w:rPr>
+          <w:sz w:val="28"/>
+          <w:szCs w:val="28"/>
+        </w:rPr>
+        <w:t xml:space="preserve">την οθόνη </w:t>
+      </w:r>
+      <w:r>
+        <w:rPr>
+          <w:sz w:val="28"/>
+          <w:szCs w:val="28"/>
+        </w:rPr>
+        <w:t>«</w:t>
+      </w:r>
+      <w:r>
+        <w:rPr>
+          <w:sz w:val="28"/>
+          <w:szCs w:val="28"/>
+          <w:u w:val="single"/>
+        </w:rPr>
+        <w:t xml:space="preserve"> </w:t>
+      </w:r>
+      <w:bookmarkStart w:id="0" w:name="_Hlk68780414"/>
+      <w:r>
+        <w:rPr>
+          <w:sz w:val="28"/>
+          <w:szCs w:val="28"/>
+          <w:u w:val="single"/>
+        </w:rPr>
+        <w:t xml:space="preserve">Αλλαγή Παραμέτρων </w:t>
+      </w:r>
+      <w:bookmarkEnd w:id="0"/>
+      <w:r>
+        <w:rPr>
+          <w:sz w:val="28"/>
+          <w:szCs w:val="28"/>
+        </w:rPr>
+        <w:t>»</w:t>
+      </w:r>
+      <w:r>
+        <w:rPr>
+          <w:sz w:val="28"/>
+          <w:szCs w:val="28"/>
+        </w:rPr>
+        <w:t xml:space="preserve"> </w:t>
+      </w:r>
+      <w:r>
+        <w:rPr>
+          <w:sz w:val="28"/>
+          <w:szCs w:val="28"/>
+        </w:rPr>
+        <w:t>στ</w:t>
+      </w:r>
+      <w:r>
+        <w:rPr>
+          <w:sz w:val="28"/>
+          <w:szCs w:val="28"/>
+        </w:rPr>
+        <w:t xml:space="preserve">ην </w:t>
+      </w:r>
+      <w:r>
+        <w:rPr>
+          <w:sz w:val="28"/>
+          <w:szCs w:val="28"/>
+        </w:rPr>
+        <w:t>οποί</w:t>
+      </w:r>
+      <w:r>
+        <w:rPr>
+          <w:sz w:val="28"/>
+          <w:szCs w:val="28"/>
+        </w:rPr>
+        <w:t>α</w:t>
+      </w:r>
+      <w:r>
+        <w:rPr>
+          <w:sz w:val="28"/>
+          <w:szCs w:val="28"/>
+        </w:rPr>
+        <w:t xml:space="preserve"> ο </w:t>
       </w:r>
       <w:r>
         <w:rPr>
@@ -3018,296 +3531,31 @@
           <w:sz w:val="28"/>
           <w:szCs w:val="28"/>
         </w:rPr>
-        <w:t>Το σύστημα επιστρέφει τον υπεύθυνο στην κύρια οθόνη του.</w:t>
-      </w:r>
-    </w:p>
-    <w:p>
-      <w:pPr>
-        <w:rPr>
-          <w:b/>
-          <w:bCs/>
-          <w:sz w:val="28"/>
-          <w:szCs w:val="28"/>
-          <w:u w:val="single"/>
-        </w:rPr>
-      </w:pPr>
-      <w:r>
-        <w:rPr>
-          <w:b/>
-          <w:bCs/>
-          <w:sz w:val="28"/>
-          <w:szCs w:val="28"/>
-          <w:u w:val="single"/>
-        </w:rPr>
-        <w:t xml:space="preserve">Ενναλακτική Ροή </w:t>
-      </w:r>
-      <w:r>
-        <w:rPr>
-          <w:b/>
-          <w:bCs/>
-          <w:sz w:val="28"/>
-          <w:szCs w:val="28"/>
-          <w:u w:val="single"/>
-        </w:rPr>
-        <w:t>1</w:t>
-      </w:r>
-      <w:r>
-        <w:rPr>
-          <w:b/>
-          <w:bCs/>
-          <w:sz w:val="28"/>
-          <w:szCs w:val="28"/>
-        </w:rPr>
-        <w:t xml:space="preserve"> </w:t>
-      </w:r>
-      <w:r>
-        <w:rPr>
-          <w:b/>
-          <w:bCs/>
-          <w:sz w:val="28"/>
-          <w:szCs w:val="28"/>
-        </w:rPr>
-        <w:t>«</w:t>
-      </w:r>
-      <w:r>
-        <w:rPr>
-          <w:b/>
-          <w:bCs/>
-          <w:sz w:val="28"/>
-          <w:szCs w:val="28"/>
-        </w:rPr>
-        <w:t xml:space="preserve"> </w:t>
-      </w:r>
-      <w:commentRangeStart w:id="1"/>
-      <w:r>
-        <w:rPr>
-          <w:b/>
-          <w:bCs/>
-          <w:sz w:val="28"/>
-          <w:szCs w:val="28"/>
-        </w:rPr>
-        <w:t xml:space="preserve">Εισαγωγή εσφαλμένων στοιχείων </w:t>
-      </w:r>
-      <w:commentRangeEnd w:id="1"/>
-      <w:r>
-        <w:rPr>
-          <w:rStyle w:val="a4"/>
-        </w:rPr>
-        <w:commentReference w:id="1"/>
-      </w:r>
-      <w:r>
-        <w:rPr>
-          <w:b/>
-          <w:bCs/>
-          <w:sz w:val="28"/>
-          <w:szCs w:val="28"/>
-        </w:rPr>
-        <w:t>»</w:t>
-      </w:r>
-    </w:p>
-    <w:p>
-      <w:pPr>
-        <w:rPr>
-          <w:sz w:val="28"/>
-          <w:szCs w:val="28"/>
-        </w:rPr>
-      </w:pPr>
-      <w:r>
-        <w:rPr>
-          <w:b/>
-          <w:bCs/>
-          <w:sz w:val="28"/>
-          <w:szCs w:val="28"/>
-        </w:rPr>
-        <w:t>4</w:t>
-      </w:r>
-      <w:r>
-        <w:rPr>
-          <w:b/>
-          <w:bCs/>
-          <w:sz w:val="28"/>
-          <w:szCs w:val="28"/>
-        </w:rPr>
-        <w:t>.1</w:t>
-      </w:r>
-      <w:r>
-        <w:rPr>
-          <w:b/>
-          <w:bCs/>
-          <w:sz w:val="28"/>
-          <w:szCs w:val="28"/>
-        </w:rPr>
-        <w:t>.</w:t>
-      </w:r>
-      <w:r>
-        <w:rPr>
-          <w:b/>
-          <w:bCs/>
-          <w:sz w:val="28"/>
-          <w:szCs w:val="28"/>
-        </w:rPr>
-        <w:t xml:space="preserve"> </w:t>
-      </w:r>
-      <w:r>
-        <w:rPr>
-          <w:sz w:val="28"/>
-          <w:szCs w:val="28"/>
-        </w:rPr>
-        <w:t>Το σύστημα κατά τον έλεγχο ορθότητας εντοπίζει εσφαλμένα στοιχεία και ενημερώνει τον υπεύθυνο με κατάλληλο μήνυμα.</w:t>
-      </w:r>
-    </w:p>
-    <w:p>
-      <w:pPr>
-        <w:rPr>
-          <w:sz w:val="28"/>
-          <w:szCs w:val="28"/>
-        </w:rPr>
-      </w:pPr>
-      <w:r>
-        <w:rPr>
-          <w:b/>
-          <w:bCs/>
-          <w:sz w:val="28"/>
-          <w:szCs w:val="28"/>
-        </w:rPr>
-        <w:t>4</w:t>
-      </w:r>
-      <w:r>
-        <w:rPr>
-          <w:b/>
-          <w:bCs/>
-          <w:sz w:val="28"/>
-          <w:szCs w:val="28"/>
-        </w:rPr>
-        <w:t>.2</w:t>
-      </w:r>
-      <w:r>
-        <w:rPr>
-          <w:b/>
-          <w:bCs/>
-          <w:sz w:val="28"/>
-          <w:szCs w:val="28"/>
-        </w:rPr>
-        <w:t>.</w:t>
-      </w:r>
-      <w:r>
-        <w:rPr>
-          <w:b/>
-          <w:bCs/>
-          <w:sz w:val="28"/>
-          <w:szCs w:val="28"/>
-        </w:rPr>
-        <w:t xml:space="preserve"> </w:t>
-      </w:r>
-      <w:r>
-        <w:rPr>
-          <w:sz w:val="28"/>
-          <w:szCs w:val="28"/>
-        </w:rPr>
-        <w:t xml:space="preserve">Ο υπεύθυνος κάνει τις απαραίτητες αλλαγές και κάνει χρήση της λειτουργίας </w:t>
-      </w:r>
-      <w:r>
-        <w:rPr>
-          <w:sz w:val="28"/>
-          <w:szCs w:val="28"/>
-          <w:u w:val="single"/>
-        </w:rPr>
-        <w:t>Αποθήκευση</w:t>
-      </w:r>
-      <w:r>
-        <w:rPr>
-          <w:sz w:val="28"/>
-          <w:szCs w:val="28"/>
-        </w:rPr>
-        <w:t>.</w:t>
-      </w:r>
-    </w:p>
-    <w:p>
-      <w:pPr>
-        <w:rPr>
-          <w:sz w:val="28"/>
-          <w:szCs w:val="28"/>
-        </w:rPr>
-      </w:pPr>
-      <w:r>
-        <w:rPr>
-          <w:b/>
-          <w:bCs/>
-          <w:sz w:val="28"/>
-          <w:szCs w:val="28"/>
-        </w:rPr>
-        <w:t>4</w:t>
-      </w:r>
-      <w:r>
-        <w:rPr>
-          <w:b/>
-          <w:bCs/>
-          <w:sz w:val="28"/>
-          <w:szCs w:val="28"/>
-        </w:rPr>
-        <w:t>.3</w:t>
-      </w:r>
-      <w:r>
-        <w:rPr>
-          <w:b/>
-          <w:bCs/>
-          <w:sz w:val="28"/>
-          <w:szCs w:val="28"/>
-        </w:rPr>
-        <w:t>.</w:t>
-      </w:r>
-      <w:r>
-        <w:rPr>
-          <w:b/>
-          <w:bCs/>
-          <w:sz w:val="28"/>
-          <w:szCs w:val="28"/>
-        </w:rPr>
-        <w:t xml:space="preserve"> </w:t>
-      </w:r>
-      <w:r>
-        <w:rPr>
-          <w:sz w:val="28"/>
-          <w:szCs w:val="28"/>
-        </w:rPr>
-        <w:t xml:space="preserve">Ο </w:t>
-      </w:r>
-      <w:r>
-        <w:rPr>
-          <w:sz w:val="28"/>
-          <w:szCs w:val="28"/>
-        </w:rPr>
-        <w:t xml:space="preserve">υπεύθυνος </w:t>
-      </w:r>
-      <w:r>
-        <w:rPr>
-          <w:sz w:val="28"/>
-          <w:szCs w:val="28"/>
-        </w:rPr>
-        <w:t xml:space="preserve">συνεχίζει από το βήμα </w:t>
-      </w:r>
-      <w:r>
-        <w:rPr>
-          <w:sz w:val="28"/>
-          <w:szCs w:val="28"/>
-        </w:rPr>
-        <w:t>4</w:t>
-      </w:r>
-      <w:r>
-        <w:rPr>
-          <w:sz w:val="28"/>
-          <w:szCs w:val="28"/>
-        </w:rPr>
-        <w:t xml:space="preserve"> της βασικής ροής.</w:t>
-      </w:r>
-    </w:p>
-    <w:p>
-      <w:pPr>
-        <w:rPr>
-          <w:b/>
-          <w:bCs/>
-          <w:sz w:val="28"/>
-          <w:szCs w:val="28"/>
+        <w:t xml:space="preserve">Το σύστημα επιστρέφει τον υπεύθυνο στην </w:t>
+      </w:r>
+      <w:r>
+        <w:rPr>
+          <w:sz w:val="28"/>
+          <w:szCs w:val="28"/>
+        </w:rPr>
+        <w:t>αρχική του</w:t>
+      </w:r>
+      <w:r>
+        <w:rPr>
+          <w:sz w:val="28"/>
+          <w:szCs w:val="28"/>
+        </w:rPr>
+        <w:t xml:space="preserve"> οθόνη.</w:t>
+      </w:r>
+    </w:p>
+    <w:p>
+      <w:pPr>
+        <w:rPr>
+          <w:b/>
+          <w:bCs/>
+          <w:sz w:val="28"/>
+          <w:szCs w:val="28"/>
+          <w:u w:val="single"/>
         </w:rPr>
       </w:pPr>
       <w:r>
@@ -3329,6 +3577,166 @@
           <w:szCs w:val="28"/>
           <w:u w:val="single"/>
         </w:rPr>
+        <w:t>1</w:t>
+      </w:r>
+      <w:r>
+        <w:rPr>
+          <w:b/>
+          <w:bCs/>
+          <w:sz w:val="28"/>
+          <w:szCs w:val="28"/>
+        </w:rPr>
+        <w:t xml:space="preserve"> </w:t>
+      </w:r>
+      <w:r>
+        <w:rPr>
+          <w:b/>
+          <w:bCs/>
+          <w:sz w:val="28"/>
+          <w:szCs w:val="28"/>
+        </w:rPr>
+        <w:t>«</w:t>
+      </w:r>
+      <w:r>
+        <w:rPr>
+          <w:b/>
+          <w:bCs/>
+          <w:sz w:val="28"/>
+          <w:szCs w:val="28"/>
+        </w:rPr>
+        <w:t xml:space="preserve"> Εισαγωγή εσφαλμένων στοιχείων »</w:t>
+      </w:r>
+    </w:p>
+    <w:p>
+      <w:pPr>
+        <w:rPr>
+          <w:sz w:val="28"/>
+          <w:szCs w:val="28"/>
+        </w:rPr>
+      </w:pPr>
+      <w:r>
+        <w:rPr>
+          <w:b/>
+          <w:bCs/>
+          <w:sz w:val="28"/>
+          <w:szCs w:val="28"/>
+        </w:rPr>
+        <w:t>4</w:t>
+      </w:r>
+      <w:r>
+        <w:rPr>
+          <w:b/>
+          <w:bCs/>
+          <w:sz w:val="28"/>
+          <w:szCs w:val="28"/>
+        </w:rPr>
+        <w:t>.</w:t>
+      </w:r>
+      <w:r>
+        <w:rPr>
+          <w:b/>
+          <w:bCs/>
+          <w:sz w:val="28"/>
+          <w:szCs w:val="28"/>
+          <w:lang w:val="en-US"/>
+        </w:rPr>
+        <w:t>a</w:t>
+      </w:r>
+      <w:r>
+        <w:rPr>
+          <w:b/>
+          <w:bCs/>
+          <w:sz w:val="28"/>
+          <w:szCs w:val="28"/>
+        </w:rPr>
+        <w:t>.</w:t>
+      </w:r>
+      <w:r>
+        <w:rPr>
+          <w:b/>
+          <w:bCs/>
+          <w:sz w:val="28"/>
+          <w:szCs w:val="28"/>
+        </w:rPr>
+        <w:t>1</w:t>
+      </w:r>
+      <w:r>
+        <w:rPr>
+          <w:b/>
+          <w:bCs/>
+          <w:sz w:val="28"/>
+          <w:szCs w:val="28"/>
+        </w:rPr>
+        <w:t>.</w:t>
+      </w:r>
+      <w:r>
+        <w:rPr>
+          <w:b/>
+          <w:bCs/>
+          <w:sz w:val="28"/>
+          <w:szCs w:val="28"/>
+        </w:rPr>
+        <w:t xml:space="preserve"> </w:t>
+      </w:r>
+      <w:r>
+        <w:rPr>
+          <w:sz w:val="28"/>
+          <w:szCs w:val="28"/>
+        </w:rPr>
+        <w:t>Το σύστημα κατά τον έλεγχο ορθότητας εντοπίζει εσφαλμένα στοιχεία και ενημερώνει τον υπεύθυνο με κατάλληλο μήνυμα.</w:t>
+      </w:r>
+    </w:p>
+    <w:p>
+      <w:pPr>
+        <w:rPr>
+          <w:sz w:val="28"/>
+          <w:szCs w:val="28"/>
+        </w:rPr>
+      </w:pPr>
+      <w:r>
+        <w:rPr>
+          <w:b/>
+          <w:bCs/>
+          <w:sz w:val="28"/>
+          <w:szCs w:val="28"/>
+        </w:rPr>
+        <w:t>4</w:t>
+      </w:r>
+      <w:r>
+        <w:rPr>
+          <w:b/>
+          <w:bCs/>
+          <w:sz w:val="28"/>
+          <w:szCs w:val="28"/>
+        </w:rPr>
+        <w:t>.</w:t>
+      </w:r>
+      <w:r>
+        <w:rPr>
+          <w:b/>
+          <w:bCs/>
+          <w:sz w:val="28"/>
+          <w:szCs w:val="28"/>
+          <w:lang w:val="en-US"/>
+        </w:rPr>
+        <w:t>a</w:t>
+      </w:r>
+      <w:r>
+        <w:rPr>
+          <w:b/>
+          <w:bCs/>
+          <w:sz w:val="28"/>
+          <w:szCs w:val="28"/>
+        </w:rPr>
+        <w:t>.</w:t>
+      </w:r>
+      <w:r>
+        <w:rPr>
+          <w:b/>
+          <w:bCs/>
+          <w:sz w:val="28"/>
+          <w:szCs w:val="28"/>
+        </w:rPr>
         <w:t>2</w:t>
       </w:r>
       <w:r>
@@ -3338,6 +3746,467 @@
           <w:sz w:val="28"/>
           <w:szCs w:val="28"/>
         </w:rPr>
+        <w:t>.</w:t>
+      </w:r>
+      <w:r>
+        <w:rPr>
+          <w:b/>
+          <w:bCs/>
+          <w:sz w:val="28"/>
+          <w:szCs w:val="28"/>
+        </w:rPr>
+        <w:t xml:space="preserve"> </w:t>
+      </w:r>
+      <w:r>
+        <w:rPr>
+          <w:sz w:val="28"/>
+          <w:szCs w:val="28"/>
+        </w:rPr>
+        <w:t xml:space="preserve">Ο υπεύθυνος κάνει τις απαραίτητες αλλαγές και κάνει χρήση της λειτουργίας </w:t>
+      </w:r>
+      <w:r>
+        <w:rPr>
+          <w:sz w:val="28"/>
+          <w:szCs w:val="28"/>
+          <w:u w:val="single"/>
+        </w:rPr>
+        <w:t>Αποθήκευση</w:t>
+      </w:r>
+      <w:r>
+        <w:rPr>
+          <w:sz w:val="28"/>
+          <w:szCs w:val="28"/>
+        </w:rPr>
+        <w:t>.</w:t>
+      </w:r>
+    </w:p>
+    <w:p>
+      <w:pPr>
+        <w:rPr>
+          <w:sz w:val="28"/>
+          <w:szCs w:val="28"/>
+        </w:rPr>
+      </w:pPr>
+      <w:r>
+        <w:rPr>
+          <w:b/>
+          <w:bCs/>
+          <w:sz w:val="28"/>
+          <w:szCs w:val="28"/>
+        </w:rPr>
+        <w:t>4</w:t>
+      </w:r>
+      <w:r>
+        <w:rPr>
+          <w:b/>
+          <w:bCs/>
+          <w:sz w:val="28"/>
+          <w:szCs w:val="28"/>
+        </w:rPr>
+        <w:t>.</w:t>
+      </w:r>
+      <w:r>
+        <w:rPr>
+          <w:b/>
+          <w:bCs/>
+          <w:sz w:val="28"/>
+          <w:szCs w:val="28"/>
+          <w:lang w:val="en-US"/>
+        </w:rPr>
+        <w:t>a</w:t>
+      </w:r>
+      <w:r>
+        <w:rPr>
+          <w:b/>
+          <w:bCs/>
+          <w:sz w:val="28"/>
+          <w:szCs w:val="28"/>
+        </w:rPr>
+        <w:t>.</w:t>
+      </w:r>
+      <w:r>
+        <w:rPr>
+          <w:b/>
+          <w:bCs/>
+          <w:sz w:val="28"/>
+          <w:szCs w:val="28"/>
+        </w:rPr>
+        <w:t>3</w:t>
+      </w:r>
+      <w:r>
+        <w:rPr>
+          <w:b/>
+          <w:bCs/>
+          <w:sz w:val="28"/>
+          <w:szCs w:val="28"/>
+        </w:rPr>
+        <w:t>.</w:t>
+      </w:r>
+      <w:r>
+        <w:rPr>
+          <w:b/>
+          <w:bCs/>
+          <w:sz w:val="28"/>
+          <w:szCs w:val="28"/>
+        </w:rPr>
+        <w:t xml:space="preserve"> </w:t>
+      </w:r>
+      <w:r>
+        <w:rPr>
+          <w:sz w:val="28"/>
+          <w:szCs w:val="28"/>
+        </w:rPr>
+        <w:t xml:space="preserve">Ο </w:t>
+      </w:r>
+      <w:r>
+        <w:rPr>
+          <w:sz w:val="28"/>
+          <w:szCs w:val="28"/>
+        </w:rPr>
+        <w:t xml:space="preserve">υπεύθυνος </w:t>
+      </w:r>
+      <w:r>
+        <w:rPr>
+          <w:sz w:val="28"/>
+          <w:szCs w:val="28"/>
+        </w:rPr>
+        <w:t xml:space="preserve">συνεχίζει από το βήμα </w:t>
+      </w:r>
+      <w:r>
+        <w:rPr>
+          <w:sz w:val="28"/>
+          <w:szCs w:val="28"/>
+        </w:rPr>
+        <w:t>4</w:t>
+      </w:r>
+      <w:r>
+        <w:rPr>
+          <w:sz w:val="28"/>
+          <w:szCs w:val="28"/>
+        </w:rPr>
+        <w:t xml:space="preserve"> της βασικής ροής.</w:t>
+      </w:r>
+    </w:p>
+    <w:p>
+      <w:pPr>
+        <w:rPr>
+          <w:b/>
+          <w:bCs/>
+          <w:sz w:val="28"/>
+          <w:szCs w:val="28"/>
+        </w:rPr>
+      </w:pPr>
+      <w:r>
+        <w:rPr>
+          <w:b/>
+          <w:bCs/>
+          <w:sz w:val="28"/>
+          <w:szCs w:val="28"/>
+          <w:u w:val="single"/>
+        </w:rPr>
+        <w:t xml:space="preserve">Ενναλακτική Ροή </w:t>
+      </w:r>
+      <w:r>
+        <w:rPr>
+          <w:b/>
+          <w:bCs/>
+          <w:sz w:val="28"/>
+          <w:szCs w:val="28"/>
+          <w:u w:val="single"/>
+        </w:rPr>
+        <w:t>2</w:t>
+      </w:r>
+      <w:r>
+        <w:rPr>
+          <w:b/>
+          <w:bCs/>
+          <w:sz w:val="28"/>
+          <w:szCs w:val="28"/>
+        </w:rPr>
+        <w:t xml:space="preserve"> </w:t>
+      </w:r>
+      <w:r>
+        <w:rPr>
+          <w:b/>
+          <w:bCs/>
+          <w:sz w:val="28"/>
+          <w:szCs w:val="28"/>
+        </w:rPr>
+        <w:t>« Μη συμπληρωμένο πεδίο »</w:t>
+      </w:r>
+    </w:p>
+    <w:p>
+      <w:pPr>
+        <w:rPr>
+          <w:sz w:val="28"/>
+          <w:szCs w:val="28"/>
+        </w:rPr>
+      </w:pPr>
+      <w:r>
+        <w:rPr>
+          <w:b/>
+          <w:bCs/>
+          <w:sz w:val="28"/>
+          <w:szCs w:val="28"/>
+        </w:rPr>
+        <w:t>4.</w:t>
+      </w:r>
+      <w:r>
+        <w:rPr>
+          <w:b/>
+          <w:bCs/>
+          <w:sz w:val="28"/>
+          <w:szCs w:val="28"/>
+          <w:lang w:val="en-US"/>
+        </w:rPr>
+        <w:t>b</w:t>
+      </w:r>
+      <w:r>
+        <w:rPr>
+          <w:b/>
+          <w:bCs/>
+          <w:sz w:val="28"/>
+          <w:szCs w:val="28"/>
+        </w:rPr>
+        <w:t xml:space="preserve">.1 </w:t>
+      </w:r>
+      <w:r>
+        <w:rPr>
+          <w:sz w:val="28"/>
+          <w:szCs w:val="28"/>
+        </w:rPr>
+        <w:t>Το σύστημα διαπιστώνει ότι κάποιο από τα πεδία είναι κενό</w:t>
+      </w:r>
+      <w:r>
+        <w:rPr>
+          <w:sz w:val="28"/>
+          <w:szCs w:val="28"/>
+        </w:rPr>
+        <w:t xml:space="preserve"> και </w:t>
+      </w:r>
+      <w:r>
+        <w:rPr>
+          <w:sz w:val="28"/>
+          <w:szCs w:val="28"/>
+        </w:rPr>
+        <w:t xml:space="preserve"> εμφανίζει μήνυμα </w:t>
+      </w:r>
+      <w:r>
+        <w:rPr>
+          <w:sz w:val="28"/>
+          <w:szCs w:val="28"/>
+        </w:rPr>
+        <w:t>υποχρεωτικής συμπλήρωσης όλων των πεδίων.</w:t>
+      </w:r>
+    </w:p>
+    <w:p>
+      <w:pPr>
+        <w:rPr>
+          <w:sz w:val="28"/>
+          <w:szCs w:val="28"/>
+        </w:rPr>
+      </w:pPr>
+      <w:r>
+        <w:rPr>
+          <w:b/>
+          <w:bCs/>
+          <w:sz w:val="28"/>
+          <w:szCs w:val="28"/>
+        </w:rPr>
+        <w:t>4.</w:t>
+      </w:r>
+      <w:r>
+        <w:rPr>
+          <w:b/>
+          <w:bCs/>
+          <w:sz w:val="28"/>
+          <w:szCs w:val="28"/>
+          <w:lang w:val="en-US"/>
+        </w:rPr>
+        <w:t>b</w:t>
+      </w:r>
+      <w:r>
+        <w:rPr>
+          <w:b/>
+          <w:bCs/>
+          <w:sz w:val="28"/>
+          <w:szCs w:val="28"/>
+        </w:rPr>
+        <w:t>.</w:t>
+      </w:r>
+      <w:r>
+        <w:rPr>
+          <w:b/>
+          <w:bCs/>
+          <w:sz w:val="28"/>
+          <w:szCs w:val="28"/>
+        </w:rPr>
+        <w:t>2</w:t>
+      </w:r>
+      <w:r>
+        <w:rPr>
+          <w:b/>
+          <w:bCs/>
+          <w:sz w:val="28"/>
+          <w:szCs w:val="28"/>
+        </w:rPr>
+        <w:t xml:space="preserve"> </w:t>
+      </w:r>
+      <w:r>
+        <w:rPr>
+          <w:b/>
+          <w:bCs/>
+          <w:sz w:val="28"/>
+          <w:szCs w:val="28"/>
+        </w:rPr>
+        <w:t xml:space="preserve">. </w:t>
+      </w:r>
+      <w:r>
+        <w:rPr>
+          <w:sz w:val="28"/>
+          <w:szCs w:val="28"/>
+        </w:rPr>
+        <w:t xml:space="preserve">Ο υπεύθυνος κάνει τις απαραίτητες αλλαγές και κάνει χρήση της λειτουργίας </w:t>
+      </w:r>
+      <w:r>
+        <w:rPr>
+          <w:sz w:val="28"/>
+          <w:szCs w:val="28"/>
+          <w:u w:val="single"/>
+        </w:rPr>
+        <w:t>Αποθήκευση</w:t>
+      </w:r>
+      <w:r>
+        <w:rPr>
+          <w:sz w:val="28"/>
+          <w:szCs w:val="28"/>
+        </w:rPr>
+        <w:t>.</w:t>
+      </w:r>
+      <w:r>
+        <w:rPr>
+          <w:sz w:val="28"/>
+          <w:szCs w:val="28"/>
+        </w:rPr>
+        <w:t>.</w:t>
+      </w:r>
+    </w:p>
+    <w:p>
+      <w:pPr>
+        <w:rPr>
+          <w:sz w:val="28"/>
+          <w:szCs w:val="28"/>
+        </w:rPr>
+      </w:pPr>
+      <w:r>
+        <w:rPr>
+          <w:b/>
+          <w:bCs/>
+          <w:sz w:val="28"/>
+          <w:szCs w:val="28"/>
+        </w:rPr>
+        <w:t>4.</w:t>
+      </w:r>
+      <w:r>
+        <w:rPr>
+          <w:b/>
+          <w:bCs/>
+          <w:sz w:val="28"/>
+          <w:szCs w:val="28"/>
+          <w:lang w:val="en-US"/>
+        </w:rPr>
+        <w:t>b</w:t>
+      </w:r>
+      <w:r>
+        <w:rPr>
+          <w:b/>
+          <w:bCs/>
+          <w:sz w:val="28"/>
+          <w:szCs w:val="28"/>
+        </w:rPr>
+        <w:t>.</w:t>
+      </w:r>
+      <w:r>
+        <w:rPr>
+          <w:b/>
+          <w:bCs/>
+          <w:sz w:val="28"/>
+          <w:szCs w:val="28"/>
+        </w:rPr>
+        <w:t>3</w:t>
+      </w:r>
+      <w:r>
+        <w:rPr>
+          <w:sz w:val="28"/>
+          <w:szCs w:val="28"/>
+        </w:rPr>
+        <w:t xml:space="preserve"> </w:t>
+      </w:r>
+      <w:r>
+        <w:rPr>
+          <w:sz w:val="28"/>
+          <w:szCs w:val="28"/>
+        </w:rPr>
+        <w:t xml:space="preserve">Ο υπεύθυνος συνεχίζει από </w:t>
+      </w:r>
+      <w:r>
+        <w:rPr>
+          <w:sz w:val="28"/>
+          <w:szCs w:val="28"/>
+        </w:rPr>
+        <w:t xml:space="preserve">το βήμα </w:t>
+      </w:r>
+      <w:r>
+        <w:rPr>
+          <w:sz w:val="28"/>
+          <w:szCs w:val="28"/>
+        </w:rPr>
+        <w:t>4</w:t>
+      </w:r>
+      <w:r>
+        <w:rPr>
+          <w:sz w:val="28"/>
+          <w:szCs w:val="28"/>
+        </w:rPr>
+        <w:t xml:space="preserve"> της βασικής ροής.</w:t>
+      </w:r>
+    </w:p>
+    <w:p>
+      <w:pPr>
+        <w:rPr>
+          <w:b/>
+          <w:bCs/>
+          <w:sz w:val="28"/>
+          <w:szCs w:val="28"/>
+        </w:rPr>
+      </w:pPr>
+      <w:r>
+        <w:rPr>
+          <w:b/>
+          <w:bCs/>
+          <w:sz w:val="28"/>
+          <w:szCs w:val="28"/>
+          <w:u w:val="single"/>
+        </w:rPr>
+        <w:t xml:space="preserve">Ενναλακτική Ροή </w:t>
+      </w:r>
+      <w:r>
+        <w:rPr>
+          <w:b/>
+          <w:bCs/>
+          <w:sz w:val="28"/>
+          <w:szCs w:val="28"/>
+          <w:u w:val="single"/>
+        </w:rPr>
+        <w:t>3</w:t>
+      </w:r>
+      <w:r>
+        <w:rPr>
+          <w:b/>
+          <w:bCs/>
+          <w:sz w:val="28"/>
+          <w:szCs w:val="28"/>
+        </w:rPr>
         <w:t xml:space="preserve"> « Ο υπεύθυνος δεν αποθηκεύει τις αλλαγές </w:t>
       </w:r>
       <w:r>
@@ -3692,7 +4561,7 @@
           <w:szCs w:val="28"/>
           <w:u w:val="single"/>
         </w:rPr>
-        <w:t>3</w:t>
+        <w:t>4</w:t>
       </w:r>
       <w:r>
         <w:rPr>
@@ -3962,33 +4831,43 @@
           <w:szCs w:val="28"/>
           <w:u w:val="single"/>
         </w:rPr>
-        <w:t>4</w:t>
-      </w:r>
-      <w:r>
-        <w:rPr>
-          <w:b/>
-          <w:bCs/>
-          <w:sz w:val="28"/>
-          <w:szCs w:val="28"/>
-        </w:rPr>
-        <w:t xml:space="preserve"> « </w:t>
-      </w:r>
-      <w:commentRangeStart w:id="2"/>
-      <w:r>
-        <w:rPr>
-          <w:b/>
-          <w:bCs/>
-          <w:sz w:val="28"/>
-          <w:szCs w:val="28"/>
-        </w:rPr>
-        <w:t xml:space="preserve">Ο υπεύθυνος δεν αποδέχεται την αποθήκευση </w:t>
-      </w:r>
-      <w:commentRangeEnd w:id="2"/>
-      <w:r>
-        <w:rPr>
-          <w:rStyle w:val="a4"/>
-        </w:rPr>
-        <w:commentReference w:id="2"/>
+        <w:t>5</w:t>
+      </w:r>
+      <w:r>
+        <w:rPr>
+          <w:b/>
+          <w:bCs/>
+          <w:sz w:val="28"/>
+          <w:szCs w:val="28"/>
+        </w:rPr>
+        <w:t xml:space="preserve"> « Ο υπεύθυνος</w:t>
+      </w:r>
+      <w:r>
+        <w:rPr>
+          <w:b/>
+          <w:bCs/>
+          <w:sz w:val="28"/>
+          <w:szCs w:val="28"/>
+        </w:rPr>
+        <w:t xml:space="preserve"> </w:t>
+      </w:r>
+      <w:r>
+        <w:rPr>
+          <w:b/>
+          <w:bCs/>
+          <w:sz w:val="28"/>
+          <w:szCs w:val="28"/>
+        </w:rPr>
+        <w:t>κάνει</w:t>
+      </w:r>
+      <w:r>
+        <w:rPr>
+          <w:b/>
+          <w:bCs/>
+          <w:sz w:val="28"/>
+          <w:szCs w:val="28"/>
+        </w:rPr>
+        <w:t xml:space="preserve"> επιπλέον αλλαγές </w:t>
       </w:r>
       <w:r>
         <w:rPr>
@@ -4060,7 +4939,71 @@
           <w:sz w:val="28"/>
           <w:szCs w:val="28"/>
         </w:rPr>
-        <w:t>Το σύστημα εμφανίζει στον υπεύθυνο το παράθυρο στο οποίο κάνει τις αλλαγές των παραμέτρων.</w:t>
+        <w:t xml:space="preserve">Το σύστημα εμφανίζει στον υπεύθυνο </w:t>
+      </w:r>
+      <w:r>
+        <w:rPr>
+          <w:sz w:val="28"/>
+          <w:szCs w:val="28"/>
+        </w:rPr>
+        <w:t xml:space="preserve">την οθόνη </w:t>
+      </w:r>
+      <w:r>
+        <w:rPr>
+          <w:sz w:val="24"/>
+          <w:szCs w:val="24"/>
+        </w:rPr>
+        <w:t xml:space="preserve">« </w:t>
+      </w:r>
+      <w:r>
+        <w:rPr>
+          <w:sz w:val="28"/>
+          <w:szCs w:val="28"/>
+          <w:u w:val="single"/>
+        </w:rPr>
+        <w:t>Αλλαγή Παραμέτρων</w:t>
+      </w:r>
+      <w:r>
+        <w:rPr>
+          <w:sz w:val="24"/>
+          <w:szCs w:val="24"/>
+        </w:rPr>
+        <w:t xml:space="preserve"> » </w:t>
+      </w:r>
+      <w:r>
+        <w:rPr>
+          <w:sz w:val="28"/>
+          <w:szCs w:val="28"/>
+        </w:rPr>
+        <w:t>στ</w:t>
+      </w:r>
+      <w:r>
+        <w:rPr>
+          <w:sz w:val="28"/>
+          <w:szCs w:val="28"/>
+        </w:rPr>
+        <w:t>ην</w:t>
+      </w:r>
+      <w:r>
+        <w:rPr>
+          <w:sz w:val="28"/>
+          <w:szCs w:val="28"/>
+        </w:rPr>
+        <w:t xml:space="preserve"> οποί</w:t>
+      </w:r>
+      <w:r>
+        <w:rPr>
+          <w:sz w:val="28"/>
+          <w:szCs w:val="28"/>
+        </w:rPr>
+        <w:t>α</w:t>
+      </w:r>
+      <w:r>
+        <w:rPr>
+          <w:sz w:val="28"/>
+          <w:szCs w:val="28"/>
+        </w:rPr>
+        <w:t xml:space="preserve"> κάνει τις αλλαγές των παραμέτρων.</w:t>
       </w:r>
     </w:p>
     <w:p>
@@ -4101,27 +5044,17 @@
           <w:bCs/>
           <w:sz w:val="28"/>
           <w:szCs w:val="28"/>
-          <w:u w:val="single"/>
-        </w:rPr>
-      </w:pPr>
-    </w:p>
-    <w:p>
-      <w:pPr>
-        <w:rPr>
-          <w:b/>
-          <w:bCs/>
-          <w:sz w:val="28"/>
-          <w:szCs w:val="28"/>
-        </w:rPr>
-      </w:pPr>
-      <w:r>
-        <w:rPr>
-          <w:b/>
-          <w:bCs/>
-          <w:sz w:val="28"/>
-          <w:szCs w:val="28"/>
-          <w:u w:val="single"/>
-        </w:rPr>
+        </w:rPr>
+      </w:pPr>
+      <w:r>
+        <w:rPr>
+          <w:b/>
+          <w:bCs/>
+          <w:sz w:val="28"/>
+          <w:szCs w:val="28"/>
+          <w:u w:val="single"/>
+        </w:rPr>
+        <w:lastRenderedPageBreak/>
         <w:t>Βασική Ροή</w:t>
       </w:r>
       <w:r>
@@ -4239,7 +5172,36 @@
           <w:sz w:val="28"/>
           <w:szCs w:val="28"/>
         </w:rPr>
-        <w:t>του εμφανίζει την λίστα με τα προσωπικά του στοιχεία.</w:t>
+        <w:t>εμφανίζει την λίστα</w:t>
+      </w:r>
+      <w:r>
+        <w:rPr>
+          <w:sz w:val="28"/>
+          <w:szCs w:val="28"/>
+        </w:rPr>
+        <w:t xml:space="preserve"> « </w:t>
+      </w:r>
+      <w:r>
+        <w:rPr>
+          <w:sz w:val="28"/>
+          <w:szCs w:val="28"/>
+          <w:u w:val="single"/>
+        </w:rPr>
+        <w:t>Προσωπικές Πληροφορίες</w:t>
+      </w:r>
+      <w:r>
+        <w:rPr>
+          <w:sz w:val="28"/>
+          <w:szCs w:val="28"/>
+        </w:rPr>
+        <w:t xml:space="preserve"> »</w:t>
+      </w:r>
+      <w:r>
+        <w:rPr>
+          <w:sz w:val="28"/>
+          <w:szCs w:val="28"/>
+        </w:rPr>
+        <w:t xml:space="preserve"> με τα προσωπικά του στοιχεία.</w:t>
       </w:r>
     </w:p>
     <w:p>
@@ -4355,7 +5317,6 @@
           <w:sz w:val="28"/>
           <w:szCs w:val="28"/>
         </w:rPr>
-        <w:lastRenderedPageBreak/>
         <w:t xml:space="preserve">Το σύστημα ενημερώνει </w:t>
       </w:r>
       <w:r>
@@ -4432,20 +5393,22 @@
           <w:sz w:val="28"/>
           <w:szCs w:val="28"/>
         </w:rPr>
-        <w:t>επιστρέφει στην κεντρική του οθόνη.</w:t>
-      </w:r>
-    </w:p>
-    <w:p>
-      <w:pPr>
-        <w:ind w:left="360"/>
-        <w:rPr>
-          <w:b/>
-          <w:bCs/>
-          <w:sz w:val="28"/>
-          <w:szCs w:val="28"/>
-          <w:u w:val="single"/>
-        </w:rPr>
-      </w:pPr>
+        <w:t xml:space="preserve">επιστρέφει στην </w:t>
+      </w:r>
+      <w:r>
+        <w:rPr>
+          <w:sz w:val="28"/>
+          <w:szCs w:val="28"/>
+        </w:rPr>
+        <w:t>αρχική</w:t>
+      </w:r>
+      <w:r>
+        <w:rPr>
+          <w:sz w:val="28"/>
+          <w:szCs w:val="28"/>
+        </w:rPr>
+        <w:t xml:space="preserve"> του οθόνη.</w:t>
+      </w:r>
     </w:p>
     <w:p>
       <w:pPr>
@@ -4929,6 +5892,17 @@
         </w:rPr>
         <w:t>συνεχίζει από το βήμα 1 της βασικής ροής.</w:t>
       </w:r>
+    </w:p>
+    <w:p>
+      <w:pPr>
+        <w:rPr>
+          <w:b/>
+          <w:bCs/>
+          <w:sz w:val="28"/>
+          <w:szCs w:val="28"/>
+          <w:u w:val="single"/>
+        </w:rPr>
+      </w:pPr>
     </w:p>
     <w:p>
       <w:pPr>
@@ -4977,47 +5951,31 @@
         </w:rPr>
         <w:t xml:space="preserve">« </w:t>
       </w:r>
-      <w:commentRangeStart w:id="3"/>
-      <w:r>
-        <w:rPr>
-          <w:b/>
-          <w:bCs/>
-          <w:sz w:val="28"/>
-          <w:szCs w:val="28"/>
-        </w:rPr>
-        <w:t xml:space="preserve">Εσφαλμένα στοιχεία </w:t>
-      </w:r>
-      <w:commentRangeEnd w:id="3"/>
-      <w:r>
-        <w:rPr>
-          <w:rStyle w:val="a4"/>
-        </w:rPr>
-        <w:commentReference w:id="3"/>
-      </w:r>
-      <w:r>
-        <w:rPr>
-          <w:b/>
-          <w:bCs/>
-          <w:sz w:val="28"/>
-          <w:szCs w:val="28"/>
-        </w:rPr>
-        <w:t>»</w:t>
-      </w:r>
-    </w:p>
-    <w:p>
-      <w:pPr>
-        <w:rPr>
-          <w:sz w:val="28"/>
-          <w:szCs w:val="28"/>
-        </w:rPr>
-      </w:pPr>
-      <w:r>
-        <w:rPr>
-          <w:b/>
-          <w:bCs/>
-          <w:sz w:val="28"/>
-          <w:szCs w:val="28"/>
-        </w:rPr>
+      <w:r>
+        <w:rPr>
+          <w:b/>
+          <w:bCs/>
+          <w:sz w:val="28"/>
+          <w:szCs w:val="28"/>
+        </w:rPr>
+        <w:t>Εσφαλμένα στοιχεία »</w:t>
+      </w:r>
+    </w:p>
+    <w:p>
+      <w:pPr>
+        <w:rPr>
+          <w:sz w:val="28"/>
+          <w:szCs w:val="28"/>
+        </w:rPr>
+      </w:pPr>
+      <w:r>
+        <w:rPr>
+          <w:b/>
+          <w:bCs/>
+          <w:sz w:val="28"/>
+          <w:szCs w:val="28"/>
+        </w:rPr>
+        <w:lastRenderedPageBreak/>
         <w:t>4</w:t>
       </w:r>
       <w:r>
@@ -5027,7 +5985,35 @@
           <w:sz w:val="28"/>
           <w:szCs w:val="28"/>
         </w:rPr>
-        <w:t xml:space="preserve">.1. </w:t>
+        <w:t>.</w:t>
+      </w:r>
+      <w:r>
+        <w:rPr>
+          <w:b/>
+          <w:bCs/>
+          <w:sz w:val="28"/>
+          <w:szCs w:val="28"/>
+          <w:lang w:val="en-US"/>
+        </w:rPr>
+        <w:t>a</w:t>
+      </w:r>
+      <w:r>
+        <w:rPr>
+          <w:b/>
+          <w:bCs/>
+          <w:sz w:val="28"/>
+          <w:szCs w:val="28"/>
+        </w:rPr>
+        <w:t>.</w:t>
+      </w:r>
+      <w:r>
+        <w:rPr>
+          <w:b/>
+          <w:bCs/>
+          <w:sz w:val="28"/>
+          <w:szCs w:val="28"/>
+        </w:rPr>
+        <w:t xml:space="preserve">1. </w:t>
       </w:r>
       <w:r>
         <w:rPr>
@@ -5081,7 +6067,35 @@
           <w:sz w:val="28"/>
           <w:szCs w:val="28"/>
         </w:rPr>
-        <w:t xml:space="preserve">.2. </w:t>
+        <w:t>.</w:t>
+      </w:r>
+      <w:r>
+        <w:rPr>
+          <w:b/>
+          <w:bCs/>
+          <w:sz w:val="28"/>
+          <w:szCs w:val="28"/>
+          <w:lang w:val="en-US"/>
+        </w:rPr>
+        <w:t>a</w:t>
+      </w:r>
+      <w:r>
+        <w:rPr>
+          <w:b/>
+          <w:bCs/>
+          <w:sz w:val="28"/>
+          <w:szCs w:val="28"/>
+        </w:rPr>
+        <w:t>.</w:t>
+      </w:r>
+      <w:r>
+        <w:rPr>
+          <w:b/>
+          <w:bCs/>
+          <w:sz w:val="28"/>
+          <w:szCs w:val="28"/>
+        </w:rPr>
+        <w:t xml:space="preserve">2. </w:t>
       </w:r>
       <w:r>
         <w:rPr>
@@ -5102,15 +6116,43 @@
           <w:sz w:val="28"/>
           <w:szCs w:val="28"/>
         </w:rPr>
-        <w:t>εντοπίζει το πεδίο και κάνει τις διορθώσεις που απαιτούνται.</w:t>
-      </w:r>
-    </w:p>
-    <w:p>
-      <w:pPr>
-        <w:rPr>
-          <w:sz w:val="28"/>
-          <w:szCs w:val="28"/>
-          <w:u w:val="single"/>
+        <w:t>κάνει τις διορθώσεις που απαιτούνται</w:t>
+      </w:r>
+      <w:r>
+        <w:rPr>
+          <w:sz w:val="28"/>
+          <w:szCs w:val="28"/>
+        </w:rPr>
+        <w:t xml:space="preserve"> </w:t>
+      </w:r>
+      <w:r>
+        <w:rPr>
+          <w:sz w:val="28"/>
+          <w:szCs w:val="28"/>
+        </w:rPr>
+        <w:t>και</w:t>
+      </w:r>
+      <w:r>
+        <w:rPr>
+          <w:sz w:val="28"/>
+          <w:szCs w:val="28"/>
+        </w:rPr>
+        <w:t xml:space="preserve"> κάνει χρήση της λειτουργίας </w:t>
+      </w:r>
+      <w:r>
+        <w:rPr>
+          <w:sz w:val="28"/>
+          <w:szCs w:val="28"/>
+          <w:u w:val="single"/>
+        </w:rPr>
+        <w:t>Επιβεβαίωση.</w:t>
+      </w:r>
+    </w:p>
+    <w:p>
+      <w:pPr>
+        <w:rPr>
+          <w:sz w:val="28"/>
+          <w:szCs w:val="28"/>
         </w:rPr>
       </w:pPr>
       <w:r>
@@ -5129,37 +6171,84 @@
           <w:sz w:val="28"/>
           <w:szCs w:val="28"/>
         </w:rPr>
-        <w:t xml:space="preserve">.3. </w:t>
-      </w:r>
-      <w:r>
-        <w:rPr>
-          <w:sz w:val="28"/>
-          <w:szCs w:val="28"/>
-        </w:rPr>
-        <w:t xml:space="preserve">Ο υπεύθυνος κάνει εκ νέου χρήση της λειτουργίας </w:t>
-      </w:r>
-      <w:r>
-        <w:rPr>
-          <w:sz w:val="28"/>
-          <w:szCs w:val="28"/>
-          <w:u w:val="single"/>
-        </w:rPr>
-        <w:t>Επιβεβαίωση.</w:t>
-      </w:r>
-    </w:p>
-    <w:p>
-      <w:pPr>
-        <w:rPr>
-          <w:sz w:val="28"/>
-          <w:szCs w:val="28"/>
-        </w:rPr>
-      </w:pPr>
-      <w:r>
-        <w:rPr>
-          <w:b/>
-          <w:bCs/>
-          <w:sz w:val="28"/>
-          <w:szCs w:val="28"/>
+        <w:t>.</w:t>
+      </w:r>
+      <w:r>
+        <w:rPr>
+          <w:b/>
+          <w:bCs/>
+          <w:sz w:val="28"/>
+          <w:szCs w:val="28"/>
+          <w:lang w:val="en-US"/>
+        </w:rPr>
+        <w:t>a</w:t>
+      </w:r>
+      <w:r>
+        <w:rPr>
+          <w:b/>
+          <w:bCs/>
+          <w:sz w:val="28"/>
+          <w:szCs w:val="28"/>
+        </w:rPr>
+        <w:t>.3</w:t>
+      </w:r>
+      <w:r>
+        <w:rPr>
+          <w:b/>
+          <w:bCs/>
+          <w:sz w:val="28"/>
+          <w:szCs w:val="28"/>
+        </w:rPr>
+        <w:t xml:space="preserve">. </w:t>
+      </w:r>
+      <w:r>
+        <w:rPr>
+          <w:sz w:val="28"/>
+          <w:szCs w:val="28"/>
+        </w:rPr>
+        <w:t xml:space="preserve">Ο </w:t>
+      </w:r>
+      <w:r>
+        <w:rPr>
+          <w:sz w:val="28"/>
+          <w:szCs w:val="28"/>
+        </w:rPr>
+        <w:t xml:space="preserve">υπεύθυνος </w:t>
+      </w:r>
+      <w:r>
+        <w:rPr>
+          <w:sz w:val="28"/>
+          <w:szCs w:val="28"/>
+        </w:rPr>
+        <w:t>συνεχίζει από το βήμα 6 της βασικής ροής.</w:t>
+      </w:r>
+    </w:p>
+    <w:p>
+      <w:pPr>
+        <w:rPr>
+          <w:b/>
+          <w:bCs/>
+          <w:sz w:val="28"/>
+          <w:szCs w:val="28"/>
+        </w:rPr>
+      </w:pPr>
+      <w:r>
+        <w:rPr>
+          <w:b/>
+          <w:bCs/>
+          <w:sz w:val="28"/>
+          <w:szCs w:val="28"/>
+          <w:u w:val="single"/>
+        </w:rPr>
+        <w:t xml:space="preserve">Ενναλακτική Ροή </w:t>
+      </w:r>
+      <w:r>
+        <w:rPr>
+          <w:b/>
+          <w:bCs/>
+          <w:sz w:val="28"/>
+          <w:szCs w:val="28"/>
+          <w:u w:val="single"/>
         </w:rPr>
         <w:t>4</w:t>
       </w:r>
@@ -5170,92 +6259,275 @@
           <w:sz w:val="28"/>
           <w:szCs w:val="28"/>
         </w:rPr>
-        <w:t xml:space="preserve">.4. </w:t>
-      </w:r>
-      <w:r>
-        <w:rPr>
-          <w:sz w:val="28"/>
-          <w:szCs w:val="28"/>
-        </w:rPr>
-        <w:t xml:space="preserve">Ο </w:t>
-      </w:r>
-      <w:r>
-        <w:rPr>
-          <w:sz w:val="28"/>
-          <w:szCs w:val="28"/>
-        </w:rPr>
-        <w:t xml:space="preserve">υπεύθυνος </w:t>
-      </w:r>
-      <w:r>
-        <w:rPr>
-          <w:sz w:val="28"/>
-          <w:szCs w:val="28"/>
-        </w:rPr>
-        <w:t>συνεχίζει από το βήμα 6 της βασικής ροής.</w:t>
-      </w:r>
-    </w:p>
-    <w:p>
-      <w:pPr>
-        <w:rPr>
-          <w:b/>
-          <w:bCs/>
-          <w:sz w:val="28"/>
-          <w:szCs w:val="28"/>
-          <w:u w:val="single"/>
-        </w:rPr>
-      </w:pPr>
-    </w:p>
-    <w:p>
-      <w:pPr>
-        <w:rPr>
-          <w:b/>
-          <w:bCs/>
-          <w:sz w:val="28"/>
-          <w:szCs w:val="28"/>
-          <w:u w:val="single"/>
-        </w:rPr>
-      </w:pPr>
-    </w:p>
-    <w:p>
-      <w:pPr>
-        <w:rPr>
-          <w:b/>
-          <w:bCs/>
-          <w:sz w:val="28"/>
-          <w:szCs w:val="28"/>
-          <w:u w:val="single"/>
-        </w:rPr>
-      </w:pPr>
-    </w:p>
-    <w:p>
-      <w:pPr>
-        <w:rPr>
-          <w:b/>
-          <w:bCs/>
-          <w:sz w:val="28"/>
-          <w:szCs w:val="28"/>
-          <w:u w:val="single"/>
-        </w:rPr>
-      </w:pPr>
-    </w:p>
-    <w:p>
-      <w:pPr>
-        <w:rPr>
-          <w:b/>
-          <w:bCs/>
-          <w:sz w:val="28"/>
-          <w:szCs w:val="28"/>
-        </w:rPr>
-      </w:pPr>
-      <w:r>
-        <w:rPr>
-          <w:b/>
-          <w:bCs/>
-          <w:sz w:val="28"/>
-          <w:szCs w:val="28"/>
-          <w:u w:val="single"/>
-        </w:rPr>
-        <w:lastRenderedPageBreak/>
+        <w:t xml:space="preserve"> </w:t>
+      </w:r>
+      <w:r>
+        <w:rPr>
+          <w:b/>
+          <w:bCs/>
+          <w:sz w:val="28"/>
+          <w:szCs w:val="28"/>
+        </w:rPr>
+        <w:t>« Μη συμπληρωμένο πεδίο »</w:t>
+      </w:r>
+    </w:p>
+    <w:p>
+      <w:pPr>
+        <w:rPr>
+          <w:sz w:val="28"/>
+          <w:szCs w:val="28"/>
+        </w:rPr>
+      </w:pPr>
+      <w:r>
+        <w:rPr>
+          <w:b/>
+          <w:bCs/>
+          <w:sz w:val="28"/>
+          <w:szCs w:val="28"/>
+        </w:rPr>
+        <w:t>4.</w:t>
+      </w:r>
+      <w:r>
+        <w:rPr>
+          <w:b/>
+          <w:bCs/>
+          <w:sz w:val="28"/>
+          <w:szCs w:val="28"/>
+          <w:lang w:val="en-US"/>
+        </w:rPr>
+        <w:t>b</w:t>
+      </w:r>
+      <w:r>
+        <w:rPr>
+          <w:b/>
+          <w:bCs/>
+          <w:sz w:val="28"/>
+          <w:szCs w:val="28"/>
+        </w:rPr>
+        <w:t xml:space="preserve">.1 </w:t>
+      </w:r>
+      <w:r>
+        <w:rPr>
+          <w:sz w:val="28"/>
+          <w:szCs w:val="28"/>
+        </w:rPr>
+        <w:t>Το σύστημα διαπιστώνει ότι κάποιο από τα πεδία είναι κενό</w:t>
+      </w:r>
+      <w:r>
+        <w:rPr>
+          <w:sz w:val="28"/>
+          <w:szCs w:val="28"/>
+        </w:rPr>
+        <w:t xml:space="preserve"> και </w:t>
+      </w:r>
+      <w:r>
+        <w:rPr>
+          <w:sz w:val="28"/>
+          <w:szCs w:val="28"/>
+        </w:rPr>
+        <w:t xml:space="preserve"> εμφανίζει μήνυμα </w:t>
+      </w:r>
+      <w:r>
+        <w:rPr>
+          <w:sz w:val="28"/>
+          <w:szCs w:val="28"/>
+        </w:rPr>
+        <w:t>υποχρεωτικής συμπλήρωσης όλων των πεδίων.</w:t>
+      </w:r>
+    </w:p>
+    <w:p>
+      <w:pPr>
+        <w:rPr>
+          <w:sz w:val="28"/>
+          <w:szCs w:val="28"/>
+        </w:rPr>
+      </w:pPr>
+      <w:r>
+        <w:rPr>
+          <w:b/>
+          <w:bCs/>
+          <w:sz w:val="28"/>
+          <w:szCs w:val="28"/>
+        </w:rPr>
+        <w:t>4.</w:t>
+      </w:r>
+      <w:r>
+        <w:rPr>
+          <w:b/>
+          <w:bCs/>
+          <w:sz w:val="28"/>
+          <w:szCs w:val="28"/>
+          <w:lang w:val="en-US"/>
+        </w:rPr>
+        <w:t>b</w:t>
+      </w:r>
+      <w:r>
+        <w:rPr>
+          <w:b/>
+          <w:bCs/>
+          <w:sz w:val="28"/>
+          <w:szCs w:val="28"/>
+        </w:rPr>
+        <w:t>.</w:t>
+      </w:r>
+      <w:r>
+        <w:rPr>
+          <w:b/>
+          <w:bCs/>
+          <w:sz w:val="28"/>
+          <w:szCs w:val="28"/>
+        </w:rPr>
+        <w:t>2</w:t>
+      </w:r>
+      <w:r>
+        <w:rPr>
+          <w:b/>
+          <w:bCs/>
+          <w:sz w:val="28"/>
+          <w:szCs w:val="28"/>
+        </w:rPr>
+        <w:t xml:space="preserve"> </w:t>
+      </w:r>
+      <w:r>
+        <w:rPr>
+          <w:b/>
+          <w:bCs/>
+          <w:sz w:val="28"/>
+          <w:szCs w:val="28"/>
+        </w:rPr>
+        <w:t xml:space="preserve">. </w:t>
+      </w:r>
+      <w:r>
+        <w:rPr>
+          <w:sz w:val="28"/>
+          <w:szCs w:val="28"/>
+        </w:rPr>
+        <w:t xml:space="preserve">Ο υπεύθυνος κάνει τις απαραίτητες αλλαγές και κάνει χρήση της λειτουργίας </w:t>
+      </w:r>
+      <w:r>
+        <w:rPr>
+          <w:sz w:val="28"/>
+          <w:szCs w:val="28"/>
+          <w:u w:val="single"/>
+        </w:rPr>
+        <w:t>Επιβεβαίωση</w:t>
+      </w:r>
+      <w:r>
+        <w:rPr>
+          <w:sz w:val="28"/>
+          <w:szCs w:val="28"/>
+        </w:rPr>
+        <w:t>.</w:t>
+      </w:r>
+    </w:p>
+    <w:p>
+      <w:pPr>
+        <w:rPr>
+          <w:sz w:val="28"/>
+          <w:szCs w:val="28"/>
+        </w:rPr>
+      </w:pPr>
+      <w:r>
+        <w:rPr>
+          <w:b/>
+          <w:bCs/>
+          <w:sz w:val="28"/>
+          <w:szCs w:val="28"/>
+        </w:rPr>
+        <w:t>4.</w:t>
+      </w:r>
+      <w:r>
+        <w:rPr>
+          <w:b/>
+          <w:bCs/>
+          <w:sz w:val="28"/>
+          <w:szCs w:val="28"/>
+          <w:lang w:val="en-US"/>
+        </w:rPr>
+        <w:t>b</w:t>
+      </w:r>
+      <w:r>
+        <w:rPr>
+          <w:b/>
+          <w:bCs/>
+          <w:sz w:val="28"/>
+          <w:szCs w:val="28"/>
+        </w:rPr>
+        <w:t>.</w:t>
+      </w:r>
+      <w:r>
+        <w:rPr>
+          <w:b/>
+          <w:bCs/>
+          <w:sz w:val="28"/>
+          <w:szCs w:val="28"/>
+        </w:rPr>
+        <w:t>3</w:t>
+      </w:r>
+      <w:r>
+        <w:rPr>
+          <w:sz w:val="28"/>
+          <w:szCs w:val="28"/>
+        </w:rPr>
+        <w:t xml:space="preserve"> </w:t>
+      </w:r>
+      <w:r>
+        <w:rPr>
+          <w:sz w:val="28"/>
+          <w:szCs w:val="28"/>
+        </w:rPr>
+        <w:t xml:space="preserve">Ο υπεύθυνος συνεχίζει από </w:t>
+      </w:r>
+      <w:r>
+        <w:rPr>
+          <w:sz w:val="28"/>
+          <w:szCs w:val="28"/>
+        </w:rPr>
+        <w:t xml:space="preserve">το βήμα </w:t>
+      </w:r>
+      <w:r>
+        <w:rPr>
+          <w:sz w:val="28"/>
+          <w:szCs w:val="28"/>
+        </w:rPr>
+        <w:t>4</w:t>
+      </w:r>
+      <w:r>
+        <w:rPr>
+          <w:sz w:val="28"/>
+          <w:szCs w:val="28"/>
+        </w:rPr>
+        <w:t xml:space="preserve"> της βασικής ροής.</w:t>
+      </w:r>
+    </w:p>
+    <w:p>
+      <w:pPr>
+        <w:rPr>
+          <w:b/>
+          <w:bCs/>
+          <w:sz w:val="28"/>
+          <w:szCs w:val="28"/>
+          <w:u w:val="single"/>
+        </w:rPr>
+      </w:pPr>
+    </w:p>
+    <w:p>
+      <w:pPr>
+        <w:rPr>
+          <w:b/>
+          <w:bCs/>
+          <w:sz w:val="28"/>
+          <w:szCs w:val="28"/>
+        </w:rPr>
+      </w:pPr>
+      <w:r>
+        <w:rPr>
+          <w:b/>
+          <w:bCs/>
+          <w:sz w:val="28"/>
+          <w:szCs w:val="28"/>
+          <w:u w:val="single"/>
+        </w:rPr>
         <w:t>Βασική Ροή</w:t>
       </w:r>
       <w:r>
@@ -5443,7 +6715,7 @@
           <w:szCs w:val="28"/>
         </w:rPr>
       </w:pPr>
-      <w:bookmarkStart w:id="4" w:name="_Hlk68264057"/>
+      <w:bookmarkStart w:id="1" w:name="_Hlk68264057"/>
       <w:r>
         <w:rPr>
           <w:sz w:val="28"/>
@@ -5452,7 +6724,7 @@
         <w:t>Το σύστημα αφού έρθει σε επικοινωνία με τον αισθητήρα εμφανίζει το είδος της προμήθειας που καταχωρήθηκε.</w:t>
       </w:r>
     </w:p>
-    <w:bookmarkEnd w:id="4"/>
+    <w:bookmarkEnd w:id="1"/>
     <w:p>
       <w:pPr>
         <w:pStyle w:val="a3"/>
@@ -5625,7 +6897,6 @@
         </w:rPr>
         <w:t xml:space="preserve"> επιλέγει την λειτουργία </w:t>
       </w:r>
-      <w:commentRangeStart w:id="5"/>
       <w:r>
         <w:rPr>
           <w:sz w:val="28"/>
@@ -5640,13 +6911,6 @@
           <w:szCs w:val="28"/>
         </w:rPr>
         <w:t>.</w:t>
-      </w:r>
-      <w:commentRangeEnd w:id="5"/>
-      <w:r>
-        <w:rPr>
-          <w:rStyle w:val="a4"/>
-        </w:rPr>
-        <w:commentReference w:id="5"/>
       </w:r>
     </w:p>
     <w:p>
@@ -5707,6 +6971,18 @@
           <w:bCs/>
           <w:sz w:val="28"/>
           <w:szCs w:val="28"/>
+          <w:u w:val="single"/>
+        </w:rPr>
+      </w:pPr>
+    </w:p>
+    <w:p>
+      <w:pPr>
+        <w:ind w:left="360"/>
+        <w:rPr>
+          <w:b/>
+          <w:bCs/>
+          <w:sz w:val="28"/>
+          <w:szCs w:val="28"/>
         </w:rPr>
       </w:pPr>
       <w:r>
@@ -5754,6 +7030,7 @@
           <w:sz w:val="28"/>
           <w:szCs w:val="28"/>
         </w:rPr>
+        <w:lastRenderedPageBreak/>
         <w:t>1.1</w:t>
       </w:r>
       <w:r>
@@ -6270,7 +7547,6 @@
           <w:sz w:val="28"/>
           <w:szCs w:val="28"/>
         </w:rPr>
-        <w:lastRenderedPageBreak/>
         <w:t>4.</w:t>
       </w:r>
       <w:r>
@@ -6583,136 +7859,6 @@
     </w:sectPr>
   </w:body>
 </w:document>
-</file>
-
-<file path=word/comments.xml><?xml version="1.0" encoding="utf-8"?>
-<w:comments xmlns:wpc="http://schemas.microsoft.com/office/word/2010/wordprocessingCanvas" xmlns:cx="http://schemas.microsoft.com/office/drawing/2014/chartex" xmlns:cx1="http://schemas.microsoft.com/office/drawing/2015/9/8/chartex" xmlns:cx2="http://schemas.microsoft.com/office/drawing/2015/10/21/chartex" xmlns:cx3="http://schemas.microsoft.com/office/drawing/2016/5/9/chartex" xmlns:cx4="http://schemas.microsoft.com/office/drawing/2016/5/10/chartex" xmlns:cx5="http://schemas.microsoft.com/office/drawing/2016/5/11/chartex" xmlns:cx6="http://schemas.microsoft.com/office/drawing/2016/5/12/chartex" xmlns:cx7="http://schemas.microsoft.com/office/drawing/2016/5/13/chartex" xmlns:cx8="http://schemas.microsoft.com/office/drawing/2016/5/14/chartex" xmlns:mc="http://schemas.openxmlformats.org/markup-compatibility/2006" xmlns:aink="http://schemas.microsoft.com/office/drawing/2016/ink" xmlns:am3d="http://schemas.microsoft.com/office/drawing/2017/model3d" xmlns:o="urn:schemas-microsoft-com:office:office" xmlns:r="http://schemas.openxmlformats.org/officeDocument/2006/relationships" xmlns:m="http://schemas.openxmlformats.org/officeDocument/2006/math" xmlns:v="urn:schemas-microsoft-com:vml" xmlns:wp14="http://schemas.microsoft.com/office/word/2010/wordprocessingDrawing" xmlns:wp="http://schemas.openxmlformats.org/drawingml/2006/wordprocessingDrawing" xmlns:w10="urn:schemas-microsoft-com:office:word" xmlns:w="http://schemas.openxmlformats.org/wordprocessingml/2006/main" xmlns:w14="http://schemas.microsoft.com/office/word/2010/wordml" xmlns:w15="http://schemas.microsoft.com/office/word/2012/wordml" xmlns:w16cex="http://schemas.microsoft.com/office/word/2018/wordml/cex" xmlns:w16cid="http://schemas.microsoft.com/office/word/2016/wordml/cid" xmlns:w16="http://schemas.microsoft.com/office/word/2018/wordml" xmlns:w16se="http://schemas.microsoft.com/office/word/2015/wordml/symex" xmlns:wpg="http://schemas.microsoft.com/office/word/2010/wordprocessingGroup" xmlns:wpi="http://schemas.microsoft.com/office/word/2010/wordprocessingInk" xmlns:wne="http://schemas.microsoft.com/office/word/2006/wordml" xmlns:wps="http://schemas.microsoft.com/office/word/2010/wordprocessingShape" mc:Ignorable="w14 w15 w16se w16cid w16 w16cex wp14">
-  <w:comment w:id="0" w:author="ΜΠΟΥΡΣΑΛΗΣ ΕΜΜΑΝΟΥΗΛ" w:date="2021-04-07T20:10:00Z" w:initials="ΜΕ">
-    <w:p>
-      <w:pPr>
-        <w:pStyle w:val="a5"/>
-      </w:pPr>
-      <w:r>
-        <w:rPr>
-          <w:rStyle w:val="a4"/>
-        </w:rPr>
-        <w:annotationRef/>
-      </w:r>
-      <w:r>
-        <w:t xml:space="preserve">Να προσθέσω ξεχωριστή εναλλακτική για κενό πεδίο </w:t>
-      </w:r>
-    </w:p>
-  </w:comment>
-  <w:comment w:id="1" w:author="ΜΠΟΥΡΣΑΛΗΣ ΕΜΜΑΝΟΥΗΛ" w:date="2021-04-07T20:12:00Z" w:initials="ΜΕ">
-    <w:p>
-      <w:pPr>
-        <w:pStyle w:val="a5"/>
-      </w:pPr>
-      <w:r>
-        <w:rPr>
-          <w:rStyle w:val="a4"/>
-        </w:rPr>
-        <w:annotationRef/>
-      </w:r>
-      <w:r>
-        <w:t>Συμπλήρωση κενών πεδίων.</w:t>
-      </w:r>
-    </w:p>
-    <w:p>
-      <w:pPr>
-        <w:pStyle w:val="a5"/>
-      </w:pPr>
-    </w:p>
-  </w:comment>
-  <w:comment w:id="2" w:author="ΜΠΟΥΡΣΑΛΗΣ ΕΜΜΑΝΟΥΗΛ" w:date="2021-04-07T20:17:00Z" w:initials="ΜΕ">
-    <w:p>
-      <w:pPr>
-        <w:pStyle w:val="a5"/>
-      </w:pPr>
-      <w:r>
-        <w:rPr>
-          <w:rStyle w:val="a4"/>
-        </w:rPr>
-        <w:annotationRef/>
-      </w:r>
-      <w:r>
-        <w:t>Αλλαγή τίτλου</w:t>
-      </w:r>
-    </w:p>
-    <w:p>
-      <w:pPr>
-        <w:pStyle w:val="a5"/>
-      </w:pPr>
-    </w:p>
-  </w:comment>
-  <w:comment w:id="3" w:author="ΜΠΟΥΡΣΑΛΗΣ ΕΜΜΑΝΟΥΗΛ" w:date="2021-04-07T20:19:00Z" w:initials="ΜΕ">
-    <w:p>
-      <w:pPr>
-        <w:pStyle w:val="a5"/>
-      </w:pPr>
-      <w:r>
-        <w:rPr>
-          <w:rStyle w:val="a4"/>
-        </w:rPr>
-        <w:annotationRef/>
-      </w:r>
-      <w:r>
-        <w:t>Κενά πεδία</w:t>
-      </w:r>
-    </w:p>
-    <w:p>
-      <w:pPr>
-        <w:pStyle w:val="a5"/>
-      </w:pPr>
-    </w:p>
-  </w:comment>
-  <w:comment w:id="5" w:author="ΜΠΟΥΡΣΑΛΗΣ ΕΜΜΑΝΟΥΗΛ" w:date="2021-04-07T11:42:00Z" w:initials="ΜΕ">
-    <w:p>
-      <w:pPr>
-        <w:pStyle w:val="a5"/>
-      </w:pPr>
-      <w:r>
-        <w:rPr>
-          <w:rStyle w:val="a4"/>
-        </w:rPr>
-        <w:annotationRef/>
-      </w:r>
-      <w:r>
-        <w:t>Μήπως να το ονομάσω αρχειοθέτηση??</w:t>
-      </w:r>
-    </w:p>
-  </w:comment>
-</w:comments>
-</file>
-
-<file path=word/commentsExtended.xml><?xml version="1.0" encoding="utf-8"?>
-<w15:commentsEx xmlns:wpc="http://schemas.microsoft.com/office/word/2010/wordprocessingCanvas" xmlns:cx="http://schemas.microsoft.com/office/drawing/2014/chartex" xmlns:cx1="http://schemas.microsoft.com/office/drawing/2015/9/8/chartex" xmlns:cx2="http://schemas.microsoft.com/office/drawing/2015/10/21/chartex" xmlns:cx3="http://schemas.microsoft.com/office/drawing/2016/5/9/chartex" xmlns:cx4="http://schemas.microsoft.com/office/drawing/2016/5/10/chartex" xmlns:cx5="http://schemas.microsoft.com/office/drawing/2016/5/11/chartex" xmlns:cx6="http://schemas.microsoft.com/office/drawing/2016/5/12/chartex" xmlns:cx7="http://schemas.microsoft.com/office/drawing/2016/5/13/chartex" xmlns:cx8="http://schemas.microsoft.com/office/drawing/2016/5/14/chartex" xmlns:mc="http://schemas.openxmlformats.org/markup-compatibility/2006" xmlns:aink="http://schemas.microsoft.com/office/drawing/2016/ink" xmlns:am3d="http://schemas.microsoft.com/office/drawing/2017/model3d" xmlns:o="urn:schemas-microsoft-com:office:office" xmlns:r="http://schemas.openxmlformats.org/officeDocument/2006/relationships" xmlns:m="http://schemas.openxmlformats.org/officeDocument/2006/math" xmlns:v="urn:schemas-microsoft-com:vml" xmlns:wp14="http://schemas.microsoft.com/office/word/2010/wordprocessingDrawing" xmlns:wp="http://schemas.openxmlformats.org/drawingml/2006/wordprocessingDrawing" xmlns:w10="urn:schemas-microsoft-com:office:word" xmlns:w="http://schemas.openxmlformats.org/wordprocessingml/2006/main" xmlns:w14="http://schemas.microsoft.com/office/word/2010/wordml" xmlns:w15="http://schemas.microsoft.com/office/word/2012/wordml" xmlns:w16cex="http://schemas.microsoft.com/office/word/2018/wordml/cex" xmlns:w16cid="http://schemas.microsoft.com/office/word/2016/wordml/cid" xmlns:w16="http://schemas.microsoft.com/office/word/2018/wordml" xmlns:w16se="http://schemas.microsoft.com/office/word/2015/wordml/symex" xmlns:wpg="http://schemas.microsoft.com/office/word/2010/wordprocessingGroup" xmlns:wpi="http://schemas.microsoft.com/office/word/2010/wordprocessingInk" xmlns:wne="http://schemas.microsoft.com/office/word/2006/wordml" xmlns:wps="http://schemas.microsoft.com/office/word/2010/wordprocessingShape" mc:Ignorable="w14 w15 w16se w16cid w16 w16cex wp14">
-  <w15:commentEx w15:paraId="178358F7" w15:done="0"/>
-  <w15:commentEx w15:paraId="24D44413" w15:done="0"/>
-  <w15:commentEx w15:paraId="18D46EB3" w15:done="0"/>
-  <w15:commentEx w15:paraId="6AC553A0" w15:done="0"/>
-  <w15:commentEx w15:paraId="18A4AF21" w15:done="0"/>
-</w15:commentsEx>
-</file>
-
-<file path=word/commentsExtensible.xml><?xml version="1.0" encoding="utf-8"?>
-<w16cex:commentsExtensible xmlns:wpc="http://schemas.microsoft.com/office/word/2010/wordprocessingCanvas" xmlns:cx="http://schemas.microsoft.com/office/drawing/2014/chartex" xmlns:cx1="http://schemas.microsoft.com/office/drawing/2015/9/8/chartex" xmlns:cx2="http://schemas.microsoft.com/office/drawing/2015/10/21/chartex" xmlns:cx3="http://schemas.microsoft.com/office/drawing/2016/5/9/chartex" xmlns:cx4="http://schemas.microsoft.com/office/drawing/2016/5/10/chartex" xmlns:cx5="http://schemas.microsoft.com/office/drawing/2016/5/11/chartex" xmlns:cx6="http://schemas.microsoft.com/office/drawing/2016/5/12/chartex" xmlns:cx7="http://schemas.microsoft.com/office/drawing/2016/5/13/chartex" xmlns:cx8="http://schemas.microsoft.com/office/drawing/2016/5/14/chartex" xmlns:mc="http://schemas.openxmlformats.org/markup-compatibility/2006" xmlns:aink="http://schemas.microsoft.com/office/drawing/2016/ink" xmlns:am3d="http://schemas.microsoft.com/office/drawing/2017/model3d" xmlns:o="urn:schemas-microsoft-com:office:office" xmlns:r="http://schemas.openxmlformats.org/officeDocument/2006/relationships" xmlns:m="http://schemas.openxmlformats.org/officeDocument/2006/math" xmlns:v="urn:schemas-microsoft-com:vml" xmlns:wp14="http://schemas.microsoft.com/office/word/2010/wordprocessingDrawing" xmlns:wp="http://schemas.openxmlformats.org/drawingml/2006/wordprocessingDrawing" xmlns:w10="urn:schemas-microsoft-com:office:word" xmlns:w="http://schemas.openxmlformats.org/wordprocessingml/2006/main" xmlns:w14="http://schemas.microsoft.com/office/word/2010/wordml" xmlns:w15="http://schemas.microsoft.com/office/word/2012/wordml" xmlns:w16cex="http://schemas.microsoft.com/office/word/2018/wordml/cex" xmlns:w16cid="http://schemas.microsoft.com/office/word/2016/wordml/cid" xmlns:w16="http://schemas.microsoft.com/office/word/2018/wordml" xmlns:w16se="http://schemas.microsoft.com/office/word/2015/wordml/symex" xmlns:wpg="http://schemas.microsoft.com/office/word/2010/wordprocessingGroup" xmlns:wpi="http://schemas.microsoft.com/office/word/2010/wordprocessingInk" xmlns:wne="http://schemas.microsoft.com/office/word/2006/wordml" xmlns:wps="http://schemas.microsoft.com/office/word/2010/wordprocessingShape" mc:Ignorable="w14 w15 w16se w16cid w16 w16cex wp14">
-  <w16cex:commentExtensible w16cex:durableId="24189044" w16cex:dateUtc="2021-04-07T17:10:00Z"/>
-  <w16cex:commentExtensible w16cex:durableId="241890C0" w16cex:dateUtc="2021-04-07T17:12:00Z"/>
-  <w16cex:commentExtensible w16cex:durableId="241891BF" w16cex:dateUtc="2021-04-07T17:17:00Z"/>
-  <w16cex:commentExtensible w16cex:durableId="24189260" w16cex:dateUtc="2021-04-07T17:19:00Z"/>
-  <w16cex:commentExtensible w16cex:durableId="24181937" w16cex:dateUtc="2021-04-07T08:42:00Z"/>
-</w16cex:commentsExtensible>
-</file>
-
-<file path=word/commentsIds.xml><?xml version="1.0" encoding="utf-8"?>
-<w16cid:commentsIds xmlns:wpc="http://schemas.microsoft.com/office/word/2010/wordprocessingCanvas" xmlns:cx="http://schemas.microsoft.com/office/drawing/2014/chartex" xmlns:cx1="http://schemas.microsoft.com/office/drawing/2015/9/8/chartex" xmlns:cx2="http://schemas.microsoft.com/office/drawing/2015/10/21/chartex" xmlns:cx3="http://schemas.microsoft.com/office/drawing/2016/5/9/chartex" xmlns:cx4="http://schemas.microsoft.com/office/drawing/2016/5/10/chartex" xmlns:cx5="http://schemas.microsoft.com/office/drawing/2016/5/11/chartex" xmlns:cx6="http://schemas.microsoft.com/office/drawing/2016/5/12/chartex" xmlns:cx7="http://schemas.microsoft.com/office/drawing/2016/5/13/chartex" xmlns:cx8="http://schemas.microsoft.com/office/drawing/2016/5/14/chartex" xmlns:mc="http://schemas.openxmlformats.org/markup-compatibility/2006" xmlns:aink="http://schemas.microsoft.com/office/drawing/2016/ink" xmlns:am3d="http://schemas.microsoft.com/office/drawing/2017/model3d" xmlns:o="urn:schemas-microsoft-com:office:office" xmlns:r="http://schemas.openxmlformats.org/officeDocument/2006/relationships" xmlns:m="http://schemas.openxmlformats.org/officeDocument/2006/math" xmlns:v="urn:schemas-microsoft-com:vml" xmlns:wp14="http://schemas.microsoft.com/office/word/2010/wordprocessingDrawing" xmlns:wp="http://schemas.openxmlformats.org/drawingml/2006/wordprocessingDrawing" xmlns:w10="urn:schemas-microsoft-com:office:word" xmlns:w="http://schemas.openxmlformats.org/wordprocessingml/2006/main" xmlns:w14="http://schemas.microsoft.com/office/word/2010/wordml" xmlns:w15="http://schemas.microsoft.com/office/word/2012/wordml" xmlns:w16cex="http://schemas.microsoft.com/office/word/2018/wordml/cex" xmlns:w16cid="http://schemas.microsoft.com/office/word/2016/wordml/cid" xmlns:w16="http://schemas.microsoft.com/office/word/2018/wordml" xmlns:w16se="http://schemas.microsoft.com/office/word/2015/wordml/symex" xmlns:wpg="http://schemas.microsoft.com/office/word/2010/wordprocessingGroup" xmlns:wpi="http://schemas.microsoft.com/office/word/2010/wordprocessingInk" xmlns:wne="http://schemas.microsoft.com/office/word/2006/wordml" xmlns:wps="http://schemas.microsoft.com/office/word/2010/wordprocessingShape" mc:Ignorable="w14 w15 w16se w16cid w16 w16cex wp14">
-  <w16cid:commentId w16cid:paraId="178358F7" w16cid:durableId="24189044"/>
-  <w16cid:commentId w16cid:paraId="24D44413" w16cid:durableId="241890C0"/>
-  <w16cid:commentId w16cid:paraId="18D46EB3" w16cid:durableId="241891BF"/>
-  <w16cid:commentId w16cid:paraId="6AC553A0" w16cid:durableId="24189260"/>
-  <w16cid:commentId w16cid:paraId="18A4AF21" w16cid:durableId="24181937"/>
-</w16cid:commentsIds>
 </file>
 
 <file path=word/numbering.xml><?xml version="1.0" encoding="utf-8"?>
@@ -8557,14 +9703,6 @@
     <w:abstractNumId w:val="1"/>
   </w:num>
 </w:numbering>
-</file>
-
-<file path=word/people.xml><?xml version="1.0" encoding="utf-8"?>
-<w15:people xmlns:wpc="http://schemas.microsoft.com/office/word/2010/wordprocessingCanvas" xmlns:cx="http://schemas.microsoft.com/office/drawing/2014/chartex" xmlns:cx1="http://schemas.microsoft.com/office/drawing/2015/9/8/chartex" xmlns:cx2="http://schemas.microsoft.com/office/drawing/2015/10/21/chartex" xmlns:cx3="http://schemas.microsoft.com/office/drawing/2016/5/9/chartex" xmlns:cx4="http://schemas.microsoft.com/office/drawing/2016/5/10/chartex" xmlns:cx5="http://schemas.microsoft.com/office/drawing/2016/5/11/chartex" xmlns:cx6="http://schemas.microsoft.com/office/drawing/2016/5/12/chartex" xmlns:cx7="http://schemas.microsoft.com/office/drawing/2016/5/13/chartex" xmlns:cx8="http://schemas.microsoft.com/office/drawing/2016/5/14/chartex" xmlns:mc="http://schemas.openxmlformats.org/markup-compatibility/2006" xmlns:aink="http://schemas.microsoft.com/office/drawing/2016/ink" xmlns:am3d="http://schemas.microsoft.com/office/drawing/2017/model3d" xmlns:o="urn:schemas-microsoft-com:office:office" xmlns:r="http://schemas.openxmlformats.org/officeDocument/2006/relationships" xmlns:m="http://schemas.openxmlformats.org/officeDocument/2006/math" xmlns:v="urn:schemas-microsoft-com:vml" xmlns:wp14="http://schemas.microsoft.com/office/word/2010/wordprocessingDrawing" xmlns:wp="http://schemas.openxmlformats.org/drawingml/2006/wordprocessingDrawing" xmlns:w10="urn:schemas-microsoft-com:office:word" xmlns:w="http://schemas.openxmlformats.org/wordprocessingml/2006/main" xmlns:w14="http://schemas.microsoft.com/office/word/2010/wordml" xmlns:w15="http://schemas.microsoft.com/office/word/2012/wordml" xmlns:w16cex="http://schemas.microsoft.com/office/word/2018/wordml/cex" xmlns:w16cid="http://schemas.microsoft.com/office/word/2016/wordml/cid" xmlns:w16="http://schemas.microsoft.com/office/word/2018/wordml" xmlns:w16se="http://schemas.microsoft.com/office/word/2015/wordml/symex" xmlns:wpg="http://schemas.microsoft.com/office/word/2010/wordprocessingGroup" xmlns:wpi="http://schemas.microsoft.com/office/word/2010/wordprocessingInk" xmlns:wne="http://schemas.microsoft.com/office/word/2006/wordml" xmlns:wps="http://schemas.microsoft.com/office/word/2010/wordprocessingShape" mc:Ignorable="w14 w15 w16se w16cid w16 w16cex wp14">
-  <w15:person w15:author="ΜΠΟΥΡΣΑΛΗΣ ΕΜΜΑΝΟΥΗΛ">
-    <w15:presenceInfo w15:providerId="None" w15:userId="ΜΠΟΥΡΣΑΛΗΣ ΕΜΜΑΝΟΥΗΛ"/>
-  </w15:person>
-</w15:people>
 </file>
 
 <file path=word/styles.xml><?xml version="1.0" encoding="utf-8"?>

--- a/Τεχνικά Κείμενα/2o Παραδοτέο/use-cases Manos.docx
+++ b/Τεχνικά Κείμενα/2o Παραδοτέο/use-cases Manos.docx
@@ -5900,17 +5900,6 @@
           <w:bCs/>
           <w:sz w:val="28"/>
           <w:szCs w:val="28"/>
-          <w:u w:val="single"/>
-        </w:rPr>
-      </w:pPr>
-    </w:p>
-    <w:p>
-      <w:pPr>
-        <w:rPr>
-          <w:b/>
-          <w:bCs/>
-          <w:sz w:val="28"/>
-          <w:szCs w:val="28"/>
         </w:rPr>
       </w:pPr>
       <w:r>
@@ -5975,89 +5964,89 @@
           <w:sz w:val="28"/>
           <w:szCs w:val="28"/>
         </w:rPr>
+        <w:t>4</w:t>
+      </w:r>
+      <w:r>
+        <w:rPr>
+          <w:b/>
+          <w:bCs/>
+          <w:sz w:val="28"/>
+          <w:szCs w:val="28"/>
+        </w:rPr>
+        <w:t>.</w:t>
+      </w:r>
+      <w:r>
+        <w:rPr>
+          <w:b/>
+          <w:bCs/>
+          <w:sz w:val="28"/>
+          <w:szCs w:val="28"/>
+          <w:lang w:val="en-US"/>
+        </w:rPr>
+        <w:t>a</w:t>
+      </w:r>
+      <w:r>
+        <w:rPr>
+          <w:b/>
+          <w:bCs/>
+          <w:sz w:val="28"/>
+          <w:szCs w:val="28"/>
+        </w:rPr>
+        <w:t>.</w:t>
+      </w:r>
+      <w:r>
+        <w:rPr>
+          <w:b/>
+          <w:bCs/>
+          <w:sz w:val="28"/>
+          <w:szCs w:val="28"/>
+        </w:rPr>
+        <w:t xml:space="preserve">1. </w:t>
+      </w:r>
+      <w:r>
+        <w:rPr>
+          <w:sz w:val="28"/>
+          <w:szCs w:val="28"/>
+        </w:rPr>
+        <w:t xml:space="preserve">Το σύστημα ελέγχει τα στοιχεία που εισήγαγε ο </w:t>
+      </w:r>
+      <w:r>
+        <w:rPr>
+          <w:sz w:val="28"/>
+          <w:szCs w:val="28"/>
+        </w:rPr>
+        <w:t>υπεύθυνος</w:t>
+      </w:r>
+      <w:r>
+        <w:rPr>
+          <w:sz w:val="28"/>
+          <w:szCs w:val="28"/>
+        </w:rPr>
+        <w:t>, διαπιστώνει σφάλμα και ενημερώνει τον υπεύθυνο με κατάλληλο μήνυμα</w:t>
+      </w:r>
+      <w:r>
+        <w:rPr>
+          <w:sz w:val="28"/>
+          <w:szCs w:val="28"/>
+        </w:rPr>
+        <w:t>.</w:t>
+      </w:r>
+    </w:p>
+    <w:p>
+      <w:pPr>
+        <w:rPr>
+          <w:sz w:val="28"/>
+          <w:szCs w:val="28"/>
+        </w:rPr>
+      </w:pPr>
+      <w:r>
+        <w:rPr>
+          <w:b/>
+          <w:bCs/>
+          <w:sz w:val="28"/>
+          <w:szCs w:val="28"/>
+        </w:rPr>
         <w:lastRenderedPageBreak/>
-        <w:t>4</w:t>
-      </w:r>
-      <w:r>
-        <w:rPr>
-          <w:b/>
-          <w:bCs/>
-          <w:sz w:val="28"/>
-          <w:szCs w:val="28"/>
-        </w:rPr>
-        <w:t>.</w:t>
-      </w:r>
-      <w:r>
-        <w:rPr>
-          <w:b/>
-          <w:bCs/>
-          <w:sz w:val="28"/>
-          <w:szCs w:val="28"/>
-          <w:lang w:val="en-US"/>
-        </w:rPr>
-        <w:t>a</w:t>
-      </w:r>
-      <w:r>
-        <w:rPr>
-          <w:b/>
-          <w:bCs/>
-          <w:sz w:val="28"/>
-          <w:szCs w:val="28"/>
-        </w:rPr>
-        <w:t>.</w:t>
-      </w:r>
-      <w:r>
-        <w:rPr>
-          <w:b/>
-          <w:bCs/>
-          <w:sz w:val="28"/>
-          <w:szCs w:val="28"/>
-        </w:rPr>
-        <w:t xml:space="preserve">1. </w:t>
-      </w:r>
-      <w:r>
-        <w:rPr>
-          <w:sz w:val="28"/>
-          <w:szCs w:val="28"/>
-        </w:rPr>
-        <w:t xml:space="preserve">Το σύστημα ελέγχει τα στοιχεία που εισήγαγε ο </w:t>
-      </w:r>
-      <w:r>
-        <w:rPr>
-          <w:sz w:val="28"/>
-          <w:szCs w:val="28"/>
-        </w:rPr>
-        <w:t>υπεύθυνος</w:t>
-      </w:r>
-      <w:r>
-        <w:rPr>
-          <w:sz w:val="28"/>
-          <w:szCs w:val="28"/>
-        </w:rPr>
-        <w:t>, διαπιστώνει σφάλμα και ενημερώνει τον υπεύθυνο με κατάλληλο μήνυμα</w:t>
-      </w:r>
-      <w:r>
-        <w:rPr>
-          <w:sz w:val="28"/>
-          <w:szCs w:val="28"/>
-        </w:rPr>
-        <w:t>.</w:t>
-      </w:r>
-    </w:p>
-    <w:p>
-      <w:pPr>
-        <w:rPr>
-          <w:sz w:val="28"/>
-          <w:szCs w:val="28"/>
-        </w:rPr>
-      </w:pPr>
-      <w:r>
-        <w:rPr>
-          <w:b/>
-          <w:bCs/>
-          <w:sz w:val="28"/>
-          <w:szCs w:val="28"/>
-        </w:rPr>
         <w:t>4</w:t>
       </w:r>
       <w:r>
@@ -6619,7 +6608,43 @@
           <w:sz w:val="28"/>
           <w:szCs w:val="28"/>
         </w:rPr>
-        <w:t xml:space="preserve">Το σύστημα ανταποκρίνεται και ενεργοποιεί </w:t>
+        <w:t>Το σύστημα ανταποκρίνεται</w:t>
+      </w:r>
+      <w:r>
+        <w:rPr>
+          <w:sz w:val="28"/>
+          <w:szCs w:val="28"/>
+        </w:rPr>
+        <w:t xml:space="preserve"> </w:t>
+      </w:r>
+      <w:r>
+        <w:rPr>
+          <w:sz w:val="28"/>
+          <w:szCs w:val="28"/>
+        </w:rPr>
+        <w:t xml:space="preserve">εμφανίζει την οθόνη « </w:t>
+      </w:r>
+      <w:r>
+        <w:rPr>
+          <w:sz w:val="28"/>
+          <w:szCs w:val="28"/>
+          <w:u w:val="single"/>
+        </w:rPr>
+        <w:t>Καταχώρηση Προμηθειών</w:t>
+      </w:r>
+      <w:r>
+        <w:rPr>
+          <w:sz w:val="28"/>
+          <w:szCs w:val="28"/>
+        </w:rPr>
+        <w:t xml:space="preserve"> »</w:t>
+      </w:r>
+      <w:r>
+        <w:rPr>
+          <w:sz w:val="28"/>
+          <w:szCs w:val="28"/>
+        </w:rPr>
+        <w:t xml:space="preserve"> και ενεργοποιεί </w:t>
       </w:r>
       <w:r>
         <w:rPr>
@@ -6953,7 +6978,28 @@
           <w:sz w:val="28"/>
           <w:szCs w:val="28"/>
         </w:rPr>
-        <w:t xml:space="preserve"> το καταχωρεί στην κατάλληλη λίστα και ενημερώνει τον υπεύθυνο με κατάλληλο μήνυμα</w:t>
+        <w:t xml:space="preserve"> το καταχωρεί στην κατάλληλη λίστα</w:t>
+      </w:r>
+      <w:r>
+        <w:rPr>
+          <w:sz w:val="28"/>
+          <w:szCs w:val="28"/>
+        </w:rPr>
+        <w:t>,</w:t>
+      </w:r>
+      <w:r>
+        <w:rPr>
+          <w:sz w:val="28"/>
+          <w:szCs w:val="28"/>
+        </w:rPr>
+        <w:t xml:space="preserve"> ενημερώνει τον υπεύθυνο με κατάλληλο μήνυμα</w:t>
+      </w:r>
+      <w:r>
+        <w:rPr>
+          <w:sz w:val="28"/>
+          <w:szCs w:val="28"/>
+        </w:rPr>
+        <w:t xml:space="preserve"> και επιστρέφει τον υπεύθυνο στην αρχική του οθόνη</w:t>
       </w:r>
       <w:r>
         <w:rPr>
@@ -6965,54 +7011,125 @@
     </w:p>
     <w:p>
       <w:pPr>
+        <w:rPr>
+          <w:b/>
+          <w:bCs/>
+          <w:sz w:val="28"/>
+          <w:szCs w:val="28"/>
+          <w:u w:val="single"/>
+        </w:rPr>
+      </w:pPr>
+    </w:p>
+    <w:p>
+      <w:pPr>
         <w:ind w:left="360"/>
         <w:rPr>
           <w:b/>
           <w:bCs/>
           <w:sz w:val="28"/>
           <w:szCs w:val="28"/>
-          <w:u w:val="single"/>
-        </w:rPr>
-      </w:pPr>
+        </w:rPr>
+      </w:pPr>
+      <w:r>
+        <w:rPr>
+          <w:b/>
+          <w:bCs/>
+          <w:sz w:val="28"/>
+          <w:szCs w:val="28"/>
+          <w:u w:val="single"/>
+        </w:rPr>
+        <w:t xml:space="preserve">Ενναλακτική Ροή </w:t>
+      </w:r>
+      <w:r>
+        <w:rPr>
+          <w:b/>
+          <w:bCs/>
+          <w:sz w:val="28"/>
+          <w:szCs w:val="28"/>
+          <w:u w:val="single"/>
+        </w:rPr>
+        <w:t>1</w:t>
+      </w:r>
+      <w:r>
+        <w:rPr>
+          <w:b/>
+          <w:bCs/>
+          <w:sz w:val="28"/>
+          <w:szCs w:val="28"/>
+        </w:rPr>
+        <w:t xml:space="preserve"> « Αφαίρεση προμηθειών »</w:t>
+      </w:r>
     </w:p>
     <w:p>
       <w:pPr>
         <w:ind w:left="360"/>
         <w:rPr>
-          <w:b/>
-          <w:bCs/>
-          <w:sz w:val="28"/>
-          <w:szCs w:val="28"/>
-        </w:rPr>
-      </w:pPr>
-      <w:r>
-        <w:rPr>
-          <w:b/>
-          <w:bCs/>
-          <w:sz w:val="28"/>
-          <w:szCs w:val="28"/>
-          <w:u w:val="single"/>
-        </w:rPr>
-        <w:t xml:space="preserve">Ενναλακτική Ροή </w:t>
-      </w:r>
-      <w:r>
-        <w:rPr>
-          <w:b/>
-          <w:bCs/>
-          <w:sz w:val="28"/>
-          <w:szCs w:val="28"/>
-          <w:u w:val="single"/>
-        </w:rPr>
-        <w:t>1</w:t>
-      </w:r>
-      <w:r>
-        <w:rPr>
-          <w:b/>
-          <w:bCs/>
-          <w:sz w:val="28"/>
-          <w:szCs w:val="28"/>
-        </w:rPr>
-        <w:t xml:space="preserve"> « Αφαίρεση προμηθειών »</w:t>
+          <w:sz w:val="28"/>
+          <w:szCs w:val="28"/>
+        </w:rPr>
+      </w:pPr>
+      <w:r>
+        <w:rPr>
+          <w:b/>
+          <w:bCs/>
+          <w:sz w:val="28"/>
+          <w:szCs w:val="28"/>
+        </w:rPr>
+        <w:t>1.1</w:t>
+      </w:r>
+      <w:r>
+        <w:rPr>
+          <w:b/>
+          <w:bCs/>
+          <w:sz w:val="28"/>
+          <w:szCs w:val="28"/>
+        </w:rPr>
+        <w:t>.</w:t>
+      </w:r>
+      <w:r>
+        <w:rPr>
+          <w:b/>
+          <w:bCs/>
+          <w:sz w:val="28"/>
+          <w:szCs w:val="28"/>
+        </w:rPr>
+        <w:t xml:space="preserve"> </w:t>
+      </w:r>
+      <w:r>
+        <w:rPr>
+          <w:sz w:val="28"/>
+          <w:szCs w:val="28"/>
+        </w:rPr>
+        <w:t xml:space="preserve">Ο </w:t>
+      </w:r>
+      <w:r>
+        <w:rPr>
+          <w:sz w:val="28"/>
+          <w:szCs w:val="28"/>
+        </w:rPr>
+        <w:t xml:space="preserve">υπεύθυνος </w:t>
+      </w:r>
+      <w:r>
+        <w:rPr>
+          <w:sz w:val="28"/>
+          <w:szCs w:val="28"/>
+        </w:rPr>
+        <w:t xml:space="preserve">επιλέγει την λειτουργία </w:t>
+      </w:r>
+      <w:r>
+        <w:rPr>
+          <w:sz w:val="28"/>
+          <w:szCs w:val="28"/>
+          <w:u w:val="single"/>
+        </w:rPr>
+        <w:t>Αφαίρεση προμηθειών</w:t>
+      </w:r>
+      <w:r>
+        <w:rPr>
+          <w:sz w:val="28"/>
+          <w:szCs w:val="28"/>
+        </w:rPr>
+        <w:t>.</w:t>
       </w:r>
     </w:p>
     <w:p>
@@ -7030,137 +7147,94 @@
           <w:sz w:val="28"/>
           <w:szCs w:val="28"/>
         </w:rPr>
+        <w:t>1.2</w:t>
+      </w:r>
+      <w:r>
+        <w:rPr>
+          <w:b/>
+          <w:bCs/>
+          <w:sz w:val="28"/>
+          <w:szCs w:val="28"/>
+        </w:rPr>
+        <w:t>.</w:t>
+      </w:r>
+      <w:r>
+        <w:rPr>
+          <w:b/>
+          <w:bCs/>
+          <w:sz w:val="28"/>
+          <w:szCs w:val="28"/>
+        </w:rPr>
+        <w:t xml:space="preserve"> </w:t>
+      </w:r>
+      <w:r>
+        <w:rPr>
+          <w:sz w:val="28"/>
+          <w:szCs w:val="28"/>
+        </w:rPr>
+        <w:t>Το σύστημα ανταποκρίνεται</w:t>
+      </w:r>
+      <w:r>
+        <w:rPr>
+          <w:sz w:val="28"/>
+          <w:szCs w:val="28"/>
+        </w:rPr>
+        <w:t xml:space="preserve"> εμφανίζει την οθόνη « </w:t>
+      </w:r>
+      <w:r>
+        <w:rPr>
+          <w:sz w:val="28"/>
+          <w:szCs w:val="28"/>
+          <w:u w:val="single"/>
+        </w:rPr>
+        <w:t>Αφαίρεση Προμηθειών</w:t>
+      </w:r>
+      <w:r>
+        <w:rPr>
+          <w:sz w:val="28"/>
+          <w:szCs w:val="28"/>
+        </w:rPr>
+        <w:t xml:space="preserve"> »</w:t>
+      </w:r>
+      <w:r>
+        <w:rPr>
+          <w:sz w:val="28"/>
+          <w:szCs w:val="28"/>
+        </w:rPr>
+        <w:t xml:space="preserve"> και ενεργοποιείται ο αισθητήρας  </w:t>
+      </w:r>
+      <w:r>
+        <w:rPr>
+          <w:sz w:val="28"/>
+          <w:szCs w:val="28"/>
+          <w:lang w:val="en-US"/>
+        </w:rPr>
+        <w:t>barcode</w:t>
+      </w:r>
+      <w:r>
+        <w:rPr>
+          <w:sz w:val="28"/>
+          <w:szCs w:val="28"/>
+        </w:rPr>
+        <w:t>.</w:t>
+      </w:r>
+    </w:p>
+    <w:p>
+      <w:pPr>
+        <w:ind w:left="360"/>
+        <w:rPr>
+          <w:sz w:val="28"/>
+          <w:szCs w:val="28"/>
+        </w:rPr>
+      </w:pPr>
+      <w:r>
+        <w:rPr>
+          <w:b/>
+          <w:bCs/>
+          <w:sz w:val="28"/>
+          <w:szCs w:val="28"/>
+        </w:rPr>
         <w:lastRenderedPageBreak/>
-        <w:t>1.1</w:t>
-      </w:r>
-      <w:r>
-        <w:rPr>
-          <w:b/>
-          <w:bCs/>
-          <w:sz w:val="28"/>
-          <w:szCs w:val="28"/>
-        </w:rPr>
-        <w:t>.</w:t>
-      </w:r>
-      <w:r>
-        <w:rPr>
-          <w:b/>
-          <w:bCs/>
-          <w:sz w:val="28"/>
-          <w:szCs w:val="28"/>
-        </w:rPr>
-        <w:t xml:space="preserve"> </w:t>
-      </w:r>
-      <w:r>
-        <w:rPr>
-          <w:sz w:val="28"/>
-          <w:szCs w:val="28"/>
-        </w:rPr>
-        <w:t xml:space="preserve">Ο </w:t>
-      </w:r>
-      <w:r>
-        <w:rPr>
-          <w:sz w:val="28"/>
-          <w:szCs w:val="28"/>
-        </w:rPr>
-        <w:t xml:space="preserve">υπεύθυνος </w:t>
-      </w:r>
-      <w:r>
-        <w:rPr>
-          <w:sz w:val="28"/>
-          <w:szCs w:val="28"/>
-        </w:rPr>
-        <w:t xml:space="preserve">επιλέγει την λειτουργία </w:t>
-      </w:r>
-      <w:r>
-        <w:rPr>
-          <w:sz w:val="28"/>
-          <w:szCs w:val="28"/>
-          <w:u w:val="single"/>
-        </w:rPr>
-        <w:t>Αφαίρεση προμηθειών</w:t>
-      </w:r>
-      <w:r>
-        <w:rPr>
-          <w:sz w:val="28"/>
-          <w:szCs w:val="28"/>
-        </w:rPr>
-        <w:t>.</w:t>
-      </w:r>
-    </w:p>
-    <w:p>
-      <w:pPr>
-        <w:ind w:left="360"/>
-        <w:rPr>
-          <w:sz w:val="28"/>
-          <w:szCs w:val="28"/>
-        </w:rPr>
-      </w:pPr>
-      <w:r>
-        <w:rPr>
-          <w:b/>
-          <w:bCs/>
-          <w:sz w:val="28"/>
-          <w:szCs w:val="28"/>
-        </w:rPr>
-        <w:t>1.2</w:t>
-      </w:r>
-      <w:r>
-        <w:rPr>
-          <w:b/>
-          <w:bCs/>
-          <w:sz w:val="28"/>
-          <w:szCs w:val="28"/>
-        </w:rPr>
-        <w:t>.</w:t>
-      </w:r>
-      <w:r>
-        <w:rPr>
-          <w:b/>
-          <w:bCs/>
-          <w:sz w:val="28"/>
-          <w:szCs w:val="28"/>
-        </w:rPr>
-        <w:t xml:space="preserve"> </w:t>
-      </w:r>
-      <w:r>
-        <w:rPr>
-          <w:sz w:val="28"/>
-          <w:szCs w:val="28"/>
-        </w:rPr>
-        <w:t xml:space="preserve">Το σύστημα ανταποκρίνεται και ενεργοποιείται ο αισθητήρας  </w:t>
-      </w:r>
-      <w:r>
-        <w:rPr>
-          <w:sz w:val="28"/>
-          <w:szCs w:val="28"/>
-          <w:lang w:val="en-US"/>
-        </w:rPr>
-        <w:t>barcode</w:t>
-      </w:r>
-      <w:r>
-        <w:rPr>
-          <w:sz w:val="28"/>
-          <w:szCs w:val="28"/>
-        </w:rPr>
-        <w:t>.</w:t>
-      </w:r>
-    </w:p>
-    <w:p>
-      <w:pPr>
-        <w:ind w:left="360"/>
-        <w:rPr>
-          <w:sz w:val="28"/>
-          <w:szCs w:val="28"/>
-        </w:rPr>
-      </w:pPr>
-      <w:r>
-        <w:rPr>
-          <w:b/>
-          <w:bCs/>
-          <w:sz w:val="28"/>
-          <w:szCs w:val="28"/>
-        </w:rPr>
         <w:t>1.3</w:t>
       </w:r>
       <w:r>
